--- a/USA/state/write_ups/99_thesis/02_Data/Data 2019 03 18.docx
+++ b/USA/state/write_ups/99_thesis/02_Data/Data 2019 03 18.docx
@@ -1529,6 +1529,8 @@
       <w:r>
         <w:t xml:space="preserve"> of </w:t>
       </w:r>
+      <w:bookmarkStart w:id="3" w:name="_GoBack"/>
+      <w:bookmarkEnd w:id="3"/>
       <w:r>
         <w:t>mortality and population</w:t>
       </w:r>
@@ -2259,715 +2261,9 @@
       <w:pPr>
         <w:pStyle w:val="Heading3"/>
       </w:pPr>
-      <w:bookmarkStart w:id="3" w:name="_Toc3762042"/>
+      <w:bookmarkStart w:id="4" w:name="_Toc3762042"/>
       <w:r>
         <w:t>Assigning causes of death</w:t>
-      </w:r>
-      <w:bookmarkEnd w:id="3"/>
-    </w:p>
-    <w:p>
-      <w:pPr>
-        <w:spacing w:line="480" w:lineRule="auto"/>
-        <w:jc w:val="both"/>
-        <w:rPr>
-          <w:rFonts w:ascii="Times" w:hAnsi="Times" w:cs="Times"/>
-          <w:sz w:val="24"/>
-          <w:szCs w:val="24"/>
-        </w:rPr>
-      </w:pPr>
-      <w:r>
-        <w:rPr>
-          <w:rFonts w:ascii="Times" w:hAnsi="Times" w:cs="Times"/>
-          <w:sz w:val="24"/>
-          <w:szCs w:val="24"/>
-        </w:rPr>
-        <w:lastRenderedPageBreak/>
-        <w:t>One of the main challenges</w:t>
-      </w:r>
-      <w:r>
-        <w:rPr>
-          <w:rFonts w:ascii="Times" w:hAnsi="Times" w:cs="Times"/>
-          <w:sz w:val="24"/>
-          <w:szCs w:val="24"/>
-        </w:rPr>
-        <w:t xml:space="preserve"> when using VR data is that each death has to be assigned a single underlying cause. This will typically take place </w:t>
-      </w:r>
-      <w:r>
-        <w:rPr>
-          <w:rFonts w:ascii="Times" w:hAnsi="Times" w:cs="Times"/>
-          <w:sz w:val="24"/>
-          <w:szCs w:val="24"/>
-        </w:rPr>
-        <w:t>shortly after a</w:t>
-      </w:r>
-      <w:r>
-        <w:rPr>
-          <w:rFonts w:ascii="Times" w:hAnsi="Times" w:cs="Times"/>
-          <w:sz w:val="24"/>
-          <w:szCs w:val="24"/>
-        </w:rPr>
-        <w:t xml:space="preserve"> </w:t>
-      </w:r>
-      <w:proofErr w:type="gramStart"/>
-      <w:r>
-        <w:rPr>
-          <w:rFonts w:ascii="Times" w:hAnsi="Times" w:cs="Times"/>
-          <w:sz w:val="24"/>
-          <w:szCs w:val="24"/>
-        </w:rPr>
-        <w:t xml:space="preserve">patient </w:t>
-      </w:r>
-      <w:r>
-        <w:rPr>
-          <w:rFonts w:ascii="Times" w:hAnsi="Times" w:cs="Times"/>
-          <w:sz w:val="24"/>
-          <w:szCs w:val="24"/>
-        </w:rPr>
-        <w:t>dies</w:t>
-      </w:r>
-      <w:proofErr w:type="gramEnd"/>
-      <w:r>
-        <w:rPr>
-          <w:rFonts w:ascii="Times" w:hAnsi="Times" w:cs="Times"/>
-          <w:sz w:val="24"/>
-          <w:szCs w:val="24"/>
-        </w:rPr>
-        <w:t>,</w:t>
-      </w:r>
-      <w:r>
-        <w:rPr>
-          <w:rFonts w:ascii="Times" w:hAnsi="Times" w:cs="Times"/>
-          <w:sz w:val="24"/>
-          <w:szCs w:val="24"/>
-        </w:rPr>
-        <w:t xml:space="preserve"> and a physician fills out the death certificate.</w:t>
-      </w:r>
-      <w:r>
-        <w:rPr>
-          <w:rFonts w:ascii="Times" w:hAnsi="Times" w:cs="Times"/>
-          <w:sz w:val="24"/>
-          <w:szCs w:val="24"/>
-        </w:rPr>
-        <w:t xml:space="preserve"> [ref]</w:t>
-      </w:r>
-      <w:r>
-        <w:rPr>
-          <w:rFonts w:ascii="Times" w:hAnsi="Times" w:cs="Times"/>
-          <w:sz w:val="24"/>
-          <w:szCs w:val="24"/>
-        </w:rPr>
-        <w:t xml:space="preserve"> </w:t>
-      </w:r>
-      <w:r>
-        <w:rPr>
-          <w:rFonts w:ascii="Times" w:hAnsi="Times" w:cs="Times"/>
-          <w:sz w:val="24"/>
-          <w:szCs w:val="24"/>
-        </w:rPr>
-        <w:t xml:space="preserve">In the United States, this will include filling out five or more lines listing </w:t>
-      </w:r>
-      <w:r>
-        <w:rPr>
-          <w:rFonts w:ascii="Times" w:hAnsi="Times" w:cs="Times"/>
-          <w:sz w:val="24"/>
-          <w:szCs w:val="24"/>
-        </w:rPr>
-        <w:t>the</w:t>
-      </w:r>
-      <w:r>
-        <w:rPr>
-          <w:rFonts w:ascii="Times" w:hAnsi="Times" w:cs="Times"/>
-          <w:sz w:val="24"/>
-          <w:szCs w:val="24"/>
-        </w:rPr>
-        <w:t xml:space="preserve"> chain of events which led up to a death. </w:t>
-      </w:r>
-      <w:r>
-        <w:rPr>
-          <w:rFonts w:ascii="Times" w:hAnsi="Times" w:cs="Times"/>
-          <w:sz w:val="24"/>
-          <w:szCs w:val="24"/>
-        </w:rPr>
-        <w:t xml:space="preserve">[ref] </w:t>
-      </w:r>
-      <w:r>
-        <w:rPr>
-          <w:rFonts w:ascii="Times" w:hAnsi="Times" w:cs="Times"/>
-          <w:sz w:val="24"/>
-          <w:szCs w:val="24"/>
-        </w:rPr>
-        <w:t>The final underlying cause of death is processed using an algorithm</w:t>
-      </w:r>
-      <w:r>
-        <w:rPr>
-          <w:rFonts w:ascii="Times" w:hAnsi="Times" w:cs="Times"/>
-          <w:sz w:val="24"/>
-          <w:szCs w:val="24"/>
-        </w:rPr>
-        <w:t>, e.g. the Automated Classification of Medical Entities (ACME),</w:t>
-      </w:r>
-      <w:r>
-        <w:rPr>
-          <w:rFonts w:ascii="Times" w:hAnsi="Times" w:cs="Times"/>
-          <w:sz w:val="24"/>
-          <w:szCs w:val="24"/>
-        </w:rPr>
-        <w:t xml:space="preserve"> </w:t>
-      </w:r>
-      <w:r>
-        <w:rPr>
-          <w:rFonts w:ascii="Times" w:hAnsi="Times" w:cs="Times"/>
-          <w:sz w:val="24"/>
-          <w:szCs w:val="24"/>
-        </w:rPr>
-        <w:t xml:space="preserve">which </w:t>
-      </w:r>
-      <w:r>
-        <w:rPr>
-          <w:rFonts w:ascii="Times" w:hAnsi="Times" w:cs="Times"/>
-          <w:sz w:val="24"/>
-          <w:szCs w:val="24"/>
-        </w:rPr>
-        <w:t xml:space="preserve">will </w:t>
-      </w:r>
-      <w:r>
-        <w:rPr>
-          <w:rFonts w:ascii="Times" w:hAnsi="Times" w:cs="Times"/>
-          <w:sz w:val="24"/>
-          <w:szCs w:val="24"/>
-        </w:rPr>
-        <w:t>determin</w:t>
-      </w:r>
-      <w:r>
-        <w:rPr>
-          <w:rFonts w:ascii="Times" w:hAnsi="Times" w:cs="Times"/>
-          <w:sz w:val="24"/>
-          <w:szCs w:val="24"/>
-        </w:rPr>
-        <w:t>e the underlying cause of death</w:t>
-      </w:r>
-      <w:r>
-        <w:rPr>
-          <w:rFonts w:ascii="Times" w:hAnsi="Times" w:cs="Times"/>
-          <w:sz w:val="24"/>
-          <w:szCs w:val="24"/>
-        </w:rPr>
-        <w:t>. This underlying cause of death is</w:t>
-      </w:r>
-      <w:r>
-        <w:rPr>
-          <w:rFonts w:ascii="Times" w:hAnsi="Times" w:cs="Times"/>
-          <w:sz w:val="24"/>
-          <w:szCs w:val="24"/>
-        </w:rPr>
-        <w:t xml:space="preserve"> coded </w:t>
-      </w:r>
-      <w:r>
-        <w:rPr>
-          <w:rFonts w:ascii="Times" w:hAnsi="Times" w:cs="Times"/>
-          <w:sz w:val="24"/>
-          <w:szCs w:val="24"/>
-        </w:rPr>
-        <w:t>using</w:t>
-      </w:r>
-      <w:r>
-        <w:rPr>
-          <w:rFonts w:ascii="Times" w:hAnsi="Times" w:cs="Times"/>
-          <w:sz w:val="24"/>
-          <w:szCs w:val="24"/>
-        </w:rPr>
-        <w:t xml:space="preserve"> the international classification of diseases (ICD) convention.</w:t>
-      </w:r>
-      <w:r>
-        <w:rPr>
-          <w:rFonts w:ascii="Times" w:hAnsi="Times" w:cs="Times"/>
-          <w:sz w:val="24"/>
-          <w:szCs w:val="24"/>
-        </w:rPr>
-        <w:t xml:space="preserve"> The version of ICD coding used by physicians varies every time a new coding system is </w:t>
-      </w:r>
-      <w:r>
-        <w:rPr>
-          <w:rFonts w:ascii="Times" w:hAnsi="Times" w:cs="Times"/>
-          <w:sz w:val="24"/>
-          <w:szCs w:val="24"/>
-        </w:rPr>
-        <w:t xml:space="preserve">updated. </w:t>
-      </w:r>
-    </w:p>
-    <w:p>
-      <w:pPr>
-        <w:spacing w:line="480" w:lineRule="auto"/>
-        <w:jc w:val="both"/>
-        <w:rPr>
-          <w:rFonts w:ascii="Times" w:hAnsi="Times" w:cs="Times"/>
-          <w:sz w:val="24"/>
-          <w:szCs w:val="24"/>
-        </w:rPr>
-      </w:pPr>
-      <w:r>
-        <w:rPr>
-          <w:rFonts w:ascii="Times" w:hAnsi="Times" w:cs="Times"/>
-          <w:sz w:val="24"/>
-          <w:szCs w:val="24"/>
-        </w:rPr>
-        <w:t xml:space="preserve">The ICD system is currently on its </w:t>
-      </w:r>
-      <w:r>
-        <w:rPr>
-          <w:rFonts w:ascii="Times" w:hAnsi="Times" w:cs="Times"/>
-          <w:sz w:val="24"/>
-          <w:szCs w:val="24"/>
-        </w:rPr>
-        <w:t xml:space="preserve">11th </w:t>
-      </w:r>
-      <w:r>
-        <w:rPr>
-          <w:rFonts w:ascii="Times" w:hAnsi="Times" w:cs="Times"/>
-          <w:sz w:val="24"/>
-          <w:szCs w:val="24"/>
-        </w:rPr>
-        <w:t>revision (ICD-11)</w:t>
-      </w:r>
-      <w:r>
-        <w:rPr>
-          <w:rFonts w:ascii="Times" w:hAnsi="Times" w:cs="Times"/>
-          <w:sz w:val="24"/>
-          <w:szCs w:val="24"/>
-        </w:rPr>
-        <w:t>, released by the World Health Organization (WHO) in 2018</w:t>
-      </w:r>
-      <w:r>
-        <w:rPr>
-          <w:rFonts w:ascii="Times" w:hAnsi="Times" w:cs="Times"/>
-          <w:sz w:val="24"/>
-          <w:szCs w:val="24"/>
-        </w:rPr>
-        <w:t xml:space="preserve">. [ref] However, each </w:t>
-      </w:r>
-      <w:r>
-        <w:rPr>
-          <w:rFonts w:ascii="Times" w:hAnsi="Times" w:cs="Times"/>
-          <w:sz w:val="24"/>
-          <w:szCs w:val="24"/>
-        </w:rPr>
-        <w:t>country unilaterally</w:t>
-      </w:r>
-      <w:r>
-        <w:rPr>
-          <w:rFonts w:ascii="Times" w:hAnsi="Times" w:cs="Times"/>
-          <w:sz w:val="24"/>
-          <w:szCs w:val="24"/>
-        </w:rPr>
-        <w:t xml:space="preserve"> decides when to adopt </w:t>
-      </w:r>
-      <w:r>
-        <w:rPr>
-          <w:rFonts w:ascii="Times" w:hAnsi="Times" w:cs="Times"/>
-          <w:sz w:val="24"/>
-          <w:szCs w:val="24"/>
-        </w:rPr>
-        <w:t xml:space="preserve">the latest ICD codes for recording underlying causes of death. </w:t>
-      </w:r>
-      <w:r>
-        <w:rPr>
-          <w:rFonts w:ascii="Times" w:hAnsi="Times" w:cs="Times"/>
-          <w:sz w:val="24"/>
-          <w:szCs w:val="24"/>
-        </w:rPr>
-        <w:t>For example, t</w:t>
-      </w:r>
-      <w:r>
-        <w:rPr>
-          <w:rFonts w:ascii="Times" w:hAnsi="Times" w:cs="Times"/>
-          <w:sz w:val="24"/>
-          <w:szCs w:val="24"/>
-        </w:rPr>
-        <w:t xml:space="preserve">he United States is currently still using </w:t>
-      </w:r>
-      <w:r>
-        <w:rPr>
-          <w:rFonts w:ascii="Times" w:hAnsi="Times" w:cs="Times"/>
-          <w:sz w:val="24"/>
-          <w:szCs w:val="24"/>
-        </w:rPr>
-        <w:t>its own variant</w:t>
-      </w:r>
-      <w:r>
-        <w:rPr>
-          <w:rFonts w:ascii="Times" w:hAnsi="Times" w:cs="Times"/>
-          <w:sz w:val="24"/>
-          <w:szCs w:val="24"/>
-        </w:rPr>
-        <w:t>s</w:t>
-      </w:r>
-      <w:r>
-        <w:rPr>
-          <w:rFonts w:ascii="Times" w:hAnsi="Times" w:cs="Times"/>
-          <w:sz w:val="24"/>
-          <w:szCs w:val="24"/>
-        </w:rPr>
-        <w:t xml:space="preserve"> of the ICD-10 coding, </w:t>
-      </w:r>
-      <w:r>
-        <w:rPr>
-          <w:rFonts w:ascii="Times" w:hAnsi="Times" w:cs="Times"/>
-          <w:sz w:val="24"/>
-          <w:szCs w:val="24"/>
-        </w:rPr>
-        <w:t xml:space="preserve">ICD-10 Clinical Modification (ICD-10-CM) and </w:t>
-      </w:r>
-      <w:r>
-        <w:rPr>
-          <w:rFonts w:ascii="Times" w:hAnsi="Times" w:cs="Times"/>
-          <w:sz w:val="24"/>
-          <w:szCs w:val="24"/>
-        </w:rPr>
-        <w:t>the ICD-10 Procedure Coding System (ICD-10-PCS)</w:t>
-      </w:r>
-      <w:r>
-        <w:rPr>
-          <w:rFonts w:ascii="Times" w:hAnsi="Times" w:cs="Times"/>
-          <w:sz w:val="24"/>
-          <w:szCs w:val="24"/>
-        </w:rPr>
-        <w:t xml:space="preserve">, which it adopted in 1999, </w:t>
-      </w:r>
-      <w:r>
-        <w:rPr>
-          <w:rFonts w:ascii="Times" w:hAnsi="Times" w:cs="Times"/>
-          <w:sz w:val="24"/>
-          <w:szCs w:val="24"/>
-        </w:rPr>
-        <w:t>nine years after being endorsed by the Forty-third World Health Assembly</w:t>
-      </w:r>
-      <w:r>
-        <w:rPr>
-          <w:rFonts w:ascii="Times" w:hAnsi="Times" w:cs="Times"/>
-          <w:sz w:val="24"/>
-          <w:szCs w:val="24"/>
-        </w:rPr>
-        <w:t>.</w:t>
-      </w:r>
-      <w:r>
-        <w:rPr>
-          <w:rFonts w:ascii="Times" w:hAnsi="Times" w:cs="Times"/>
-          <w:sz w:val="24"/>
-          <w:szCs w:val="24"/>
-        </w:rPr>
-        <w:t xml:space="preserve"> [ref]</w:t>
-      </w:r>
-      <w:r>
-        <w:rPr>
-          <w:rFonts w:ascii="Times" w:hAnsi="Times" w:cs="Times"/>
-          <w:sz w:val="24"/>
-          <w:szCs w:val="24"/>
-        </w:rPr>
-        <w:t xml:space="preserve"> The ICD-10 revision of the ICD coding system contains thousands of five-digit codes to which a death can be assigned. </w:t>
-      </w:r>
-      <w:r>
-        <w:rPr>
-          <w:rFonts w:ascii="Times" w:hAnsi="Times" w:cs="Times"/>
-          <w:sz w:val="24"/>
-          <w:szCs w:val="24"/>
-        </w:rPr>
-        <w:t>The detail of the level of death is very high</w:t>
-      </w:r>
-      <w:r>
-        <w:rPr>
-          <w:rFonts w:ascii="Times" w:hAnsi="Times" w:cs="Times"/>
-          <w:sz w:val="24"/>
-          <w:szCs w:val="24"/>
-        </w:rPr>
-        <w:t>. U</w:t>
-      </w:r>
-      <w:r>
-        <w:rPr>
-          <w:rFonts w:ascii="Times" w:hAnsi="Times" w:cs="Times"/>
-          <w:sz w:val="24"/>
-          <w:szCs w:val="24"/>
-        </w:rPr>
-        <w:t xml:space="preserve">sing each one </w:t>
-      </w:r>
-      <w:r>
-        <w:rPr>
-          <w:rFonts w:ascii="Times" w:hAnsi="Times" w:cs="Times"/>
-          <w:sz w:val="24"/>
-          <w:szCs w:val="24"/>
-        </w:rPr>
-        <w:t xml:space="preserve">individually </w:t>
-      </w:r>
-      <w:r>
-        <w:rPr>
-          <w:rFonts w:ascii="Times" w:hAnsi="Times" w:cs="Times"/>
-          <w:sz w:val="24"/>
-          <w:szCs w:val="24"/>
-        </w:rPr>
-        <w:t xml:space="preserve">for an epidemiological study would quickly present issues regarding small </w:t>
-      </w:r>
-      <w:r>
-        <w:rPr>
-          <w:rFonts w:ascii="Times" w:hAnsi="Times" w:cs="Times"/>
-          <w:sz w:val="24"/>
-          <w:szCs w:val="24"/>
-        </w:rPr>
-        <w:t>absolute numbers of cases</w:t>
-      </w:r>
-      <w:r>
-        <w:rPr>
-          <w:rFonts w:ascii="Times" w:hAnsi="Times" w:cs="Times"/>
-          <w:sz w:val="24"/>
-          <w:szCs w:val="24"/>
-        </w:rPr>
-        <w:t xml:space="preserve">. [ref] </w:t>
-      </w:r>
-    </w:p>
-    <w:p>
-      <w:pPr>
-        <w:spacing w:line="480" w:lineRule="auto"/>
-        <w:jc w:val="both"/>
-        <w:rPr>
-          <w:rFonts w:ascii="Times" w:hAnsi="Times" w:cs="Times"/>
-          <w:sz w:val="24"/>
-          <w:szCs w:val="24"/>
-        </w:rPr>
-      </w:pPr>
-      <w:r>
-        <w:rPr>
-          <w:rFonts w:ascii="Times" w:hAnsi="Times" w:cs="Times"/>
-          <w:sz w:val="24"/>
-          <w:szCs w:val="24"/>
-        </w:rPr>
-        <w:t>R</w:t>
-      </w:r>
-      <w:r>
-        <w:rPr>
-          <w:rFonts w:ascii="Times" w:hAnsi="Times" w:cs="Times"/>
-          <w:sz w:val="24"/>
-          <w:szCs w:val="24"/>
-        </w:rPr>
-        <w:t xml:space="preserve">esearch in public health policy </w:t>
-      </w:r>
-      <w:r>
-        <w:rPr>
-          <w:rFonts w:ascii="Times" w:hAnsi="Times" w:cs="Times"/>
-          <w:sz w:val="24"/>
-          <w:szCs w:val="24"/>
-        </w:rPr>
-        <w:t xml:space="preserve">often </w:t>
-      </w:r>
-      <w:r>
-        <w:rPr>
-          <w:rFonts w:ascii="Times" w:hAnsi="Times" w:cs="Times"/>
-          <w:sz w:val="24"/>
-          <w:szCs w:val="24"/>
-        </w:rPr>
-        <w:t>requires that these causes of death are grouped into larger families</w:t>
-      </w:r>
-      <w:r>
-        <w:rPr>
-          <w:rFonts w:ascii="Times" w:hAnsi="Times" w:cs="Times"/>
-          <w:sz w:val="24"/>
-          <w:szCs w:val="24"/>
-        </w:rPr>
-        <w:t>.</w:t>
-      </w:r>
-      <w:r>
-        <w:rPr>
-          <w:rFonts w:ascii="Times" w:hAnsi="Times" w:cs="Times"/>
-          <w:sz w:val="24"/>
-          <w:szCs w:val="24"/>
-        </w:rPr>
-        <w:t xml:space="preserve"> </w:t>
-      </w:r>
-      <w:r>
-        <w:rPr>
-          <w:rFonts w:ascii="Times" w:hAnsi="Times" w:cs="Times"/>
-          <w:sz w:val="24"/>
-          <w:szCs w:val="24"/>
-        </w:rPr>
-        <w:t>When</w:t>
-      </w:r>
-      <w:r>
-        <w:rPr>
-          <w:rFonts w:ascii="Times" w:hAnsi="Times" w:cs="Times"/>
-          <w:sz w:val="24"/>
-          <w:szCs w:val="24"/>
-        </w:rPr>
-        <w:t xml:space="preserve"> research spans multiple decades of mortality records in </w:t>
-      </w:r>
-      <w:r>
-        <w:rPr>
-          <w:rFonts w:ascii="Times" w:hAnsi="Times" w:cs="Times"/>
-          <w:sz w:val="24"/>
-          <w:szCs w:val="24"/>
-        </w:rPr>
-        <w:t xml:space="preserve">one county, such as my work, there will almost inevitably </w:t>
-      </w:r>
-      <w:r>
-        <w:rPr>
-          <w:rFonts w:ascii="Times" w:hAnsi="Times" w:cs="Times"/>
-          <w:sz w:val="24"/>
-          <w:szCs w:val="24"/>
-        </w:rPr>
-        <w:t>be a change in ICD coding convention during that time.</w:t>
-      </w:r>
-      <w:r>
-        <w:rPr>
-          <w:rFonts w:ascii="Times" w:hAnsi="Times" w:cs="Times"/>
-          <w:sz w:val="24"/>
-          <w:szCs w:val="24"/>
-        </w:rPr>
-        <w:t xml:space="preserve"> This will require </w:t>
-      </w:r>
-      <w:r>
-        <w:rPr>
-          <w:rFonts w:ascii="Times" w:hAnsi="Times" w:cs="Times"/>
-          <w:sz w:val="24"/>
-          <w:szCs w:val="24"/>
-        </w:rPr>
-        <w:t>creating a unifying list of causes that can be applied across ICD revisions</w:t>
-      </w:r>
-      <w:r>
-        <w:rPr>
-          <w:rFonts w:ascii="Times" w:hAnsi="Times" w:cs="Times"/>
-          <w:sz w:val="24"/>
-          <w:szCs w:val="24"/>
-        </w:rPr>
-        <w:t>.</w:t>
-      </w:r>
-      <w:r>
-        <w:rPr>
-          <w:rFonts w:ascii="Times" w:hAnsi="Times" w:cs="Times"/>
-          <w:sz w:val="24"/>
-          <w:szCs w:val="24"/>
-        </w:rPr>
-        <w:t xml:space="preserve"> Though the ICD revisions provide a methodology to convert ICD codes into ‘chapters’</w:t>
-      </w:r>
-      <w:r>
-        <w:rPr>
-          <w:rFonts w:ascii="Times" w:hAnsi="Times" w:cs="Times"/>
-          <w:sz w:val="24"/>
-          <w:szCs w:val="24"/>
-        </w:rPr>
-        <w:t>,</w:t>
-      </w:r>
-      <w:r>
-        <w:rPr>
-          <w:rFonts w:ascii="Times" w:hAnsi="Times" w:cs="Times"/>
-          <w:sz w:val="24"/>
-          <w:szCs w:val="24"/>
-        </w:rPr>
-        <w:t xml:space="preserve"> these groupings are too broad for specific public health interest.</w:t>
-      </w:r>
-    </w:p>
-    <w:p>
-      <w:pPr>
-        <w:spacing w:line="480" w:lineRule="auto"/>
-        <w:jc w:val="both"/>
-        <w:rPr>
-          <w:rFonts w:ascii="Times" w:hAnsi="Times" w:cs="Times"/>
-          <w:sz w:val="24"/>
-          <w:szCs w:val="24"/>
-        </w:rPr>
-      </w:pPr>
-      <w:r>
-        <w:rPr>
-          <w:rFonts w:ascii="Times" w:hAnsi="Times" w:cs="Times"/>
-          <w:sz w:val="24"/>
-          <w:szCs w:val="24"/>
-        </w:rPr>
-        <w:lastRenderedPageBreak/>
-        <w:t xml:space="preserve">Further, in my case, </w:t>
-      </w:r>
-      <w:r>
-        <w:rPr>
-          <w:rFonts w:ascii="Times" w:hAnsi="Times" w:cs="Times"/>
-          <w:sz w:val="24"/>
-          <w:szCs w:val="24"/>
-        </w:rPr>
-        <w:t>I require</w:t>
-      </w:r>
-      <w:r>
-        <w:rPr>
-          <w:rFonts w:ascii="Times" w:hAnsi="Times" w:cs="Times"/>
-          <w:sz w:val="24"/>
-          <w:szCs w:val="24"/>
-        </w:rPr>
-        <w:t xml:space="preserve"> causes of death groupings which share intra-year behaviours, in addition to possible shared aetiological pathways in response to temperature</w:t>
-      </w:r>
-      <w:r>
-        <w:rPr>
-          <w:rFonts w:ascii="Times" w:hAnsi="Times" w:cs="Times"/>
-          <w:sz w:val="24"/>
-          <w:szCs w:val="24"/>
-        </w:rPr>
-        <w:t xml:space="preserve">. I will therefore need to consider how I create a mutually exclusive </w:t>
-      </w:r>
-      <w:r>
-        <w:rPr>
-          <w:rFonts w:ascii="Times" w:hAnsi="Times" w:cs="Times"/>
-          <w:sz w:val="24"/>
-          <w:szCs w:val="24"/>
-        </w:rPr>
-        <w:t xml:space="preserve">and collectively exhaustive </w:t>
-      </w:r>
-      <w:r>
-        <w:rPr>
-          <w:rFonts w:ascii="Times" w:hAnsi="Times" w:cs="Times"/>
-          <w:sz w:val="24"/>
-          <w:szCs w:val="24"/>
-        </w:rPr>
-        <w:t xml:space="preserve">causes of death </w:t>
-      </w:r>
-      <w:r>
-        <w:rPr>
-          <w:rFonts w:ascii="Times" w:hAnsi="Times" w:cs="Times"/>
-          <w:sz w:val="24"/>
-          <w:szCs w:val="24"/>
-        </w:rPr>
-        <w:t xml:space="preserve">within an ICD revision, </w:t>
-      </w:r>
-      <w:r>
-        <w:rPr>
-          <w:rFonts w:ascii="Times" w:hAnsi="Times" w:cs="Times"/>
-          <w:sz w:val="24"/>
-          <w:szCs w:val="24"/>
-        </w:rPr>
-        <w:t xml:space="preserve">cause of death mappings across ICD revisions, and </w:t>
-      </w:r>
-      <w:r>
-        <w:rPr>
-          <w:rFonts w:ascii="Times" w:hAnsi="Times" w:cs="Times"/>
-          <w:sz w:val="24"/>
-          <w:szCs w:val="24"/>
-        </w:rPr>
-        <w:t xml:space="preserve">coherent groupings of </w:t>
-      </w:r>
-      <w:r>
-        <w:rPr>
-          <w:rFonts w:ascii="Times" w:hAnsi="Times" w:cs="Times"/>
-          <w:sz w:val="24"/>
-          <w:szCs w:val="24"/>
-        </w:rPr>
-        <w:t xml:space="preserve">causes of death with </w:t>
-      </w:r>
-      <w:r>
-        <w:rPr>
-          <w:rFonts w:ascii="Times" w:hAnsi="Times" w:cs="Times"/>
-          <w:sz w:val="24"/>
-          <w:szCs w:val="24"/>
-        </w:rPr>
-        <w:t>similar seasonality and temperature aetiology over time, age and/or space.</w:t>
-      </w:r>
-    </w:p>
-    <w:p>
-      <w:pPr>
-        <w:pStyle w:val="Heading3"/>
-      </w:pPr>
-      <w:bookmarkStart w:id="4" w:name="_Toc3762043"/>
-      <w:r>
-        <w:t>Objectives</w:t>
       </w:r>
       <w:bookmarkEnd w:id="4"/>
     </w:p>
@@ -2976,102 +2272,89 @@
         <w:spacing w:line="480" w:lineRule="auto"/>
         <w:jc w:val="both"/>
         <w:rPr>
-          <w:rFonts w:ascii="Times New Roman" w:hAnsi="Times New Roman"/>
-          <w:sz w:val="24"/>
-          <w:szCs w:val="24"/>
-        </w:rPr>
-      </w:pPr>
-      <w:r>
-        <w:rPr>
-          <w:rFonts w:ascii="Times New Roman" w:hAnsi="Times New Roman"/>
-          <w:sz w:val="24"/>
-          <w:szCs w:val="24"/>
-        </w:rPr>
-        <w:t xml:space="preserve">My objectives </w:t>
-      </w:r>
-      <w:r>
-        <w:rPr>
-          <w:rFonts w:ascii="Times New Roman" w:hAnsi="Times New Roman"/>
-          <w:sz w:val="24"/>
-          <w:szCs w:val="24"/>
-        </w:rPr>
-        <w:t xml:space="preserve">in designing the cause of death classification </w:t>
-      </w:r>
-      <w:r>
-        <w:rPr>
-          <w:rFonts w:ascii="Times New Roman" w:hAnsi="Times New Roman"/>
-          <w:sz w:val="24"/>
-          <w:szCs w:val="24"/>
-        </w:rPr>
-        <w:t xml:space="preserve">included capturing significant causes of death within the country; grouping causes that </w:t>
-      </w:r>
-      <w:r>
-        <w:rPr>
-          <w:rFonts w:ascii="Times New Roman" w:hAnsi="Times New Roman"/>
-          <w:sz w:val="24"/>
-          <w:szCs w:val="24"/>
-        </w:rPr>
-        <w:t>possess</w:t>
-      </w:r>
-      <w:r>
-        <w:rPr>
-          <w:rFonts w:ascii="Times New Roman" w:hAnsi="Times New Roman"/>
+          <w:rFonts w:ascii="Times" w:hAnsi="Times" w:cs="Times"/>
+          <w:sz w:val="24"/>
+          <w:szCs w:val="24"/>
+        </w:rPr>
+      </w:pPr>
+      <w:r>
+        <w:rPr>
+          <w:rFonts w:ascii="Times" w:hAnsi="Times" w:cs="Times"/>
+          <w:sz w:val="24"/>
+          <w:szCs w:val="24"/>
+        </w:rPr>
+        <w:lastRenderedPageBreak/>
+        <w:t>One of the main challenges</w:t>
+      </w:r>
+      <w:r>
+        <w:rPr>
+          <w:rFonts w:ascii="Times" w:hAnsi="Times" w:cs="Times"/>
+          <w:sz w:val="24"/>
+          <w:szCs w:val="24"/>
+        </w:rPr>
+        <w:t xml:space="preserve"> when using VR data is that each death has to be assigned a single underlying cause. This will typically take place </w:t>
+      </w:r>
+      <w:r>
+        <w:rPr>
+          <w:rFonts w:ascii="Times" w:hAnsi="Times" w:cs="Times"/>
+          <w:sz w:val="24"/>
+          <w:szCs w:val="24"/>
+        </w:rPr>
+        <w:t>shortly after a</w:t>
+      </w:r>
+      <w:r>
+        <w:rPr>
+          <w:rFonts w:ascii="Times" w:hAnsi="Times" w:cs="Times"/>
           <w:sz w:val="24"/>
           <w:szCs w:val="24"/>
         </w:rPr>
         <w:t xml:space="preserve"> </w:t>
       </w:r>
-      <w:r>
-        <w:rPr>
-          <w:rFonts w:ascii="Times New Roman" w:hAnsi="Times New Roman"/>
-          <w:sz w:val="24"/>
-          <w:szCs w:val="24"/>
-        </w:rPr>
-        <w:t xml:space="preserve">comparable </w:t>
-      </w:r>
-      <w:r>
-        <w:rPr>
-          <w:rFonts w:ascii="Times New Roman" w:hAnsi="Times New Roman"/>
-          <w:sz w:val="24"/>
-          <w:szCs w:val="24"/>
-        </w:rPr>
-        <w:t xml:space="preserve">seasonal behaviour and aetiological pathways to </w:t>
-      </w:r>
-      <w:r>
-        <w:rPr>
-          <w:rFonts w:ascii="Times New Roman" w:hAnsi="Times New Roman"/>
-          <w:sz w:val="24"/>
-          <w:szCs w:val="24"/>
-        </w:rPr>
-        <w:t>temperature</w:t>
-      </w:r>
-      <w:r>
-        <w:rPr>
-          <w:rFonts w:ascii="Times New Roman" w:hAnsi="Times New Roman"/>
-          <w:sz w:val="24"/>
-          <w:szCs w:val="24"/>
-        </w:rPr>
-        <w:t xml:space="preserve"> vulnerability</w:t>
-      </w:r>
-      <w:r>
-        <w:rPr>
-          <w:rFonts w:ascii="Times New Roman" w:hAnsi="Times New Roman"/>
-          <w:sz w:val="24"/>
-          <w:szCs w:val="24"/>
-        </w:rPr>
-        <w:t xml:space="preserve">; avoiding small numbers issues by </w:t>
-      </w:r>
-      <w:r>
-        <w:rPr>
-          <w:rFonts w:ascii="Times New Roman" w:hAnsi="Times New Roman"/>
-          <w:sz w:val="24"/>
-          <w:szCs w:val="24"/>
-        </w:rPr>
-        <w:t>collecting</w:t>
-      </w:r>
-      <w:r>
-        <w:rPr>
-          <w:rFonts w:ascii="Times New Roman" w:hAnsi="Times New Roman"/>
+      <w:proofErr w:type="gramStart"/>
+      <w:r>
+        <w:rPr>
+          <w:rFonts w:ascii="Times" w:hAnsi="Times" w:cs="Times"/>
+          <w:sz w:val="24"/>
+          <w:szCs w:val="24"/>
+        </w:rPr>
+        <w:t xml:space="preserve">patient </w:t>
+      </w:r>
+      <w:r>
+        <w:rPr>
+          <w:rFonts w:ascii="Times" w:hAnsi="Times" w:cs="Times"/>
+          <w:sz w:val="24"/>
+          <w:szCs w:val="24"/>
+        </w:rPr>
+        <w:t>dies</w:t>
+      </w:r>
+      <w:proofErr w:type="gramEnd"/>
+      <w:r>
+        <w:rPr>
+          <w:rFonts w:ascii="Times" w:hAnsi="Times" w:cs="Times"/>
+          <w:sz w:val="24"/>
+          <w:szCs w:val="24"/>
+        </w:rPr>
+        <w:t>,</w:t>
+      </w:r>
+      <w:r>
+        <w:rPr>
+          <w:rFonts w:ascii="Times" w:hAnsi="Times" w:cs="Times"/>
+          <w:sz w:val="24"/>
+          <w:szCs w:val="24"/>
+        </w:rPr>
+        <w:t xml:space="preserve"> and a physician fills out the death certificate.</w:t>
+      </w:r>
+      <w:r>
+        <w:rPr>
+          <w:rFonts w:ascii="Times" w:hAnsi="Times" w:cs="Times"/>
+          <w:sz w:val="24"/>
+          <w:szCs w:val="24"/>
+        </w:rPr>
+        <w:t xml:space="preserve"> [ref]</w:t>
+      </w:r>
+      <w:r>
+        <w:rPr>
+          <w:rFonts w:ascii="Times" w:hAnsi="Times" w:cs="Times"/>
           <w:sz w:val="24"/>
           <w:szCs w:val="24"/>
         </w:rPr>
@@ -3079,71 +2362,55 @@
       </w:r>
       <w:r>
         <w:rPr>
-          <w:rFonts w:ascii="Times New Roman" w:hAnsi="Times New Roman"/>
-          <w:sz w:val="24"/>
-          <w:szCs w:val="24"/>
-        </w:rPr>
-        <w:t>mutually exclusive and collectively exhaustive</w:t>
-      </w:r>
-      <w:r>
-        <w:rPr>
-          <w:rFonts w:ascii="Times New Roman" w:hAnsi="Times New Roman"/>
-          <w:sz w:val="24"/>
-          <w:szCs w:val="24"/>
-        </w:rPr>
-        <w:t xml:space="preserve"> causes of death</w:t>
-      </w:r>
-      <w:r>
-        <w:rPr>
-          <w:rFonts w:ascii="Times New Roman" w:hAnsi="Times New Roman"/>
-          <w:sz w:val="24"/>
-          <w:szCs w:val="24"/>
-        </w:rPr>
-        <w:t xml:space="preserve">; and </w:t>
-      </w:r>
-      <w:r>
-        <w:rPr>
-          <w:rFonts w:ascii="Times New Roman" w:hAnsi="Times New Roman"/>
-          <w:sz w:val="24"/>
-          <w:szCs w:val="24"/>
-        </w:rPr>
-        <w:t>clustering mortality outcomes whic</w:t>
-      </w:r>
-      <w:r>
-        <w:rPr>
-          <w:rFonts w:ascii="Times New Roman" w:hAnsi="Times New Roman"/>
-          <w:sz w:val="24"/>
-          <w:szCs w:val="24"/>
-        </w:rPr>
-        <w:t>h</w:t>
-      </w:r>
-      <w:r>
-        <w:rPr>
-          <w:rFonts w:ascii="Times New Roman" w:hAnsi="Times New Roman"/>
-          <w:sz w:val="24"/>
-          <w:szCs w:val="24"/>
-        </w:rPr>
-        <w:t xml:space="preserve"> contain similar seasonality behaviour</w:t>
-      </w:r>
-      <w:r>
-        <w:rPr>
-          <w:rFonts w:ascii="Times New Roman" w:hAnsi="Times New Roman"/>
-          <w:sz w:val="24"/>
-          <w:szCs w:val="24"/>
-        </w:rPr>
-        <w:t xml:space="preserve"> over time, age and</w:t>
-      </w:r>
-      <w:r>
-        <w:rPr>
-          <w:rFonts w:ascii="Times New Roman" w:hAnsi="Times New Roman"/>
-          <w:sz w:val="24"/>
-          <w:szCs w:val="24"/>
-        </w:rPr>
-        <w:t>/or</w:t>
-      </w:r>
-      <w:r>
-        <w:rPr>
-          <w:rFonts w:ascii="Times New Roman" w:hAnsi="Times New Roman"/>
+          <w:rFonts w:ascii="Times" w:hAnsi="Times" w:cs="Times"/>
+          <w:sz w:val="24"/>
+          <w:szCs w:val="24"/>
+        </w:rPr>
+        <w:t xml:space="preserve">In the United States, this will include filling out five or more lines listing </w:t>
+      </w:r>
+      <w:r>
+        <w:rPr>
+          <w:rFonts w:ascii="Times" w:hAnsi="Times" w:cs="Times"/>
+          <w:sz w:val="24"/>
+          <w:szCs w:val="24"/>
+        </w:rPr>
+        <w:t>the</w:t>
+      </w:r>
+      <w:r>
+        <w:rPr>
+          <w:rFonts w:ascii="Times" w:hAnsi="Times" w:cs="Times"/>
+          <w:sz w:val="24"/>
+          <w:szCs w:val="24"/>
+        </w:rPr>
+        <w:t xml:space="preserve"> chain of events which led up to a death. </w:t>
+      </w:r>
+      <w:r>
+        <w:rPr>
+          <w:rFonts w:ascii="Times" w:hAnsi="Times" w:cs="Times"/>
+          <w:sz w:val="24"/>
+          <w:szCs w:val="24"/>
+        </w:rPr>
+        <w:t xml:space="preserve">[ref] </w:t>
+      </w:r>
+      <w:r>
+        <w:rPr>
+          <w:rFonts w:ascii="Times" w:hAnsi="Times" w:cs="Times"/>
+          <w:sz w:val="24"/>
+          <w:szCs w:val="24"/>
+        </w:rPr>
+        <w:t>The final underlying cause of death is processed using an algorithm</w:t>
+      </w:r>
+      <w:r>
+        <w:rPr>
+          <w:rFonts w:ascii="Times" w:hAnsi="Times" w:cs="Times"/>
+          <w:sz w:val="24"/>
+          <w:szCs w:val="24"/>
+        </w:rPr>
+        <w:t>, e.g. the Automated Classification of Medical Entities (ACME),</w:t>
+      </w:r>
+      <w:r>
+        <w:rPr>
+          <w:rFonts w:ascii="Times" w:hAnsi="Times" w:cs="Times"/>
           <w:sz w:val="24"/>
           <w:szCs w:val="24"/>
         </w:rPr>
@@ -3151,38 +2418,310 @@
       </w:r>
       <w:r>
         <w:rPr>
-          <w:rFonts w:ascii="Times New Roman" w:hAnsi="Times New Roman"/>
-          <w:sz w:val="24"/>
-          <w:szCs w:val="24"/>
-        </w:rPr>
-        <w:t>space</w:t>
-      </w:r>
-      <w:r>
-        <w:rPr>
-          <w:rFonts w:ascii="Times New Roman" w:hAnsi="Times New Roman"/>
-          <w:sz w:val="24"/>
-          <w:szCs w:val="24"/>
-        </w:rPr>
-        <w:t>.</w:t>
+          <w:rFonts w:ascii="Times" w:hAnsi="Times" w:cs="Times"/>
+          <w:sz w:val="24"/>
+          <w:szCs w:val="24"/>
+        </w:rPr>
+        <w:t xml:space="preserve">which </w:t>
+      </w:r>
+      <w:r>
+        <w:rPr>
+          <w:rFonts w:ascii="Times" w:hAnsi="Times" w:cs="Times"/>
+          <w:sz w:val="24"/>
+          <w:szCs w:val="24"/>
+        </w:rPr>
+        <w:t xml:space="preserve">will </w:t>
+      </w:r>
+      <w:r>
+        <w:rPr>
+          <w:rFonts w:ascii="Times" w:hAnsi="Times" w:cs="Times"/>
+          <w:sz w:val="24"/>
+          <w:szCs w:val="24"/>
+        </w:rPr>
+        <w:t>determin</w:t>
+      </w:r>
+      <w:r>
+        <w:rPr>
+          <w:rFonts w:ascii="Times" w:hAnsi="Times" w:cs="Times"/>
+          <w:sz w:val="24"/>
+          <w:szCs w:val="24"/>
+        </w:rPr>
+        <w:t>e the underlying cause of death</w:t>
+      </w:r>
+      <w:r>
+        <w:rPr>
+          <w:rFonts w:ascii="Times" w:hAnsi="Times" w:cs="Times"/>
+          <w:sz w:val="24"/>
+          <w:szCs w:val="24"/>
+        </w:rPr>
+        <w:t>. This underlying cause of death is</w:t>
+      </w:r>
+      <w:r>
+        <w:rPr>
+          <w:rFonts w:ascii="Times" w:hAnsi="Times" w:cs="Times"/>
+          <w:sz w:val="24"/>
+          <w:szCs w:val="24"/>
+        </w:rPr>
+        <w:t xml:space="preserve"> coded </w:t>
+      </w:r>
+      <w:r>
+        <w:rPr>
+          <w:rFonts w:ascii="Times" w:hAnsi="Times" w:cs="Times"/>
+          <w:sz w:val="24"/>
+          <w:szCs w:val="24"/>
+        </w:rPr>
+        <w:t>using</w:t>
+      </w:r>
+      <w:r>
+        <w:rPr>
+          <w:rFonts w:ascii="Times" w:hAnsi="Times" w:cs="Times"/>
+          <w:sz w:val="24"/>
+          <w:szCs w:val="24"/>
+        </w:rPr>
+        <w:t xml:space="preserve"> the international classification of diseases (ICD) convention.</w:t>
+      </w:r>
+      <w:r>
+        <w:rPr>
+          <w:rFonts w:ascii="Times" w:hAnsi="Times" w:cs="Times"/>
+          <w:sz w:val="24"/>
+          <w:szCs w:val="24"/>
+        </w:rPr>
+        <w:t xml:space="preserve"> The version of ICD coding used by physicians varies every time a new coding system is </w:t>
+      </w:r>
+      <w:r>
+        <w:rPr>
+          <w:rFonts w:ascii="Times" w:hAnsi="Times" w:cs="Times"/>
+          <w:sz w:val="24"/>
+          <w:szCs w:val="24"/>
+        </w:rPr>
+        <w:t xml:space="preserve">updated. </w:t>
       </w:r>
     </w:p>
     <w:p>
       <w:pPr>
-        <w:pStyle w:val="Heading3"/>
-      </w:pPr>
-      <w:bookmarkStart w:id="5" w:name="_Toc3762044"/>
-      <w:r>
-        <w:t xml:space="preserve">Breakdown of </w:t>
-      </w:r>
-      <w:r>
-        <w:t xml:space="preserve">monthly </w:t>
-      </w:r>
-      <w:r>
-        <w:t>causes of death</w:t>
-      </w:r>
-      <w:bookmarkEnd w:id="5"/>
-      <w:r>
-        <w:t xml:space="preserve"> </w:t>
+        <w:spacing w:line="480" w:lineRule="auto"/>
+        <w:jc w:val="both"/>
+        <w:rPr>
+          <w:rFonts w:ascii="Times" w:hAnsi="Times" w:cs="Times"/>
+          <w:sz w:val="24"/>
+          <w:szCs w:val="24"/>
+        </w:rPr>
+      </w:pPr>
+      <w:r>
+        <w:rPr>
+          <w:rFonts w:ascii="Times" w:hAnsi="Times" w:cs="Times"/>
+          <w:sz w:val="24"/>
+          <w:szCs w:val="24"/>
+        </w:rPr>
+        <w:t xml:space="preserve">The ICD system is currently on its </w:t>
+      </w:r>
+      <w:r>
+        <w:rPr>
+          <w:rFonts w:ascii="Times" w:hAnsi="Times" w:cs="Times"/>
+          <w:sz w:val="24"/>
+          <w:szCs w:val="24"/>
+        </w:rPr>
+        <w:t xml:space="preserve">11th </w:t>
+      </w:r>
+      <w:r>
+        <w:rPr>
+          <w:rFonts w:ascii="Times" w:hAnsi="Times" w:cs="Times"/>
+          <w:sz w:val="24"/>
+          <w:szCs w:val="24"/>
+        </w:rPr>
+        <w:t>revision (ICD-11)</w:t>
+      </w:r>
+      <w:r>
+        <w:rPr>
+          <w:rFonts w:ascii="Times" w:hAnsi="Times" w:cs="Times"/>
+          <w:sz w:val="24"/>
+          <w:szCs w:val="24"/>
+        </w:rPr>
+        <w:t>, released by the World Health Organization (WHO) in 2018</w:t>
+      </w:r>
+      <w:r>
+        <w:rPr>
+          <w:rFonts w:ascii="Times" w:hAnsi="Times" w:cs="Times"/>
+          <w:sz w:val="24"/>
+          <w:szCs w:val="24"/>
+        </w:rPr>
+        <w:t xml:space="preserve">. [ref] However, each </w:t>
+      </w:r>
+      <w:r>
+        <w:rPr>
+          <w:rFonts w:ascii="Times" w:hAnsi="Times" w:cs="Times"/>
+          <w:sz w:val="24"/>
+          <w:szCs w:val="24"/>
+        </w:rPr>
+        <w:t>country unilaterally</w:t>
+      </w:r>
+      <w:r>
+        <w:rPr>
+          <w:rFonts w:ascii="Times" w:hAnsi="Times" w:cs="Times"/>
+          <w:sz w:val="24"/>
+          <w:szCs w:val="24"/>
+        </w:rPr>
+        <w:t xml:space="preserve"> decides when to adopt </w:t>
+      </w:r>
+      <w:r>
+        <w:rPr>
+          <w:rFonts w:ascii="Times" w:hAnsi="Times" w:cs="Times"/>
+          <w:sz w:val="24"/>
+          <w:szCs w:val="24"/>
+        </w:rPr>
+        <w:t xml:space="preserve">the latest ICD codes for recording underlying causes of death. </w:t>
+      </w:r>
+      <w:r>
+        <w:rPr>
+          <w:rFonts w:ascii="Times" w:hAnsi="Times" w:cs="Times"/>
+          <w:sz w:val="24"/>
+          <w:szCs w:val="24"/>
+        </w:rPr>
+        <w:t>For example, t</w:t>
+      </w:r>
+      <w:r>
+        <w:rPr>
+          <w:rFonts w:ascii="Times" w:hAnsi="Times" w:cs="Times"/>
+          <w:sz w:val="24"/>
+          <w:szCs w:val="24"/>
+        </w:rPr>
+        <w:t xml:space="preserve">he United States is currently still using </w:t>
+      </w:r>
+      <w:r>
+        <w:rPr>
+          <w:rFonts w:ascii="Times" w:hAnsi="Times" w:cs="Times"/>
+          <w:sz w:val="24"/>
+          <w:szCs w:val="24"/>
+        </w:rPr>
+        <w:t>its own variant</w:t>
+      </w:r>
+      <w:r>
+        <w:rPr>
+          <w:rFonts w:ascii="Times" w:hAnsi="Times" w:cs="Times"/>
+          <w:sz w:val="24"/>
+          <w:szCs w:val="24"/>
+        </w:rPr>
+        <w:t>s</w:t>
+      </w:r>
+      <w:r>
+        <w:rPr>
+          <w:rFonts w:ascii="Times" w:hAnsi="Times" w:cs="Times"/>
+          <w:sz w:val="24"/>
+          <w:szCs w:val="24"/>
+        </w:rPr>
+        <w:t xml:space="preserve"> of the ICD-10 coding, </w:t>
+      </w:r>
+      <w:r>
+        <w:rPr>
+          <w:rFonts w:ascii="Times" w:hAnsi="Times" w:cs="Times"/>
+          <w:sz w:val="24"/>
+          <w:szCs w:val="24"/>
+        </w:rPr>
+        <w:t xml:space="preserve">ICD-10 Clinical Modification (ICD-10-CM) and </w:t>
+      </w:r>
+      <w:r>
+        <w:rPr>
+          <w:rFonts w:ascii="Times" w:hAnsi="Times" w:cs="Times"/>
+          <w:sz w:val="24"/>
+          <w:szCs w:val="24"/>
+        </w:rPr>
+        <w:t>the ICD-10 Procedure Coding System (ICD-10-PCS)</w:t>
+      </w:r>
+      <w:r>
+        <w:rPr>
+          <w:rFonts w:ascii="Times" w:hAnsi="Times" w:cs="Times"/>
+          <w:sz w:val="24"/>
+          <w:szCs w:val="24"/>
+        </w:rPr>
+        <w:t xml:space="preserve">, which it adopted in 1999, </w:t>
+      </w:r>
+      <w:r>
+        <w:rPr>
+          <w:rFonts w:ascii="Times" w:hAnsi="Times" w:cs="Times"/>
+          <w:sz w:val="24"/>
+          <w:szCs w:val="24"/>
+        </w:rPr>
+        <w:t>nine years after being endorsed by the Forty-third World Health Assembly</w:t>
+      </w:r>
+      <w:r>
+        <w:rPr>
+          <w:rFonts w:ascii="Times" w:hAnsi="Times" w:cs="Times"/>
+          <w:sz w:val="24"/>
+          <w:szCs w:val="24"/>
+        </w:rPr>
+        <w:t>.</w:t>
+      </w:r>
+      <w:r>
+        <w:rPr>
+          <w:rFonts w:ascii="Times" w:hAnsi="Times" w:cs="Times"/>
+          <w:sz w:val="24"/>
+          <w:szCs w:val="24"/>
+        </w:rPr>
+        <w:t xml:space="preserve"> [ref]</w:t>
+      </w:r>
+      <w:r>
+        <w:rPr>
+          <w:rFonts w:ascii="Times" w:hAnsi="Times" w:cs="Times"/>
+          <w:sz w:val="24"/>
+          <w:szCs w:val="24"/>
+        </w:rPr>
+        <w:t xml:space="preserve"> The ICD-10 revision of the ICD coding system contains thousands of five-digit codes to which a death can be assigned. </w:t>
+      </w:r>
+      <w:r>
+        <w:rPr>
+          <w:rFonts w:ascii="Times" w:hAnsi="Times" w:cs="Times"/>
+          <w:sz w:val="24"/>
+          <w:szCs w:val="24"/>
+        </w:rPr>
+        <w:t>The detail of the level of death is very high</w:t>
+      </w:r>
+      <w:r>
+        <w:rPr>
+          <w:rFonts w:ascii="Times" w:hAnsi="Times" w:cs="Times"/>
+          <w:sz w:val="24"/>
+          <w:szCs w:val="24"/>
+        </w:rPr>
+        <w:t>. U</w:t>
+      </w:r>
+      <w:r>
+        <w:rPr>
+          <w:rFonts w:ascii="Times" w:hAnsi="Times" w:cs="Times"/>
+          <w:sz w:val="24"/>
+          <w:szCs w:val="24"/>
+        </w:rPr>
+        <w:t xml:space="preserve">sing each one </w:t>
+      </w:r>
+      <w:r>
+        <w:rPr>
+          <w:rFonts w:ascii="Times" w:hAnsi="Times" w:cs="Times"/>
+          <w:sz w:val="24"/>
+          <w:szCs w:val="24"/>
+        </w:rPr>
+        <w:t xml:space="preserve">individually </w:t>
+      </w:r>
+      <w:r>
+        <w:rPr>
+          <w:rFonts w:ascii="Times" w:hAnsi="Times" w:cs="Times"/>
+          <w:sz w:val="24"/>
+          <w:szCs w:val="24"/>
+        </w:rPr>
+        <w:t xml:space="preserve">for an epidemiological study would quickly present issues regarding small </w:t>
+      </w:r>
+      <w:r>
+        <w:rPr>
+          <w:rFonts w:ascii="Times" w:hAnsi="Times" w:cs="Times"/>
+          <w:sz w:val="24"/>
+          <w:szCs w:val="24"/>
+        </w:rPr>
+        <w:t>absolute numbers of cases</w:t>
+      </w:r>
+      <w:r>
+        <w:rPr>
+          <w:rFonts w:ascii="Times" w:hAnsi="Times" w:cs="Times"/>
+          <w:sz w:val="24"/>
+          <w:szCs w:val="24"/>
+        </w:rPr>
+        <w:t xml:space="preserve">. [ref] </w:t>
       </w:r>
     </w:p>
     <w:p>
@@ -3190,130 +2729,138 @@
         <w:spacing w:line="480" w:lineRule="auto"/>
         <w:jc w:val="both"/>
         <w:rPr>
-          <w:rFonts w:ascii="Times New Roman" w:hAnsi="Times New Roman"/>
-          <w:sz w:val="24"/>
-          <w:szCs w:val="24"/>
-        </w:rPr>
-      </w:pPr>
-      <w:r>
-        <w:rPr>
-          <w:rFonts w:ascii="Times New Roman" w:hAnsi="Times New Roman"/>
-          <w:sz w:val="24"/>
-          <w:szCs w:val="24"/>
-        </w:rPr>
-        <w:t xml:space="preserve">Drawing from previous research, I developed mappings </w:t>
-      </w:r>
-      <w:r>
-        <w:rPr>
-          <w:rFonts w:ascii="Times New Roman" w:hAnsi="Times New Roman"/>
-          <w:sz w:val="24"/>
-          <w:szCs w:val="24"/>
-        </w:rPr>
-        <w:t>of ICD</w:t>
-      </w:r>
-      <w:r>
-        <w:rPr>
-          <w:rFonts w:ascii="Times New Roman" w:hAnsi="Times New Roman"/>
-          <w:sz w:val="24"/>
-          <w:szCs w:val="24"/>
-        </w:rPr>
-        <w:t>-</w:t>
-      </w:r>
-      <w:r>
-        <w:rPr>
-          <w:rFonts w:ascii="Times New Roman" w:hAnsi="Times New Roman"/>
-          <w:sz w:val="24"/>
-          <w:szCs w:val="24"/>
-        </w:rPr>
-        <w:t>9 and ICD</w:t>
-      </w:r>
-      <w:r>
-        <w:rPr>
-          <w:rFonts w:ascii="Times New Roman" w:hAnsi="Times New Roman"/>
-          <w:sz w:val="24"/>
-          <w:szCs w:val="24"/>
-        </w:rPr>
-        <w:t>-</w:t>
-      </w:r>
-      <w:r>
-        <w:rPr>
-          <w:rFonts w:ascii="Times New Roman" w:hAnsi="Times New Roman"/>
-          <w:sz w:val="24"/>
-          <w:szCs w:val="24"/>
-        </w:rPr>
-        <w:t xml:space="preserve">10 to a mutually exclusive and collectively exhaustive set of </w:t>
-      </w:r>
-      <w:r>
-        <w:rPr>
-          <w:rFonts w:ascii="Times New Roman" w:hAnsi="Times New Roman"/>
-          <w:sz w:val="24"/>
-          <w:szCs w:val="24"/>
-        </w:rPr>
-        <w:t>4 broad</w:t>
-      </w:r>
-      <w:r>
-        <w:rPr>
-          <w:rFonts w:ascii="Times New Roman" w:hAnsi="Times New Roman"/>
-          <w:sz w:val="24"/>
-          <w:szCs w:val="24"/>
-        </w:rPr>
-        <w:t xml:space="preserve"> causes of death which are of public health interest in the US and elsewhere, as well as</w:t>
-      </w:r>
-      <w:r>
-        <w:rPr>
-          <w:rFonts w:ascii="Times New Roman" w:hAnsi="Times New Roman"/>
-          <w:sz w:val="24"/>
-          <w:szCs w:val="24"/>
-        </w:rPr>
-        <w:t xml:space="preserve"> several sub-causes of death</w:t>
-      </w:r>
-      <w:r>
-        <w:rPr>
-          <w:rFonts w:ascii="Times New Roman" w:hAnsi="Times New Roman"/>
-          <w:sz w:val="24"/>
-          <w:szCs w:val="24"/>
-        </w:rPr>
-        <w:t xml:space="preserve"> possessing </w:t>
-      </w:r>
-      <w:r>
-        <w:rPr>
-          <w:rFonts w:ascii="Times New Roman" w:hAnsi="Times New Roman"/>
-          <w:sz w:val="24"/>
-          <w:szCs w:val="24"/>
-        </w:rPr>
-        <w:t xml:space="preserve">similarity in possible vulnerability </w:t>
-      </w:r>
-      <w:r>
-        <w:rPr>
-          <w:rFonts w:ascii="Times New Roman" w:hAnsi="Times New Roman"/>
-          <w:sz w:val="24"/>
-          <w:szCs w:val="24"/>
-        </w:rPr>
-        <w:t>to temperature (</w:t>
-      </w:r>
-      <w:r>
-        <w:rPr>
-          <w:rFonts w:ascii="Times New Roman" w:hAnsi="Times New Roman"/>
-          <w:sz w:val="24"/>
-          <w:szCs w:val="24"/>
-        </w:rPr>
-        <w:t>Figu</w:t>
-      </w:r>
-      <w:r>
-        <w:rPr>
-          <w:rFonts w:ascii="Times New Roman" w:hAnsi="Times New Roman"/>
-          <w:sz w:val="24"/>
-          <w:szCs w:val="24"/>
-        </w:rPr>
-        <w:t>re</w:t>
-      </w:r>
-      <w:r>
-        <w:rPr>
-          <w:rFonts w:ascii="Times New Roman" w:hAnsi="Times New Roman"/>
-          <w:sz w:val="24"/>
-          <w:szCs w:val="24"/>
-        </w:rPr>
-        <w:t xml:space="preserve"> XX).</w:t>
+          <w:rFonts w:ascii="Times" w:hAnsi="Times" w:cs="Times"/>
+          <w:sz w:val="24"/>
+          <w:szCs w:val="24"/>
+        </w:rPr>
+      </w:pPr>
+      <w:r>
+        <w:rPr>
+          <w:rFonts w:ascii="Times" w:hAnsi="Times" w:cs="Times"/>
+          <w:sz w:val="24"/>
+          <w:szCs w:val="24"/>
+        </w:rPr>
+        <w:t>R</w:t>
+      </w:r>
+      <w:r>
+        <w:rPr>
+          <w:rFonts w:ascii="Times" w:hAnsi="Times" w:cs="Times"/>
+          <w:sz w:val="24"/>
+          <w:szCs w:val="24"/>
+        </w:rPr>
+        <w:t xml:space="preserve">esearch in public health policy </w:t>
+      </w:r>
+      <w:r>
+        <w:rPr>
+          <w:rFonts w:ascii="Times" w:hAnsi="Times" w:cs="Times"/>
+          <w:sz w:val="24"/>
+          <w:szCs w:val="24"/>
+        </w:rPr>
+        <w:t xml:space="preserve">often </w:t>
+      </w:r>
+      <w:r>
+        <w:rPr>
+          <w:rFonts w:ascii="Times" w:hAnsi="Times" w:cs="Times"/>
+          <w:sz w:val="24"/>
+          <w:szCs w:val="24"/>
+        </w:rPr>
+        <w:t>requires that these causes of death are grouped into larger families</w:t>
+      </w:r>
+      <w:r>
+        <w:rPr>
+          <w:rFonts w:ascii="Times" w:hAnsi="Times" w:cs="Times"/>
+          <w:sz w:val="24"/>
+          <w:szCs w:val="24"/>
+        </w:rPr>
+        <w:t>.</w:t>
+      </w:r>
+      <w:r>
+        <w:rPr>
+          <w:rFonts w:ascii="Times" w:hAnsi="Times" w:cs="Times"/>
+          <w:sz w:val="24"/>
+          <w:szCs w:val="24"/>
+        </w:rPr>
+        <w:t xml:space="preserve"> </w:t>
+      </w:r>
+      <w:r>
+        <w:rPr>
+          <w:rFonts w:ascii="Times" w:hAnsi="Times" w:cs="Times"/>
+          <w:sz w:val="24"/>
+          <w:szCs w:val="24"/>
+        </w:rPr>
+        <w:t>When</w:t>
+      </w:r>
+      <w:r>
+        <w:rPr>
+          <w:rFonts w:ascii="Times" w:hAnsi="Times" w:cs="Times"/>
+          <w:sz w:val="24"/>
+          <w:szCs w:val="24"/>
+        </w:rPr>
+        <w:t xml:space="preserve"> research spans multiple decades of mortality records in </w:t>
+      </w:r>
+      <w:r>
+        <w:rPr>
+          <w:rFonts w:ascii="Times" w:hAnsi="Times" w:cs="Times"/>
+          <w:sz w:val="24"/>
+          <w:szCs w:val="24"/>
+        </w:rPr>
+        <w:t xml:space="preserve">one county, such as my work, there will almost inevitably </w:t>
+      </w:r>
+      <w:r>
+        <w:rPr>
+          <w:rFonts w:ascii="Times" w:hAnsi="Times" w:cs="Times"/>
+          <w:sz w:val="24"/>
+          <w:szCs w:val="24"/>
+        </w:rPr>
+        <w:t>be a change in ICD coding convention during that time.</w:t>
+      </w:r>
+      <w:r>
+        <w:rPr>
+          <w:rFonts w:ascii="Times" w:hAnsi="Times" w:cs="Times"/>
+          <w:sz w:val="24"/>
+          <w:szCs w:val="24"/>
+        </w:rPr>
+        <w:t xml:space="preserve"> This will require </w:t>
+      </w:r>
+      <w:r>
+        <w:rPr>
+          <w:rFonts w:ascii="Times" w:hAnsi="Times" w:cs="Times"/>
+          <w:sz w:val="24"/>
+          <w:szCs w:val="24"/>
+        </w:rPr>
+        <w:t>creating a unifying list of causes that can be applied across ICD revisions</w:t>
+      </w:r>
+      <w:r>
+        <w:rPr>
+          <w:rFonts w:ascii="Times" w:hAnsi="Times" w:cs="Times"/>
+          <w:sz w:val="24"/>
+          <w:szCs w:val="24"/>
+        </w:rPr>
+        <w:t>.</w:t>
+      </w:r>
+      <w:r>
+        <w:rPr>
+          <w:rFonts w:ascii="Times" w:hAnsi="Times" w:cs="Times"/>
+          <w:sz w:val="24"/>
+          <w:szCs w:val="24"/>
+        </w:rPr>
+        <w:t xml:space="preserve"> Though the ICD revisions provide a methodology to convert ICD codes into ‘chapters’</w:t>
+      </w:r>
+      <w:r>
+        <w:rPr>
+          <w:rFonts w:ascii="Times" w:hAnsi="Times" w:cs="Times"/>
+          <w:sz w:val="24"/>
+          <w:szCs w:val="24"/>
+        </w:rPr>
+        <w:t>,</w:t>
+      </w:r>
+      <w:r>
+        <w:rPr>
+          <w:rFonts w:ascii="Times" w:hAnsi="Times" w:cs="Times"/>
+          <w:sz w:val="24"/>
+          <w:szCs w:val="24"/>
+        </w:rPr>
+        <w:t xml:space="preserve"> these groupings are too broad for specific public health interest.</w:t>
       </w:r>
     </w:p>
     <w:p>
@@ -3321,132 +2868,113 @@
         <w:spacing w:line="480" w:lineRule="auto"/>
         <w:jc w:val="both"/>
         <w:rPr>
-          <w:rFonts w:ascii="Times New Roman" w:hAnsi="Times New Roman"/>
-          <w:sz w:val="24"/>
-          <w:szCs w:val="24"/>
-        </w:rPr>
-      </w:pPr>
-      <w:r>
-        <w:rPr>
-          <w:rFonts w:ascii="Times New Roman" w:hAnsi="Times New Roman"/>
-          <w:sz w:val="24"/>
-          <w:szCs w:val="24"/>
-        </w:rPr>
-        <w:t xml:space="preserve">We used data on all </w:t>
-      </w:r>
-      <w:proofErr w:type="gramStart"/>
-      <w:r>
-        <w:rPr>
-          <w:rFonts w:ascii="Times New Roman" w:hAnsi="Times New Roman"/>
-          <w:sz w:val="24"/>
-          <w:szCs w:val="24"/>
-        </w:rPr>
-        <w:t>XX,XXX</w:t>
-      </w:r>
-      <w:proofErr w:type="gramEnd"/>
-      <w:r>
-        <w:rPr>
-          <w:rFonts w:ascii="Times New Roman" w:hAnsi="Times New Roman"/>
-          <w:sz w:val="24"/>
-          <w:szCs w:val="24"/>
-        </w:rPr>
-        <w:t>,XXX</w:t>
-      </w:r>
-      <w:r>
-        <w:rPr>
-          <w:rFonts w:ascii="Times New Roman" w:hAnsi="Times New Roman"/>
-          <w:sz w:val="24"/>
-          <w:szCs w:val="24"/>
-        </w:rPr>
-        <w:t xml:space="preserve"> deaths in the USA from 1980 to 2016 from the National Center for Health Statistics (NCHS). Age, sex, state of residence, month of death, and underlying cause of death were available for each record. The underlying cause of death was coded according to the international classification of diseases (ICD) system (9</w:t>
-      </w:r>
-      <w:r>
-        <w:rPr>
-          <w:rFonts w:ascii="Times New Roman" w:hAnsi="Times New Roman"/>
-          <w:sz w:val="24"/>
-          <w:szCs w:val="24"/>
-          <w:vertAlign w:val="superscript"/>
-        </w:rPr>
-        <w:t>th</w:t>
-      </w:r>
-      <w:r>
-        <w:rPr>
-          <w:rFonts w:ascii="Times New Roman" w:hAnsi="Times New Roman"/>
-          <w:sz w:val="24"/>
-          <w:szCs w:val="24"/>
-        </w:rPr>
-        <w:t xml:space="preserve"> revision of ICD from 1980 to 1998 and 10</w:t>
-      </w:r>
-      <w:r>
-        <w:rPr>
-          <w:rFonts w:ascii="Times New Roman" w:hAnsi="Times New Roman"/>
-          <w:sz w:val="24"/>
-          <w:szCs w:val="24"/>
-          <w:vertAlign w:val="superscript"/>
-        </w:rPr>
-        <w:t>th</w:t>
-      </w:r>
-      <w:r>
-        <w:rPr>
-          <w:rFonts w:ascii="Times New Roman" w:hAnsi="Times New Roman"/>
-          <w:sz w:val="24"/>
-          <w:szCs w:val="24"/>
-        </w:rPr>
-        <w:t xml:space="preserve"> revision of ICD thereafter). Yearly population counts were available from NCHS for 1990 to 2016 and from the US Census Bureau prior to 1990 </w:t>
-      </w:r>
-      <w:r>
-        <w:rPr>
-          <w:rFonts w:ascii="Times New Roman" w:hAnsi="Times New Roman"/>
-          <w:sz w:val="24"/>
-          <w:szCs w:val="24"/>
-        </w:rPr>
-        <w:fldChar w:fldCharType="begin" w:fldLock="1"/>
-      </w:r>
-      <w:r>
-        <w:rPr>
-          <w:rFonts w:ascii="Times New Roman" w:hAnsi="Times New Roman"/>
-          <w:sz w:val="24"/>
-          <w:szCs w:val="24"/>
-        </w:rPr>
-        <w:instrText>ADDIN CSL_CITATION {"citationItems":[{"id":"ITEM-1","itemData":{"ISBN":"0840605935","ISSN":"0083-2057","PMID":"14556588","abstract":"OBJECTIVES The objectives of this report are to document the methods developed at the National Center for Health Statistics (NCHS) to bridge the Census 2000 multiple-race resident population to single-race categories and to describe the resulting bridged race resident population estimates. METHOD Data from the pooled 1997-2000 National Health Interview Surveys (NHIS) were used to develop models for bridging the Census 2000 multiple-race population to single-race categories. The bridging models included demographic and contextual covariates, some at the person-level and some at the county-level. Allocation probabilities were obtained from the regression models and applied to the Census Bureau's April 1, 2000, Modified Race Data Summary File population counts to assign multiple-race persons to single-race categories. RESULTS Bridging has the most impact on the American Indian and Alaska Native (AIAN) and Asian or Pacific Islander (API) populations, a small impact on the Black population and a negligible impact on the White population. For the United States as a whole, the AIAN, API, Black, and White bridged population counts are 12.0, 5.0, 2.5, and 0.5 percent higher than the corresponding Census 2000 single-race counts. At the sub-national level, there is considerably more variation than observed at the national level. The bridged single-race population counts have been used to calculate birth and death rates produced by NCHS for 2000 and 2001 and to revise previously published rates for the 1990s, 2000, and 2001. The bridging methodology will be used to bridge postcensal population estimates for later years. The bridged population counts presented here and in subsequent years may be updated as additional data become available for use in the bridging process.","author":[{"dropping-particle":"","family":"Ingram","given":"Deborah D","non-dropping-particle":"","parse-names":false,"suffix":""},{"dropping-particle":"","family":"Parker","given":"Jennifer D","non-dropping-particle":"","parse-names":false,"suffix":""},{"dropping-particle":"","family":"Schenker","given":"Nathaniel","non-dropping-particle":"","parse-names":false,"suffix":""},{"dropping-particle":"","family":"Weed","given":"James A","non-dropping-particle":"","parse-names":false,"suffix":""},{"dropping-particle":"","family":"Hamilton","given":"Brady","non-dropping-particle":"","parse-names":false,"suffix":""},{"dropping-particle":"","family":"Arias","given":"Elizabeth","non-dropping-particle":"","parse-names":false,"suffix":""},{"dropping-particle":"","family":"Madans","given":"Jennifer H","non-dropping-particle":"","parse-names":false,"suffix":""}],"container-title":"Vital and health statistics. Series 2, Data evaluation and methods research","id":"ITEM-1","issue":"135","issued":{"date-parts":[["2003"]]},"page":"1-55","title":"United States Census 2000 population with bridged race categories","type":"article-journal"},"uris":["http://www.mendeley.com/documents/?uuid=65c67c04-7447-41ea-bbdc-7cacdbf4bba5"]}],"mendeley":{"formattedCitation":"&lt;sup&gt;1&lt;/sup&gt;","plainTextFormattedCitation":"1","previouslyFormattedCitation":"(Ingram et al., 2003)"},"properties":{"noteIndex":0},"schema":"https://github.com/citation-style-language/schema/raw/master/csl-citation.json"}</w:instrText>
-      </w:r>
-      <w:r>
-        <w:rPr>
-          <w:rFonts w:ascii="Times New Roman" w:hAnsi="Times New Roman"/>
-          <w:sz w:val="24"/>
-          <w:szCs w:val="24"/>
-        </w:rPr>
-        <w:fldChar w:fldCharType="separate"/>
-      </w:r>
-      <w:r>
-        <w:rPr>
-          <w:rFonts w:ascii="Times New Roman" w:hAnsi="Times New Roman"/>
-          <w:noProof/>
-          <w:sz w:val="24"/>
-          <w:szCs w:val="24"/>
-          <w:vertAlign w:val="superscript"/>
-        </w:rPr>
-        <w:t>1</w:t>
-      </w:r>
-      <w:r>
-        <w:rPr>
-          <w:rFonts w:ascii="Times New Roman" w:hAnsi="Times New Roman"/>
-          <w:sz w:val="24"/>
-          <w:szCs w:val="24"/>
-        </w:rPr>
-        <w:fldChar w:fldCharType="end"/>
-      </w:r>
-      <w:r>
-        <w:rPr>
-          <w:rFonts w:ascii="Times New Roman" w:hAnsi="Times New Roman"/>
-          <w:sz w:val="24"/>
-          <w:szCs w:val="24"/>
-        </w:rPr>
-        <w:t xml:space="preserve">. </w:t>
+          <w:rFonts w:ascii="Times" w:hAnsi="Times" w:cs="Times"/>
+          <w:sz w:val="24"/>
+          <w:szCs w:val="24"/>
+        </w:rPr>
+      </w:pPr>
+      <w:r>
+        <w:rPr>
+          <w:rFonts w:ascii="Times" w:hAnsi="Times" w:cs="Times"/>
+          <w:sz w:val="24"/>
+          <w:szCs w:val="24"/>
+        </w:rPr>
+        <w:lastRenderedPageBreak/>
+        <w:t xml:space="preserve">Further, in my case, </w:t>
+      </w:r>
+      <w:r>
+        <w:rPr>
+          <w:rFonts w:ascii="Times" w:hAnsi="Times" w:cs="Times"/>
+          <w:sz w:val="24"/>
+          <w:szCs w:val="24"/>
+        </w:rPr>
+        <w:t>I require</w:t>
+      </w:r>
+      <w:r>
+        <w:rPr>
+          <w:rFonts w:ascii="Times" w:hAnsi="Times" w:cs="Times"/>
+          <w:sz w:val="24"/>
+          <w:szCs w:val="24"/>
+        </w:rPr>
+        <w:t xml:space="preserve"> causes of death groupings which share intra-year behaviours, in addition to possible shared aetiological pathways in response to temperature</w:t>
+      </w:r>
+      <w:r>
+        <w:rPr>
+          <w:rFonts w:ascii="Times" w:hAnsi="Times" w:cs="Times"/>
+          <w:sz w:val="24"/>
+          <w:szCs w:val="24"/>
+        </w:rPr>
+        <w:t xml:space="preserve">. I will therefore need to consider how I create a mutually exclusive </w:t>
+      </w:r>
+      <w:r>
+        <w:rPr>
+          <w:rFonts w:ascii="Times" w:hAnsi="Times" w:cs="Times"/>
+          <w:sz w:val="24"/>
+          <w:szCs w:val="24"/>
+        </w:rPr>
+        <w:t xml:space="preserve">and collectively exhaustive </w:t>
+      </w:r>
+      <w:r>
+        <w:rPr>
+          <w:rFonts w:ascii="Times" w:hAnsi="Times" w:cs="Times"/>
+          <w:sz w:val="24"/>
+          <w:szCs w:val="24"/>
+        </w:rPr>
+        <w:t xml:space="preserve">causes of death </w:t>
+      </w:r>
+      <w:r>
+        <w:rPr>
+          <w:rFonts w:ascii="Times" w:hAnsi="Times" w:cs="Times"/>
+          <w:sz w:val="24"/>
+          <w:szCs w:val="24"/>
+        </w:rPr>
+        <w:t xml:space="preserve">within an ICD revision, </w:t>
+      </w:r>
+      <w:r>
+        <w:rPr>
+          <w:rFonts w:ascii="Times" w:hAnsi="Times" w:cs="Times"/>
+          <w:sz w:val="24"/>
+          <w:szCs w:val="24"/>
+        </w:rPr>
+        <w:t xml:space="preserve">cause of death mappings across ICD revisions, and </w:t>
+      </w:r>
+      <w:r>
+        <w:rPr>
+          <w:rFonts w:ascii="Times" w:hAnsi="Times" w:cs="Times"/>
+          <w:sz w:val="24"/>
+          <w:szCs w:val="24"/>
+        </w:rPr>
+        <w:t xml:space="preserve">coherent groupings of </w:t>
+      </w:r>
+      <w:r>
+        <w:rPr>
+          <w:rFonts w:ascii="Times" w:hAnsi="Times" w:cs="Times"/>
+          <w:sz w:val="24"/>
+          <w:szCs w:val="24"/>
+        </w:rPr>
+        <w:t xml:space="preserve">causes of death with </w:t>
+      </w:r>
+      <w:r>
+        <w:rPr>
+          <w:rFonts w:ascii="Times" w:hAnsi="Times" w:cs="Times"/>
+          <w:sz w:val="24"/>
+          <w:szCs w:val="24"/>
+        </w:rPr>
+        <w:t>similar seasonality and temperature aetiology over time, age and/or space.</w:t>
       </w:r>
     </w:p>
     <w:p>
       <w:pPr>
+        <w:pStyle w:val="Heading3"/>
+      </w:pPr>
+      <w:bookmarkStart w:id="5" w:name="_Toc3762043"/>
+      <w:r>
+        <w:t>Objectives</w:t>
+      </w:r>
+      <w:bookmarkEnd w:id="5"/>
+    </w:p>
+    <w:p>
+      <w:pPr>
         <w:spacing w:line="480" w:lineRule="auto"/>
         <w:jc w:val="both"/>
         <w:rPr>
@@ -3461,6 +2989,480 @@
           <w:sz w:val="24"/>
           <w:szCs w:val="24"/>
         </w:rPr>
+        <w:t xml:space="preserve">My objectives </w:t>
+      </w:r>
+      <w:r>
+        <w:rPr>
+          <w:rFonts w:ascii="Times New Roman" w:hAnsi="Times New Roman"/>
+          <w:sz w:val="24"/>
+          <w:szCs w:val="24"/>
+        </w:rPr>
+        <w:t xml:space="preserve">in designing the cause of death classification </w:t>
+      </w:r>
+      <w:r>
+        <w:rPr>
+          <w:rFonts w:ascii="Times New Roman" w:hAnsi="Times New Roman"/>
+          <w:sz w:val="24"/>
+          <w:szCs w:val="24"/>
+        </w:rPr>
+        <w:t xml:space="preserve">included capturing significant causes of death within the country; grouping causes that </w:t>
+      </w:r>
+      <w:r>
+        <w:rPr>
+          <w:rFonts w:ascii="Times New Roman" w:hAnsi="Times New Roman"/>
+          <w:sz w:val="24"/>
+          <w:szCs w:val="24"/>
+        </w:rPr>
+        <w:t>possess</w:t>
+      </w:r>
+      <w:r>
+        <w:rPr>
+          <w:rFonts w:ascii="Times New Roman" w:hAnsi="Times New Roman"/>
+          <w:sz w:val="24"/>
+          <w:szCs w:val="24"/>
+        </w:rPr>
+        <w:t xml:space="preserve"> </w:t>
+      </w:r>
+      <w:r>
+        <w:rPr>
+          <w:rFonts w:ascii="Times New Roman" w:hAnsi="Times New Roman"/>
+          <w:sz w:val="24"/>
+          <w:szCs w:val="24"/>
+        </w:rPr>
+        <w:t xml:space="preserve">comparable </w:t>
+      </w:r>
+      <w:r>
+        <w:rPr>
+          <w:rFonts w:ascii="Times New Roman" w:hAnsi="Times New Roman"/>
+          <w:sz w:val="24"/>
+          <w:szCs w:val="24"/>
+        </w:rPr>
+        <w:t xml:space="preserve">seasonal behaviour and aetiological pathways to </w:t>
+      </w:r>
+      <w:r>
+        <w:rPr>
+          <w:rFonts w:ascii="Times New Roman" w:hAnsi="Times New Roman"/>
+          <w:sz w:val="24"/>
+          <w:szCs w:val="24"/>
+        </w:rPr>
+        <w:t>temperature</w:t>
+      </w:r>
+      <w:r>
+        <w:rPr>
+          <w:rFonts w:ascii="Times New Roman" w:hAnsi="Times New Roman"/>
+          <w:sz w:val="24"/>
+          <w:szCs w:val="24"/>
+        </w:rPr>
+        <w:t xml:space="preserve"> vulnerability</w:t>
+      </w:r>
+      <w:r>
+        <w:rPr>
+          <w:rFonts w:ascii="Times New Roman" w:hAnsi="Times New Roman"/>
+          <w:sz w:val="24"/>
+          <w:szCs w:val="24"/>
+        </w:rPr>
+        <w:t xml:space="preserve">; avoiding small numbers issues by </w:t>
+      </w:r>
+      <w:r>
+        <w:rPr>
+          <w:rFonts w:ascii="Times New Roman" w:hAnsi="Times New Roman"/>
+          <w:sz w:val="24"/>
+          <w:szCs w:val="24"/>
+        </w:rPr>
+        <w:t>collecting</w:t>
+      </w:r>
+      <w:r>
+        <w:rPr>
+          <w:rFonts w:ascii="Times New Roman" w:hAnsi="Times New Roman"/>
+          <w:sz w:val="24"/>
+          <w:szCs w:val="24"/>
+        </w:rPr>
+        <w:t xml:space="preserve"> </w:t>
+      </w:r>
+      <w:r>
+        <w:rPr>
+          <w:rFonts w:ascii="Times New Roman" w:hAnsi="Times New Roman"/>
+          <w:sz w:val="24"/>
+          <w:szCs w:val="24"/>
+        </w:rPr>
+        <w:t>mutually exclusive and collectively exhaustive</w:t>
+      </w:r>
+      <w:r>
+        <w:rPr>
+          <w:rFonts w:ascii="Times New Roman" w:hAnsi="Times New Roman"/>
+          <w:sz w:val="24"/>
+          <w:szCs w:val="24"/>
+        </w:rPr>
+        <w:t xml:space="preserve"> causes of death</w:t>
+      </w:r>
+      <w:r>
+        <w:rPr>
+          <w:rFonts w:ascii="Times New Roman" w:hAnsi="Times New Roman"/>
+          <w:sz w:val="24"/>
+          <w:szCs w:val="24"/>
+        </w:rPr>
+        <w:t xml:space="preserve">; and </w:t>
+      </w:r>
+      <w:r>
+        <w:rPr>
+          <w:rFonts w:ascii="Times New Roman" w:hAnsi="Times New Roman"/>
+          <w:sz w:val="24"/>
+          <w:szCs w:val="24"/>
+        </w:rPr>
+        <w:t>clustering mortality outcomes whic</w:t>
+      </w:r>
+      <w:r>
+        <w:rPr>
+          <w:rFonts w:ascii="Times New Roman" w:hAnsi="Times New Roman"/>
+          <w:sz w:val="24"/>
+          <w:szCs w:val="24"/>
+        </w:rPr>
+        <w:t>h</w:t>
+      </w:r>
+      <w:r>
+        <w:rPr>
+          <w:rFonts w:ascii="Times New Roman" w:hAnsi="Times New Roman"/>
+          <w:sz w:val="24"/>
+          <w:szCs w:val="24"/>
+        </w:rPr>
+        <w:t xml:space="preserve"> contain similar seasonality behaviour</w:t>
+      </w:r>
+      <w:r>
+        <w:rPr>
+          <w:rFonts w:ascii="Times New Roman" w:hAnsi="Times New Roman"/>
+          <w:sz w:val="24"/>
+          <w:szCs w:val="24"/>
+        </w:rPr>
+        <w:t xml:space="preserve"> over time, age and</w:t>
+      </w:r>
+      <w:r>
+        <w:rPr>
+          <w:rFonts w:ascii="Times New Roman" w:hAnsi="Times New Roman"/>
+          <w:sz w:val="24"/>
+          <w:szCs w:val="24"/>
+        </w:rPr>
+        <w:t>/or</w:t>
+      </w:r>
+      <w:r>
+        <w:rPr>
+          <w:rFonts w:ascii="Times New Roman" w:hAnsi="Times New Roman"/>
+          <w:sz w:val="24"/>
+          <w:szCs w:val="24"/>
+        </w:rPr>
+        <w:t xml:space="preserve"> </w:t>
+      </w:r>
+      <w:r>
+        <w:rPr>
+          <w:rFonts w:ascii="Times New Roman" w:hAnsi="Times New Roman"/>
+          <w:sz w:val="24"/>
+          <w:szCs w:val="24"/>
+        </w:rPr>
+        <w:t>space</w:t>
+      </w:r>
+      <w:r>
+        <w:rPr>
+          <w:rFonts w:ascii="Times New Roman" w:hAnsi="Times New Roman"/>
+          <w:sz w:val="24"/>
+          <w:szCs w:val="24"/>
+        </w:rPr>
+        <w:t>.</w:t>
+      </w:r>
+    </w:p>
+    <w:p>
+      <w:pPr>
+        <w:pStyle w:val="Heading3"/>
+      </w:pPr>
+      <w:bookmarkStart w:id="6" w:name="_Toc3762044"/>
+      <w:r>
+        <w:t xml:space="preserve">Breakdown of </w:t>
+      </w:r>
+      <w:r>
+        <w:t xml:space="preserve">monthly </w:t>
+      </w:r>
+      <w:r>
+        <w:t>causes of death</w:t>
+      </w:r>
+      <w:bookmarkEnd w:id="6"/>
+      <w:r>
+        <w:t xml:space="preserve"> </w:t>
+      </w:r>
+    </w:p>
+    <w:p>
+      <w:pPr>
+        <w:spacing w:line="480" w:lineRule="auto"/>
+        <w:jc w:val="both"/>
+        <w:rPr>
+          <w:rFonts w:ascii="Times New Roman" w:hAnsi="Times New Roman"/>
+          <w:sz w:val="24"/>
+          <w:szCs w:val="24"/>
+        </w:rPr>
+      </w:pPr>
+      <w:r>
+        <w:rPr>
+          <w:rFonts w:ascii="Times New Roman" w:hAnsi="Times New Roman"/>
+          <w:sz w:val="24"/>
+          <w:szCs w:val="24"/>
+        </w:rPr>
+        <w:t xml:space="preserve">Drawing from previous research, I developed mappings </w:t>
+      </w:r>
+      <w:r>
+        <w:rPr>
+          <w:rFonts w:ascii="Times New Roman" w:hAnsi="Times New Roman"/>
+          <w:sz w:val="24"/>
+          <w:szCs w:val="24"/>
+        </w:rPr>
+        <w:t>of ICD</w:t>
+      </w:r>
+      <w:r>
+        <w:rPr>
+          <w:rFonts w:ascii="Times New Roman" w:hAnsi="Times New Roman"/>
+          <w:sz w:val="24"/>
+          <w:szCs w:val="24"/>
+        </w:rPr>
+        <w:t>-</w:t>
+      </w:r>
+      <w:r>
+        <w:rPr>
+          <w:rFonts w:ascii="Times New Roman" w:hAnsi="Times New Roman"/>
+          <w:sz w:val="24"/>
+          <w:szCs w:val="24"/>
+        </w:rPr>
+        <w:t>9 and ICD</w:t>
+      </w:r>
+      <w:r>
+        <w:rPr>
+          <w:rFonts w:ascii="Times New Roman" w:hAnsi="Times New Roman"/>
+          <w:sz w:val="24"/>
+          <w:szCs w:val="24"/>
+        </w:rPr>
+        <w:t>-</w:t>
+      </w:r>
+      <w:r>
+        <w:rPr>
+          <w:rFonts w:ascii="Times New Roman" w:hAnsi="Times New Roman"/>
+          <w:sz w:val="24"/>
+          <w:szCs w:val="24"/>
+        </w:rPr>
+        <w:t xml:space="preserve">10 to a mutually exclusive and collectively exhaustive set of </w:t>
+      </w:r>
+      <w:r>
+        <w:rPr>
+          <w:rFonts w:ascii="Times New Roman" w:hAnsi="Times New Roman"/>
+          <w:sz w:val="24"/>
+          <w:szCs w:val="24"/>
+        </w:rPr>
+        <w:t>4 broad</w:t>
+      </w:r>
+      <w:r>
+        <w:rPr>
+          <w:rFonts w:ascii="Times New Roman" w:hAnsi="Times New Roman"/>
+          <w:sz w:val="24"/>
+          <w:szCs w:val="24"/>
+        </w:rPr>
+        <w:t xml:space="preserve"> causes of death which are of public health interest in the US and elsewhere, as well as</w:t>
+      </w:r>
+      <w:r>
+        <w:rPr>
+          <w:rFonts w:ascii="Times New Roman" w:hAnsi="Times New Roman"/>
+          <w:sz w:val="24"/>
+          <w:szCs w:val="24"/>
+        </w:rPr>
+        <w:t xml:space="preserve"> several sub-causes of death</w:t>
+      </w:r>
+      <w:r>
+        <w:rPr>
+          <w:rFonts w:ascii="Times New Roman" w:hAnsi="Times New Roman"/>
+          <w:sz w:val="24"/>
+          <w:szCs w:val="24"/>
+        </w:rPr>
+        <w:t xml:space="preserve"> possessing </w:t>
+      </w:r>
+      <w:r>
+        <w:rPr>
+          <w:rFonts w:ascii="Times New Roman" w:hAnsi="Times New Roman"/>
+          <w:sz w:val="24"/>
+          <w:szCs w:val="24"/>
+        </w:rPr>
+        <w:t xml:space="preserve">similarity in possible vulnerability </w:t>
+      </w:r>
+      <w:r>
+        <w:rPr>
+          <w:rFonts w:ascii="Times New Roman" w:hAnsi="Times New Roman"/>
+          <w:sz w:val="24"/>
+          <w:szCs w:val="24"/>
+        </w:rPr>
+        <w:t>to temperature (</w:t>
+      </w:r>
+      <w:r>
+        <w:rPr>
+          <w:rFonts w:ascii="Times New Roman" w:hAnsi="Times New Roman"/>
+          <w:sz w:val="24"/>
+          <w:szCs w:val="24"/>
+        </w:rPr>
+        <w:t>Figu</w:t>
+      </w:r>
+      <w:r>
+        <w:rPr>
+          <w:rFonts w:ascii="Times New Roman" w:hAnsi="Times New Roman"/>
+          <w:sz w:val="24"/>
+          <w:szCs w:val="24"/>
+        </w:rPr>
+        <w:t>re</w:t>
+      </w:r>
+      <w:r>
+        <w:rPr>
+          <w:rFonts w:ascii="Times New Roman" w:hAnsi="Times New Roman"/>
+          <w:sz w:val="24"/>
+          <w:szCs w:val="24"/>
+        </w:rPr>
+        <w:t xml:space="preserve"> XX).</w:t>
+      </w:r>
+    </w:p>
+    <w:p>
+      <w:pPr>
+        <w:spacing w:line="480" w:lineRule="auto"/>
+        <w:jc w:val="both"/>
+        <w:rPr>
+          <w:rFonts w:ascii="Times New Roman" w:hAnsi="Times New Roman"/>
+          <w:sz w:val="24"/>
+          <w:szCs w:val="24"/>
+        </w:rPr>
+      </w:pPr>
+      <w:r>
+        <w:rPr>
+          <w:rFonts w:ascii="Times New Roman" w:hAnsi="Times New Roman"/>
+          <w:sz w:val="24"/>
+          <w:szCs w:val="24"/>
+        </w:rPr>
+        <w:t xml:space="preserve">We used data on all </w:t>
+      </w:r>
+      <w:proofErr w:type="gramStart"/>
+      <w:r>
+        <w:rPr>
+          <w:rFonts w:ascii="Times New Roman" w:hAnsi="Times New Roman"/>
+          <w:sz w:val="24"/>
+          <w:szCs w:val="24"/>
+        </w:rPr>
+        <w:t>XX,XXX</w:t>
+      </w:r>
+      <w:proofErr w:type="gramEnd"/>
+      <w:r>
+        <w:rPr>
+          <w:rFonts w:ascii="Times New Roman" w:hAnsi="Times New Roman"/>
+          <w:sz w:val="24"/>
+          <w:szCs w:val="24"/>
+        </w:rPr>
+        <w:t>,XXX</w:t>
+      </w:r>
+      <w:r>
+        <w:rPr>
+          <w:rFonts w:ascii="Times New Roman" w:hAnsi="Times New Roman"/>
+          <w:sz w:val="24"/>
+          <w:szCs w:val="24"/>
+        </w:rPr>
+        <w:t xml:space="preserve"> deaths in the USA from 1980 to 2016 from the National Center for Health Statistics (NCHS). Age, sex, state of residence, month of death, and underlying cause of death were available for each record. The underlying cause of death was coded according to the international classification of diseases (ICD) system (9</w:t>
+      </w:r>
+      <w:r>
+        <w:rPr>
+          <w:rFonts w:ascii="Times New Roman" w:hAnsi="Times New Roman"/>
+          <w:sz w:val="24"/>
+          <w:szCs w:val="24"/>
+          <w:vertAlign w:val="superscript"/>
+        </w:rPr>
+        <w:t>th</w:t>
+      </w:r>
+      <w:r>
+        <w:rPr>
+          <w:rFonts w:ascii="Times New Roman" w:hAnsi="Times New Roman"/>
+          <w:sz w:val="24"/>
+          <w:szCs w:val="24"/>
+        </w:rPr>
+        <w:t xml:space="preserve"> revision of ICD from 1980 to 1998 and 10</w:t>
+      </w:r>
+      <w:r>
+        <w:rPr>
+          <w:rFonts w:ascii="Times New Roman" w:hAnsi="Times New Roman"/>
+          <w:sz w:val="24"/>
+          <w:szCs w:val="24"/>
+          <w:vertAlign w:val="superscript"/>
+        </w:rPr>
+        <w:t>th</w:t>
+      </w:r>
+      <w:r>
+        <w:rPr>
+          <w:rFonts w:ascii="Times New Roman" w:hAnsi="Times New Roman"/>
+          <w:sz w:val="24"/>
+          <w:szCs w:val="24"/>
+        </w:rPr>
+        <w:t xml:space="preserve"> revision of ICD thereafter). Yearly population counts were available from NCHS for 1990 to 2016 and from the US Census Bureau prior to 1990 </w:t>
+      </w:r>
+      <w:r>
+        <w:rPr>
+          <w:rFonts w:ascii="Times New Roman" w:hAnsi="Times New Roman"/>
+          <w:sz w:val="24"/>
+          <w:szCs w:val="24"/>
+        </w:rPr>
+        <w:fldChar w:fldCharType="begin" w:fldLock="1"/>
+      </w:r>
+      <w:r>
+        <w:rPr>
+          <w:rFonts w:ascii="Times New Roman" w:hAnsi="Times New Roman"/>
+          <w:sz w:val="24"/>
+          <w:szCs w:val="24"/>
+        </w:rPr>
+        <w:instrText>ADDIN CSL_CITATION {"citationItems":[{"id":"ITEM-1","itemData":{"ISBN":"0840605935","ISSN":"0083-2057","PMID":"14556588","abstract":"OBJECTIVES The objectives of this report are to document the methods developed at the National Center for Health Statistics (NCHS) to bridge the Census 2000 multiple-race resident population to single-race categories and to describe the resulting bridged race resident population estimates. METHOD Data from the pooled 1997-2000 National Health Interview Surveys (NHIS) were used to develop models for bridging the Census 2000 multiple-race population to single-race categories. The bridging models included demographic and contextual covariates, some at the person-level and some at the county-level. Allocation probabilities were obtained from the regression models and applied to the Census Bureau's April 1, 2000, Modified Race Data Summary File population counts to assign multiple-race persons to single-race categories. RESULTS Bridging has the most impact on the American Indian and Alaska Native (AIAN) and Asian or Pacific Islander (API) populations, a small impact on the Black population and a negligible impact on the White population. For the United States as a whole, the AIAN, API, Black, and White bridged population counts are 12.0, 5.0, 2.5, and 0.5 percent higher than the corresponding Census 2000 single-race counts. At the sub-national level, there is considerably more variation than observed at the national level. The bridged single-race population counts have been used to calculate birth and death rates produced by NCHS for 2000 and 2001 and to revise previously published rates for the 1990s, 2000, and 2001. The bridging methodology will be used to bridge postcensal population estimates for later years. The bridged population counts presented here and in subsequent years may be updated as additional data become available for use in the bridging process.","author":[{"dropping-particle":"","family":"Ingram","given":"Deborah D","non-dropping-particle":"","parse-names":false,"suffix":""},{"dropping-particle":"","family":"Parker","given":"Jennifer D","non-dropping-particle":"","parse-names":false,"suffix":""},{"dropping-particle":"","family":"Schenker","given":"Nathaniel","non-dropping-particle":"","parse-names":false,"suffix":""},{"dropping-particle":"","family":"Weed","given":"James A","non-dropping-particle":"","parse-names":false,"suffix":""},{"dropping-particle":"","family":"Hamilton","given":"Brady","non-dropping-particle":"","parse-names":false,"suffix":""},{"dropping-particle":"","family":"Arias","given":"Elizabeth","non-dropping-particle":"","parse-names":false,"suffix":""},{"dropping-particle":"","family":"Madans","given":"Jennifer H","non-dropping-particle":"","parse-names":false,"suffix":""}],"container-title":"Vital and health statistics. Series 2, Data evaluation and methods research","id":"ITEM-1","issue":"135","issued":{"date-parts":[["2003"]]},"page":"1-55","title":"United States Census 2000 population with bridged race categories","type":"article-journal"},"uris":["http://www.mendeley.com/documents/?uuid=65c67c04-7447-41ea-bbdc-7cacdbf4bba5"]}],"mendeley":{"formattedCitation":"&lt;sup&gt;1&lt;/sup&gt;","plainTextFormattedCitation":"1","previouslyFormattedCitation":"&lt;sup&gt;1&lt;/sup&gt;"},"properties":{"noteIndex":0},"schema":"https://github.com/citation-style-language/schema/raw/master/csl-citation.json"}</w:instrText>
+      </w:r>
+      <w:r>
+        <w:rPr>
+          <w:rFonts w:ascii="Times New Roman" w:hAnsi="Times New Roman"/>
+          <w:sz w:val="24"/>
+          <w:szCs w:val="24"/>
+        </w:rPr>
+        <w:fldChar w:fldCharType="separate"/>
+      </w:r>
+      <w:r>
+        <w:rPr>
+          <w:rFonts w:ascii="Times New Roman" w:hAnsi="Times New Roman"/>
+          <w:noProof/>
+          <w:sz w:val="24"/>
+          <w:szCs w:val="24"/>
+          <w:vertAlign w:val="superscript"/>
+        </w:rPr>
+        <w:t>1</w:t>
+      </w:r>
+      <w:r>
+        <w:rPr>
+          <w:rFonts w:ascii="Times New Roman" w:hAnsi="Times New Roman"/>
+          <w:sz w:val="24"/>
+          <w:szCs w:val="24"/>
+        </w:rPr>
+        <w:fldChar w:fldCharType="end"/>
+      </w:r>
+      <w:r>
+        <w:rPr>
+          <w:rFonts w:ascii="Times New Roman" w:hAnsi="Times New Roman"/>
+          <w:sz w:val="24"/>
+          <w:szCs w:val="24"/>
+        </w:rPr>
+        <w:t xml:space="preserve">. </w:t>
+      </w:r>
+    </w:p>
+    <w:p>
+      <w:pPr>
+        <w:spacing w:line="480" w:lineRule="auto"/>
+        <w:jc w:val="both"/>
+        <w:rPr>
+          <w:rFonts w:ascii="Times New Roman" w:hAnsi="Times New Roman"/>
+          <w:sz w:val="24"/>
+          <w:szCs w:val="24"/>
+        </w:rPr>
+      </w:pPr>
+      <w:r>
+        <w:rPr>
+          <w:rFonts w:ascii="Times New Roman" w:hAnsi="Times New Roman"/>
+          <w:sz w:val="24"/>
+          <w:szCs w:val="24"/>
+        </w:rPr>
         <w:lastRenderedPageBreak/>
         <w:t>We used two competing models to generate monthly population estimates, one of which assumed exponential growth between years, with the other assuming linear growth. The monthly population results were not sensitive to our choice (Figure XX)</w:t>
       </w:r>
@@ -3598,7 +3600,7 @@
         </w:rPr>
         <w:t xml:space="preserve">Additionally, </w:t>
       </w:r>
-      <w:commentRangeStart w:id="6"/>
+      <w:commentRangeStart w:id="7"/>
       <w:r>
         <w:rPr>
           <w:rFonts w:ascii="Times New Roman" w:hAnsi="Times New Roman"/>
@@ -3615,13 +3617,13 @@
         </w:rPr>
         <w:t xml:space="preserve">and Table XX </w:t>
       </w:r>
-      <w:commentRangeEnd w:id="6"/>
+      <w:commentRangeEnd w:id="7"/>
       <w:r>
         <w:rPr>
           <w:rStyle w:val="CommentReference"/>
           <w:rFonts w:asciiTheme="minorHAnsi" w:eastAsiaTheme="minorHAnsi" w:hAnsiTheme="minorHAnsi" w:cstheme="minorBidi"/>
         </w:rPr>
-        <w:commentReference w:id="6"/>
+        <w:commentReference w:id="7"/>
       </w:r>
       <w:r>
         <w:rPr>
@@ -3714,7 +3716,7 @@
         </w:rPr>
         <w:t xml:space="preserve"> (</w:t>
       </w:r>
-      <w:commentRangeStart w:id="7"/>
+      <w:commentRangeStart w:id="8"/>
       <w:r>
         <w:rPr>
           <w:rFonts w:ascii="Times New Roman" w:hAnsi="Times New Roman"/>
@@ -3723,13 +3725,13 @@
         </w:rPr>
         <w:t>Figure XX</w:t>
       </w:r>
-      <w:commentRangeEnd w:id="7"/>
+      <w:commentRangeEnd w:id="8"/>
       <w:r>
         <w:rPr>
           <w:rStyle w:val="CommentReference"/>
           <w:rFonts w:asciiTheme="minorHAnsi" w:eastAsiaTheme="minorHAnsi" w:hAnsiTheme="minorHAnsi" w:cstheme="minorBidi"/>
         </w:rPr>
-        <w:commentReference w:id="7"/>
+        <w:commentReference w:id="8"/>
       </w:r>
       <w:r>
         <w:rPr>
@@ -3803,7 +3805,7 @@
         </w:rPr>
         <w:t xml:space="preserve"> Over time, cardiorespiratory deaths have generally gone down (</w:t>
       </w:r>
-      <w:commentRangeStart w:id="8"/>
+      <w:commentRangeStart w:id="9"/>
       <w:r>
         <w:rPr>
           <w:rFonts w:ascii="Times New Roman" w:hAnsi="Times New Roman"/>
@@ -3812,13 +3814,13 @@
         </w:rPr>
         <w:t>Figure XX</w:t>
       </w:r>
-      <w:commentRangeEnd w:id="8"/>
+      <w:commentRangeEnd w:id="9"/>
       <w:r>
         <w:rPr>
           <w:rStyle w:val="CommentReference"/>
           <w:rFonts w:asciiTheme="minorHAnsi" w:eastAsiaTheme="minorHAnsi" w:hAnsiTheme="minorHAnsi" w:cstheme="minorBidi"/>
         </w:rPr>
-        <w:commentReference w:id="8"/>
+        <w:commentReference w:id="9"/>
       </w:r>
       <w:r>
         <w:rPr>
@@ -3836,7 +3838,7 @@
         </w:rPr>
         <w:t xml:space="preserve">have decreased by XX% during the period </w:t>
       </w:r>
-      <w:commentRangeStart w:id="9"/>
+      <w:commentRangeStart w:id="10"/>
       <w:r>
         <w:rPr>
           <w:rFonts w:ascii="Times New Roman" w:hAnsi="Times New Roman"/>
@@ -3853,13 +3855,13 @@
         </w:rPr>
         <w:t xml:space="preserve"> </w:t>
       </w:r>
-      <w:commentRangeEnd w:id="9"/>
+      <w:commentRangeEnd w:id="10"/>
       <w:r>
         <w:rPr>
           <w:rStyle w:val="CommentReference"/>
           <w:rFonts w:asciiTheme="minorHAnsi" w:eastAsiaTheme="minorHAnsi" w:hAnsiTheme="minorHAnsi" w:cstheme="minorBidi"/>
         </w:rPr>
-        <w:commentReference w:id="9"/>
+        <w:commentReference w:id="10"/>
       </w:r>
       <w:r>
         <w:rPr>
@@ -3869,7 +3871,7 @@
         </w:rPr>
         <w:t xml:space="preserve">This is replicated by most major sub-causes of death within cardiorespiratory deaths </w:t>
       </w:r>
-      <w:commentRangeStart w:id="10"/>
+      <w:commentRangeStart w:id="11"/>
       <w:r>
         <w:rPr>
           <w:rFonts w:ascii="Times New Roman" w:hAnsi="Times New Roman"/>
@@ -3878,13 +3880,13 @@
         </w:rPr>
         <w:t>(Figure XX).</w:t>
       </w:r>
-      <w:commentRangeEnd w:id="10"/>
+      <w:commentRangeEnd w:id="11"/>
       <w:r>
         <w:rPr>
           <w:rStyle w:val="CommentReference"/>
           <w:rFonts w:asciiTheme="minorHAnsi" w:eastAsiaTheme="minorHAnsi" w:hAnsiTheme="minorHAnsi" w:cstheme="minorBidi"/>
         </w:rPr>
-        <w:commentReference w:id="10"/>
+        <w:commentReference w:id="11"/>
       </w:r>
     </w:p>
     <w:p>
@@ -3946,7 +3948,7 @@
         </w:rPr>
         <w:t xml:space="preserve"> </w:t>
       </w:r>
-      <w:commentRangeStart w:id="11"/>
+      <w:commentRangeStart w:id="12"/>
       <w:r>
         <w:rPr>
           <w:rFonts w:ascii="Times New Roman" w:hAnsi="Times New Roman"/>
@@ -3963,13 +3965,13 @@
         </w:rPr>
         <w:t xml:space="preserve">. </w:t>
       </w:r>
-      <w:commentRangeEnd w:id="11"/>
+      <w:commentRangeEnd w:id="12"/>
       <w:r>
         <w:rPr>
           <w:rStyle w:val="CommentReference"/>
           <w:rFonts w:asciiTheme="minorHAnsi" w:eastAsiaTheme="minorHAnsi" w:hAnsiTheme="minorHAnsi" w:cstheme="minorBidi"/>
         </w:rPr>
-        <w:commentReference w:id="11"/>
+        <w:commentReference w:id="12"/>
       </w:r>
       <w:r>
         <w:rPr>
@@ -4086,7 +4088,7 @@
         </w:rPr>
         <w:t xml:space="preserve"> </w:t>
       </w:r>
-      <w:commentRangeStart w:id="12"/>
+      <w:commentRangeStart w:id="13"/>
       <w:r>
         <w:rPr>
           <w:rFonts w:ascii="Times New Roman" w:hAnsi="Times New Roman"/>
@@ -4103,13 +4105,13 @@
         </w:rPr>
         <w:t xml:space="preserve">. </w:t>
       </w:r>
-      <w:commentRangeEnd w:id="12"/>
+      <w:commentRangeEnd w:id="13"/>
       <w:r>
         <w:rPr>
           <w:rStyle w:val="CommentReference"/>
           <w:rFonts w:asciiTheme="minorHAnsi" w:eastAsiaTheme="minorHAnsi" w:hAnsiTheme="minorHAnsi" w:cstheme="minorBidi"/>
         </w:rPr>
-        <w:commentReference w:id="12"/>
+        <w:commentReference w:id="13"/>
       </w:r>
       <w:r>
         <w:rPr>
@@ -4127,7 +4129,7 @@
         </w:rPr>
         <w:t>sub-groups generally more complicated (</w:t>
       </w:r>
-      <w:commentRangeStart w:id="13"/>
+      <w:commentRangeStart w:id="14"/>
       <w:r>
         <w:rPr>
           <w:rFonts w:ascii="Times New Roman" w:hAnsi="Times New Roman"/>
@@ -4136,13 +4138,13 @@
         </w:rPr>
         <w:t>Figure XX</w:t>
       </w:r>
-      <w:commentRangeEnd w:id="13"/>
+      <w:commentRangeEnd w:id="14"/>
       <w:r>
         <w:rPr>
           <w:rStyle w:val="CommentReference"/>
           <w:rFonts w:asciiTheme="minorHAnsi" w:eastAsiaTheme="minorHAnsi" w:hAnsiTheme="minorHAnsi" w:cstheme="minorBidi"/>
         </w:rPr>
-        <w:commentReference w:id="13"/>
+        <w:commentReference w:id="14"/>
       </w:r>
       <w:r>
         <w:rPr>
@@ -4161,166 +4163,19 @@
           <w:numId w:val="21"/>
         </w:numPr>
       </w:pPr>
-      <w:bookmarkStart w:id="14" w:name="_Toc3762045"/>
+      <w:bookmarkStart w:id="15" w:name="_Toc3762045"/>
       <w:r>
         <w:t>Meteorological data</w:t>
-      </w:r>
-      <w:bookmarkEnd w:id="14"/>
-    </w:p>
-    <w:p>
-      <w:pPr>
-        <w:pStyle w:val="Heading2"/>
-      </w:pPr>
-    </w:p>
-    <w:p>
-      <w:pPr>
-        <w:spacing w:line="480" w:lineRule="auto"/>
-        <w:jc w:val="both"/>
-        <w:rPr>
-          <w:rFonts w:ascii="Times New Roman" w:hAnsi="Times New Roman"/>
-          <w:sz w:val="24"/>
-          <w:szCs w:val="24"/>
-        </w:rPr>
-      </w:pPr>
-      <w:r>
-        <w:rPr>
-          <w:rFonts w:ascii="Times New Roman" w:hAnsi="Times New Roman"/>
-          <w:sz w:val="24"/>
-          <w:szCs w:val="24"/>
-        </w:rPr>
-        <w:t xml:space="preserve">Next, I describe how I deal with finding a reliable data source for </w:t>
-      </w:r>
-      <w:r>
-        <w:rPr>
-          <w:rFonts w:ascii="Times New Roman" w:hAnsi="Times New Roman"/>
-          <w:sz w:val="24"/>
-          <w:szCs w:val="24"/>
-        </w:rPr>
-        <w:t>meteorological</w:t>
-      </w:r>
-      <w:r>
-        <w:rPr>
-          <w:rFonts w:ascii="Times New Roman" w:hAnsi="Times New Roman"/>
-          <w:sz w:val="24"/>
-          <w:szCs w:val="24"/>
-        </w:rPr>
-        <w:t xml:space="preserve"> records</w:t>
-      </w:r>
-      <w:r>
-        <w:rPr>
-          <w:rFonts w:ascii="Times New Roman" w:hAnsi="Times New Roman"/>
-          <w:sz w:val="24"/>
-          <w:szCs w:val="24"/>
-        </w:rPr>
-        <w:t>,</w:t>
-      </w:r>
-      <w:r>
-        <w:rPr>
-          <w:rFonts w:ascii="Times New Roman" w:hAnsi="Times New Roman"/>
-          <w:sz w:val="24"/>
-          <w:szCs w:val="24"/>
-        </w:rPr>
-        <w:t xml:space="preserve"> how I </w:t>
-      </w:r>
-      <w:r>
-        <w:rPr>
-          <w:rFonts w:ascii="Times New Roman" w:hAnsi="Times New Roman"/>
-          <w:sz w:val="24"/>
-          <w:szCs w:val="24"/>
-        </w:rPr>
-        <w:t xml:space="preserve">have developed methods to </w:t>
-      </w:r>
-      <w:r>
-        <w:rPr>
-          <w:rFonts w:ascii="Times New Roman" w:hAnsi="Times New Roman"/>
-          <w:sz w:val="24"/>
-          <w:szCs w:val="24"/>
-        </w:rPr>
-        <w:t>process meteorological</w:t>
-      </w:r>
-      <w:r>
-        <w:rPr>
-          <w:rFonts w:ascii="Times New Roman" w:hAnsi="Times New Roman"/>
-          <w:sz w:val="24"/>
-          <w:szCs w:val="24"/>
-        </w:rPr>
-        <w:t xml:space="preserve"> the</w:t>
-      </w:r>
-      <w:r>
-        <w:rPr>
-          <w:rFonts w:ascii="Times New Roman" w:hAnsi="Times New Roman"/>
-          <w:sz w:val="24"/>
-          <w:szCs w:val="24"/>
-        </w:rPr>
-        <w:t xml:space="preserve"> records </w:t>
-      </w:r>
-      <w:r>
-        <w:rPr>
-          <w:rFonts w:ascii="Times New Roman" w:hAnsi="Times New Roman"/>
-          <w:sz w:val="24"/>
-          <w:szCs w:val="24"/>
-        </w:rPr>
-        <w:t xml:space="preserve">for use </w:t>
-      </w:r>
-      <w:r>
-        <w:rPr>
-          <w:rFonts w:ascii="Times New Roman" w:hAnsi="Times New Roman"/>
-          <w:sz w:val="24"/>
-          <w:szCs w:val="24"/>
-        </w:rPr>
-        <w:t xml:space="preserve">as an input to </w:t>
-      </w:r>
-      <w:r>
-        <w:rPr>
-          <w:rFonts w:ascii="Times New Roman" w:hAnsi="Times New Roman"/>
-          <w:sz w:val="24"/>
-          <w:szCs w:val="24"/>
-        </w:rPr>
-        <w:t>my epidemiological model</w:t>
-      </w:r>
-      <w:r>
-        <w:rPr>
-          <w:rFonts w:ascii="Times New Roman" w:hAnsi="Times New Roman"/>
-          <w:sz w:val="24"/>
-          <w:szCs w:val="24"/>
-        </w:rPr>
-        <w:t xml:space="preserve"> and how I </w:t>
-      </w:r>
-      <w:r>
-        <w:rPr>
-          <w:rFonts w:ascii="Times New Roman" w:hAnsi="Times New Roman"/>
-          <w:sz w:val="24"/>
-          <w:szCs w:val="24"/>
-        </w:rPr>
-        <w:t xml:space="preserve">have </w:t>
-      </w:r>
-      <w:r>
-        <w:rPr>
-          <w:rFonts w:ascii="Times New Roman" w:hAnsi="Times New Roman"/>
-          <w:sz w:val="24"/>
-          <w:szCs w:val="24"/>
-        </w:rPr>
-        <w:t>generalised my methods for use in other studies globally.</w:t>
-      </w:r>
-    </w:p>
-    <w:p>
-      <w:pPr>
-        <w:pStyle w:val="Heading3"/>
-      </w:pPr>
-      <w:bookmarkStart w:id="15" w:name="_Toc3762046"/>
-      <w:r>
-        <w:t xml:space="preserve">Sources of cause of </w:t>
-      </w:r>
-      <w:r>
-        <w:t>meteorological</w:t>
-      </w:r>
-      <w:r>
-        <w:t xml:space="preserve"> data</w:t>
       </w:r>
       <w:bookmarkEnd w:id="15"/>
     </w:p>
     <w:p>
       <w:pPr>
+        <w:pStyle w:val="Heading2"/>
+      </w:pPr>
+    </w:p>
+    <w:p>
+      <w:pPr>
         <w:spacing w:line="480" w:lineRule="auto"/>
         <w:jc w:val="both"/>
         <w:rPr>
@@ -4335,700 +4190,206 @@
           <w:sz w:val="24"/>
           <w:szCs w:val="24"/>
         </w:rPr>
-        <w:t xml:space="preserve">It has long been recognised that a record of weather over a period of time is </w:t>
-      </w:r>
-      <w:r>
-        <w:rPr>
-          <w:rFonts w:ascii="Times New Roman" w:hAnsi="Times New Roman"/>
-          <w:sz w:val="24"/>
-          <w:szCs w:val="24"/>
-        </w:rPr>
-        <w:t xml:space="preserve">useful for XX. </w:t>
-      </w:r>
-      <w:r>
-        <w:rPr>
-          <w:rFonts w:ascii="Times New Roman" w:hAnsi="Times New Roman"/>
-          <w:sz w:val="24"/>
-          <w:szCs w:val="24"/>
-        </w:rPr>
-        <w:t>As such, r</w:t>
-      </w:r>
-      <w:r>
-        <w:rPr>
-          <w:rFonts w:ascii="Times New Roman" w:hAnsi="Times New Roman"/>
-          <w:sz w:val="24"/>
-          <w:szCs w:val="24"/>
-        </w:rPr>
-        <w:t xml:space="preserve">ecords of </w:t>
-      </w:r>
-      <w:r>
-        <w:rPr>
-          <w:rFonts w:ascii="Times New Roman" w:hAnsi="Times New Roman"/>
-          <w:sz w:val="24"/>
-          <w:szCs w:val="24"/>
-        </w:rPr>
-        <w:t xml:space="preserve">local weather data have been collected for many centuries in certain places, such as the UK, </w:t>
-      </w:r>
-      <w:r>
-        <w:rPr>
-          <w:rFonts w:ascii="Times New Roman" w:hAnsi="Times New Roman"/>
-          <w:sz w:val="24"/>
-          <w:szCs w:val="24"/>
-        </w:rPr>
-        <w:t>which begin nationwide from the late 1800s</w:t>
-      </w:r>
-      <w:r>
-        <w:rPr>
-          <w:rFonts w:ascii="Times New Roman" w:hAnsi="Times New Roman"/>
-          <w:sz w:val="24"/>
-          <w:szCs w:val="24"/>
-        </w:rPr>
-        <w:t>. [ref]</w:t>
-      </w:r>
-      <w:r>
-        <w:rPr>
-          <w:rFonts w:ascii="Times New Roman" w:hAnsi="Times New Roman"/>
-          <w:sz w:val="24"/>
-          <w:szCs w:val="24"/>
-        </w:rPr>
-        <w:t xml:space="preserve"> </w:t>
-      </w:r>
-      <w:r>
-        <w:rPr>
-          <w:rFonts w:ascii="Times New Roman" w:hAnsi="Times New Roman"/>
-          <w:sz w:val="24"/>
-          <w:szCs w:val="24"/>
-        </w:rPr>
-        <w:t xml:space="preserve">Coverage </w:t>
-      </w:r>
-      <w:r>
-        <w:rPr>
-          <w:rFonts w:ascii="Times New Roman" w:hAnsi="Times New Roman"/>
-          <w:sz w:val="24"/>
-          <w:szCs w:val="24"/>
-        </w:rPr>
-        <w:t>of land and sea has generally increased over time</w:t>
-      </w:r>
-      <w:r>
-        <w:rPr>
-          <w:rFonts w:ascii="Times New Roman" w:hAnsi="Times New Roman"/>
-          <w:sz w:val="24"/>
-          <w:szCs w:val="24"/>
-        </w:rPr>
-        <w:t xml:space="preserve"> in developed nations, with XX% of Europe covered by one functioning weather station in 20XX, compared with XX% in 19XX. [ref] This coverage is generally not matched by developing nations, with Africa’s coverage remaining static and even decreasing in some areas. </w:t>
+        <w:t xml:space="preserve">Next, I describe how I deal with finding a reliable data source for </w:t>
+      </w:r>
+      <w:r>
+        <w:rPr>
+          <w:rFonts w:ascii="Times New Roman" w:hAnsi="Times New Roman"/>
+          <w:sz w:val="24"/>
+          <w:szCs w:val="24"/>
+        </w:rPr>
+        <w:t>meteorological</w:t>
+      </w:r>
+      <w:r>
+        <w:rPr>
+          <w:rFonts w:ascii="Times New Roman" w:hAnsi="Times New Roman"/>
+          <w:sz w:val="24"/>
+          <w:szCs w:val="24"/>
+        </w:rPr>
+        <w:t xml:space="preserve"> records</w:t>
+      </w:r>
+      <w:r>
+        <w:rPr>
+          <w:rFonts w:ascii="Times New Roman" w:hAnsi="Times New Roman"/>
+          <w:sz w:val="24"/>
+          <w:szCs w:val="24"/>
+        </w:rPr>
+        <w:t>,</w:t>
+      </w:r>
+      <w:r>
+        <w:rPr>
+          <w:rFonts w:ascii="Times New Roman" w:hAnsi="Times New Roman"/>
+          <w:sz w:val="24"/>
+          <w:szCs w:val="24"/>
+        </w:rPr>
+        <w:t xml:space="preserve"> how I </w:t>
+      </w:r>
+      <w:r>
+        <w:rPr>
+          <w:rFonts w:ascii="Times New Roman" w:hAnsi="Times New Roman"/>
+          <w:sz w:val="24"/>
+          <w:szCs w:val="24"/>
+        </w:rPr>
+        <w:t xml:space="preserve">have developed methods to </w:t>
+      </w:r>
+      <w:r>
+        <w:rPr>
+          <w:rFonts w:ascii="Times New Roman" w:hAnsi="Times New Roman"/>
+          <w:sz w:val="24"/>
+          <w:szCs w:val="24"/>
+        </w:rPr>
+        <w:t>process meteorological</w:t>
+      </w:r>
+      <w:r>
+        <w:rPr>
+          <w:rFonts w:ascii="Times New Roman" w:hAnsi="Times New Roman"/>
+          <w:sz w:val="24"/>
+          <w:szCs w:val="24"/>
+        </w:rPr>
+        <w:t xml:space="preserve"> the</w:t>
+      </w:r>
+      <w:r>
+        <w:rPr>
+          <w:rFonts w:ascii="Times New Roman" w:hAnsi="Times New Roman"/>
+          <w:sz w:val="24"/>
+          <w:szCs w:val="24"/>
+        </w:rPr>
+        <w:t xml:space="preserve"> records </w:t>
+      </w:r>
+      <w:r>
+        <w:rPr>
+          <w:rFonts w:ascii="Times New Roman" w:hAnsi="Times New Roman"/>
+          <w:sz w:val="24"/>
+          <w:szCs w:val="24"/>
+        </w:rPr>
+        <w:t xml:space="preserve">for use </w:t>
+      </w:r>
+      <w:r>
+        <w:rPr>
+          <w:rFonts w:ascii="Times New Roman" w:hAnsi="Times New Roman"/>
+          <w:sz w:val="24"/>
+          <w:szCs w:val="24"/>
+        </w:rPr>
+        <w:t xml:space="preserve">as an input to </w:t>
+      </w:r>
+      <w:r>
+        <w:rPr>
+          <w:rFonts w:ascii="Times New Roman" w:hAnsi="Times New Roman"/>
+          <w:sz w:val="24"/>
+          <w:szCs w:val="24"/>
+        </w:rPr>
+        <w:t>my epidemiological model</w:t>
+      </w:r>
+      <w:r>
+        <w:rPr>
+          <w:rFonts w:ascii="Times New Roman" w:hAnsi="Times New Roman"/>
+          <w:sz w:val="24"/>
+          <w:szCs w:val="24"/>
+        </w:rPr>
+        <w:t xml:space="preserve"> and how I </w:t>
+      </w:r>
+      <w:r>
+        <w:rPr>
+          <w:rFonts w:ascii="Times New Roman" w:hAnsi="Times New Roman"/>
+          <w:sz w:val="24"/>
+          <w:szCs w:val="24"/>
+        </w:rPr>
+        <w:t xml:space="preserve">have </w:t>
+      </w:r>
+      <w:r>
+        <w:rPr>
+          <w:rFonts w:ascii="Times New Roman" w:hAnsi="Times New Roman"/>
+          <w:sz w:val="24"/>
+          <w:szCs w:val="24"/>
+        </w:rPr>
+        <w:t>generalised my methods for use in other studies globally.</w:t>
       </w:r>
     </w:p>
     <w:p>
       <w:pPr>
-        <w:spacing w:line="480" w:lineRule="auto"/>
-        <w:jc w:val="both"/>
-        <w:rPr>
-          <w:rFonts w:ascii="Times New Roman" w:hAnsi="Times New Roman"/>
-          <w:sz w:val="24"/>
-          <w:szCs w:val="24"/>
-        </w:rPr>
-      </w:pPr>
-      <w:r>
-        <w:rPr>
-          <w:rFonts w:ascii="Times New Roman" w:hAnsi="Times New Roman"/>
-          <w:sz w:val="24"/>
-          <w:szCs w:val="24"/>
-        </w:rPr>
-        <w:lastRenderedPageBreak/>
-        <w:t>Due to the relative expense of upkeep of weather stations</w:t>
-      </w:r>
-      <w:r>
-        <w:rPr>
-          <w:rFonts w:ascii="Times New Roman" w:hAnsi="Times New Roman"/>
-          <w:sz w:val="24"/>
-          <w:szCs w:val="24"/>
-        </w:rPr>
-        <w:t xml:space="preserve"> and in-situ measurements</w:t>
-      </w:r>
-      <w:r>
-        <w:rPr>
-          <w:rFonts w:ascii="Times New Roman" w:hAnsi="Times New Roman"/>
-          <w:sz w:val="24"/>
-          <w:szCs w:val="24"/>
-        </w:rPr>
-        <w:t xml:space="preserve">, the ‘satellite revolution’ of the 1970s created a powerful </w:t>
-      </w:r>
-      <w:r>
-        <w:rPr>
-          <w:rFonts w:ascii="Times New Roman" w:hAnsi="Times New Roman"/>
-          <w:sz w:val="24"/>
-          <w:szCs w:val="24"/>
-        </w:rPr>
-        <w:t xml:space="preserve">potential </w:t>
-      </w:r>
-      <w:r>
-        <w:rPr>
-          <w:rFonts w:ascii="Times New Roman" w:hAnsi="Times New Roman"/>
-          <w:sz w:val="24"/>
-          <w:szCs w:val="24"/>
-        </w:rPr>
-        <w:t xml:space="preserve">new </w:t>
-      </w:r>
-      <w:r>
-        <w:rPr>
-          <w:rFonts w:ascii="Times New Roman" w:hAnsi="Times New Roman"/>
-          <w:sz w:val="24"/>
-          <w:szCs w:val="24"/>
-        </w:rPr>
-        <w:t xml:space="preserve">source of </w:t>
-      </w:r>
-      <w:r>
-        <w:rPr>
-          <w:rFonts w:ascii="Times New Roman" w:hAnsi="Times New Roman"/>
-          <w:sz w:val="24"/>
-          <w:szCs w:val="24"/>
-        </w:rPr>
-        <w:t xml:space="preserve">weather tracking. </w:t>
-      </w:r>
-      <w:r>
-        <w:rPr>
-          <w:rFonts w:ascii="Times New Roman" w:hAnsi="Times New Roman"/>
-          <w:sz w:val="24"/>
-          <w:szCs w:val="24"/>
-        </w:rPr>
-        <w:t>However, there are also discrepancies between satellite and in-situ measurements, creating conflicts with regards to which one should be trusted.</w:t>
-      </w:r>
-    </w:p>
-    <w:p>
-      <w:pPr>
-        <w:spacing w:line="480" w:lineRule="auto"/>
-        <w:jc w:val="both"/>
-        <w:rPr>
-          <w:rFonts w:ascii="Times New Roman" w:hAnsi="Times New Roman"/>
-          <w:sz w:val="24"/>
-          <w:szCs w:val="24"/>
-        </w:rPr>
-      </w:pPr>
-      <w:r>
-        <w:rPr>
-          <w:rFonts w:ascii="Times New Roman" w:hAnsi="Times New Roman"/>
-          <w:sz w:val="24"/>
-          <w:szCs w:val="24"/>
-        </w:rPr>
-        <w:t xml:space="preserve">Modelling the climate and weather systems has developed in lock-step with advancements in computing power and technology over the last few decades. [[[Statistics for comparison]] However, using pure model output </w:t>
-      </w:r>
-      <w:r>
-        <w:rPr>
-          <w:rFonts w:ascii="Times New Roman" w:hAnsi="Times New Roman"/>
-          <w:sz w:val="24"/>
-          <w:szCs w:val="24"/>
-        </w:rPr>
-        <w:t xml:space="preserve">alone </w:t>
-      </w:r>
-      <w:r>
-        <w:rPr>
-          <w:rFonts w:ascii="Times New Roman" w:hAnsi="Times New Roman"/>
-          <w:sz w:val="24"/>
-          <w:szCs w:val="24"/>
-        </w:rPr>
-        <w:t xml:space="preserve">will </w:t>
-      </w:r>
-      <w:r>
-        <w:rPr>
-          <w:rFonts w:ascii="Times New Roman" w:hAnsi="Times New Roman"/>
-          <w:sz w:val="24"/>
-          <w:szCs w:val="24"/>
-        </w:rPr>
-        <w:t>currently not</w:t>
-      </w:r>
-      <w:r>
-        <w:rPr>
-          <w:rFonts w:ascii="Times New Roman" w:hAnsi="Times New Roman"/>
-          <w:sz w:val="24"/>
-          <w:szCs w:val="24"/>
-        </w:rPr>
-        <w:t xml:space="preserve"> be a reliable source of weather information</w:t>
-      </w:r>
-      <w:r>
-        <w:rPr>
-          <w:rFonts w:ascii="Times New Roman" w:hAnsi="Times New Roman"/>
-          <w:sz w:val="24"/>
-          <w:szCs w:val="24"/>
-        </w:rPr>
-        <w:t xml:space="preserve">, as microphysics (that is, physics at scales smaller than is resolvable using current computing power) </w:t>
-      </w:r>
-      <w:r>
-        <w:rPr>
-          <w:rFonts w:ascii="Times New Roman" w:hAnsi="Times New Roman"/>
-          <w:sz w:val="24"/>
-          <w:szCs w:val="24"/>
-        </w:rPr>
-        <w:t xml:space="preserve">relies on parameterization of certain processes, leading to a reliable forecast horizon window (that is, more likely correct than random) of only a few days for precipitation, up to a couple of weeks for </w:t>
-      </w:r>
-      <w:r>
-        <w:rPr>
-          <w:rFonts w:ascii="Times New Roman" w:hAnsi="Times New Roman"/>
-          <w:sz w:val="24"/>
-          <w:szCs w:val="24"/>
-        </w:rPr>
-        <w:t xml:space="preserve">temperature. </w:t>
-      </w:r>
-      <w:proofErr w:type="spellStart"/>
-      <w:r>
-        <w:rPr>
-          <w:rFonts w:ascii="Times New Roman" w:hAnsi="Times New Roman"/>
-          <w:sz w:val="24"/>
-          <w:szCs w:val="24"/>
-        </w:rPr>
-        <w:t>Hindcast</w:t>
-      </w:r>
-      <w:proofErr w:type="spellEnd"/>
-      <w:r>
-        <w:rPr>
-          <w:rFonts w:ascii="Times New Roman" w:hAnsi="Times New Roman"/>
-          <w:sz w:val="24"/>
-          <w:szCs w:val="24"/>
-        </w:rPr>
-        <w:t xml:space="preserve"> performance, or ability to replicate </w:t>
-      </w:r>
-      <w:r>
-        <w:rPr>
-          <w:rFonts w:ascii="Times New Roman" w:hAnsi="Times New Roman"/>
-          <w:sz w:val="24"/>
-          <w:szCs w:val="24"/>
-        </w:rPr>
-        <w:t>weather from the past from a known starting point</w:t>
-      </w:r>
-      <w:r>
-        <w:rPr>
-          <w:rFonts w:ascii="Times New Roman" w:hAnsi="Times New Roman"/>
-          <w:sz w:val="24"/>
-          <w:szCs w:val="24"/>
-        </w:rPr>
-        <w:t>, is similarly limited. [ref]</w:t>
-      </w:r>
-    </w:p>
-    <w:p>
-      <w:pPr>
-        <w:spacing w:line="480" w:lineRule="auto"/>
-        <w:jc w:val="both"/>
-        <w:rPr>
-          <w:rFonts w:ascii="Times New Roman" w:hAnsi="Times New Roman"/>
-          <w:sz w:val="24"/>
-          <w:szCs w:val="24"/>
-        </w:rPr>
-      </w:pPr>
-      <w:r>
-        <w:rPr>
-          <w:rFonts w:ascii="Times New Roman" w:hAnsi="Times New Roman"/>
-          <w:sz w:val="24"/>
-          <w:szCs w:val="24"/>
-        </w:rPr>
-        <w:t xml:space="preserve">A </w:t>
-      </w:r>
-      <w:r>
-        <w:rPr>
-          <w:rFonts w:ascii="Times New Roman" w:hAnsi="Times New Roman"/>
-          <w:sz w:val="24"/>
-          <w:szCs w:val="24"/>
-        </w:rPr>
-        <w:t xml:space="preserve">very </w:t>
-      </w:r>
-      <w:r>
-        <w:rPr>
-          <w:rFonts w:ascii="Times New Roman" w:hAnsi="Times New Roman"/>
-          <w:sz w:val="24"/>
-          <w:szCs w:val="24"/>
-        </w:rPr>
-        <w:t>good compromise between all of the above options is data from re</w:t>
-      </w:r>
-      <w:r>
-        <w:rPr>
-          <w:rFonts w:ascii="Times New Roman" w:hAnsi="Times New Roman"/>
-          <w:sz w:val="24"/>
-          <w:szCs w:val="24"/>
-        </w:rPr>
-        <w:t>a</w:t>
-      </w:r>
-      <w:r>
-        <w:rPr>
-          <w:rFonts w:ascii="Times New Roman" w:hAnsi="Times New Roman"/>
-          <w:sz w:val="24"/>
-          <w:szCs w:val="24"/>
-        </w:rPr>
-        <w:t>nalysi</w:t>
-      </w:r>
-      <w:r>
-        <w:rPr>
-          <w:rFonts w:ascii="Times New Roman" w:hAnsi="Times New Roman"/>
-          <w:sz w:val="24"/>
-          <w:szCs w:val="24"/>
-        </w:rPr>
-        <w:t xml:space="preserve">s. </w:t>
-      </w:r>
-      <w:r>
-        <w:rPr>
-          <w:rFonts w:ascii="Times New Roman" w:hAnsi="Times New Roman"/>
-          <w:sz w:val="24"/>
-          <w:szCs w:val="24"/>
-        </w:rPr>
-        <w:t>In reanalysis</w:t>
-      </w:r>
-      <w:r>
-        <w:rPr>
-          <w:rFonts w:ascii="Times New Roman" w:hAnsi="Times New Roman"/>
-          <w:sz w:val="24"/>
-          <w:szCs w:val="24"/>
-        </w:rPr>
-        <w:t xml:space="preserve">, </w:t>
-      </w:r>
-      <w:r>
-        <w:rPr>
-          <w:rFonts w:ascii="Times New Roman" w:hAnsi="Times New Roman"/>
-          <w:sz w:val="24"/>
-          <w:szCs w:val="24"/>
-        </w:rPr>
-        <w:t>a</w:t>
-      </w:r>
-      <w:r>
-        <w:rPr>
-          <w:rFonts w:ascii="Times New Roman" w:hAnsi="Times New Roman"/>
-          <w:sz w:val="24"/>
-          <w:szCs w:val="24"/>
-        </w:rPr>
-        <w:t xml:space="preserve"> physical model</w:t>
-      </w:r>
-      <w:r>
-        <w:rPr>
-          <w:rFonts w:ascii="Times New Roman" w:hAnsi="Times New Roman"/>
-          <w:sz w:val="24"/>
-          <w:szCs w:val="24"/>
-        </w:rPr>
-        <w:t xml:space="preserve"> is used which goes forward a particular time step</w:t>
-      </w:r>
-      <w:r>
-        <w:rPr>
-          <w:rFonts w:ascii="Times New Roman" w:hAnsi="Times New Roman"/>
-          <w:sz w:val="24"/>
-          <w:szCs w:val="24"/>
-        </w:rPr>
-        <w:t xml:space="preserve">, while </w:t>
-      </w:r>
-      <w:r>
-        <w:rPr>
-          <w:rFonts w:ascii="Times New Roman" w:hAnsi="Times New Roman"/>
-          <w:sz w:val="24"/>
-          <w:szCs w:val="24"/>
-        </w:rPr>
-        <w:t xml:space="preserve">calling on recorded data from weather measurements </w:t>
-      </w:r>
-      <w:r>
-        <w:rPr>
-          <w:rFonts w:ascii="Times New Roman" w:hAnsi="Times New Roman"/>
-          <w:sz w:val="24"/>
-          <w:szCs w:val="24"/>
-        </w:rPr>
-        <w:t>to steer the model, repeatedly correcting the trajectory of a variable over time</w:t>
-      </w:r>
-      <w:r>
-        <w:rPr>
-          <w:rFonts w:ascii="Times New Roman" w:hAnsi="Times New Roman"/>
-          <w:sz w:val="24"/>
-          <w:szCs w:val="24"/>
-        </w:rPr>
-        <w:t>. There are many datasets which employ this method of generating output</w:t>
-      </w:r>
-      <w:r>
-        <w:rPr>
-          <w:rFonts w:ascii="Times New Roman" w:hAnsi="Times New Roman"/>
-          <w:sz w:val="24"/>
-          <w:szCs w:val="24"/>
-        </w:rPr>
-        <w:t>, such as … ERA-Interim</w:t>
-      </w:r>
-      <w:r>
-        <w:rPr>
-          <w:rFonts w:ascii="Times New Roman" w:hAnsi="Times New Roman"/>
-          <w:sz w:val="24"/>
-          <w:szCs w:val="24"/>
-        </w:rPr>
-        <w:t xml:space="preserve"> has global coverage across several decades, with many different potentially relevant weather variables to health.</w:t>
-      </w:r>
-      <w:r>
-        <w:rPr>
-          <w:rFonts w:ascii="Times New Roman" w:hAnsi="Times New Roman"/>
-          <w:sz w:val="24"/>
-          <w:szCs w:val="24"/>
-        </w:rPr>
-        <w:t xml:space="preserve"> [ref] While certain localised models, such as PRISM, focus on the United States, ERA-Interim</w:t>
-      </w:r>
-      <w:r>
-        <w:rPr>
-          <w:rFonts w:ascii="Times New Roman" w:hAnsi="Times New Roman"/>
-          <w:sz w:val="24"/>
-          <w:szCs w:val="24"/>
-        </w:rPr>
-        <w:t xml:space="preserve"> is a good option if looking for a method which can be generalised comparably worldwide.</w:t>
-      </w:r>
-      <w:r>
-        <w:rPr>
-          <w:rFonts w:ascii="Times New Roman" w:hAnsi="Times New Roman"/>
-          <w:sz w:val="24"/>
-          <w:szCs w:val="24"/>
-        </w:rPr>
-        <w:t xml:space="preserve"> [[[Comparison with PRISM in terms of summaries]]]</w:t>
-      </w:r>
-    </w:p>
-    <w:p>
-      <w:pPr>
-        <w:spacing w:line="480" w:lineRule="auto"/>
-        <w:jc w:val="both"/>
-        <w:rPr>
-          <w:rFonts w:ascii="Times New Roman" w:hAnsi="Times New Roman"/>
-          <w:sz w:val="24"/>
-          <w:szCs w:val="24"/>
-        </w:rPr>
-      </w:pPr>
-      <w:r>
-        <w:rPr>
-          <w:rFonts w:ascii="Times New Roman" w:hAnsi="Times New Roman"/>
-          <w:sz w:val="24"/>
-          <w:szCs w:val="24"/>
-        </w:rPr>
-        <w:t xml:space="preserve">However, the output of ERA-Interim is generally unusual for those in public health research. </w:t>
-      </w:r>
-      <w:r>
-        <w:rPr>
-          <w:rFonts w:ascii="Times New Roman" w:hAnsi="Times New Roman"/>
-          <w:sz w:val="24"/>
-          <w:szCs w:val="24"/>
-        </w:rPr>
-        <w:t>It comes in an unusual .</w:t>
-      </w:r>
-      <w:proofErr w:type="spellStart"/>
-      <w:r>
-        <w:rPr>
-          <w:rFonts w:ascii="Times New Roman" w:hAnsi="Times New Roman"/>
-          <w:sz w:val="24"/>
-          <w:szCs w:val="24"/>
-        </w:rPr>
-        <w:t>nc</w:t>
-      </w:r>
-      <w:proofErr w:type="spellEnd"/>
-      <w:r>
-        <w:rPr>
-          <w:rFonts w:ascii="Times New Roman" w:hAnsi="Times New Roman"/>
-          <w:sz w:val="24"/>
-          <w:szCs w:val="24"/>
-        </w:rPr>
-        <w:t xml:space="preserve"> format. Further, </w:t>
-      </w:r>
-      <w:r>
-        <w:rPr>
-          <w:rFonts w:ascii="Times New Roman" w:hAnsi="Times New Roman"/>
-          <w:sz w:val="24"/>
-          <w:szCs w:val="24"/>
-        </w:rPr>
-        <w:t>it comes as gridded data. F</w:t>
-      </w:r>
-      <w:r>
-        <w:rPr>
-          <w:rFonts w:ascii="Times New Roman" w:hAnsi="Times New Roman"/>
-          <w:sz w:val="24"/>
-          <w:szCs w:val="24"/>
-        </w:rPr>
-        <w:t xml:space="preserve">or those interested in </w:t>
-      </w:r>
-      <w:r>
-        <w:rPr>
-          <w:rFonts w:ascii="Times New Roman" w:hAnsi="Times New Roman"/>
-          <w:sz w:val="24"/>
-          <w:szCs w:val="24"/>
-        </w:rPr>
-        <w:t xml:space="preserve">using county-level or state-level data in the United States, there is a gap between the output and the ability for those interested in public health to use it. A climate service, or preparation </w:t>
-      </w:r>
-      <w:r>
-        <w:rPr>
-          <w:rFonts w:ascii="Times New Roman" w:hAnsi="Times New Roman"/>
-          <w:sz w:val="24"/>
-          <w:szCs w:val="24"/>
-        </w:rPr>
-        <w:lastRenderedPageBreak/>
-        <w:t xml:space="preserve">of climate and weather </w:t>
-      </w:r>
-      <w:r>
-        <w:rPr>
-          <w:rFonts w:ascii="Times New Roman" w:hAnsi="Times New Roman"/>
-          <w:sz w:val="24"/>
-          <w:szCs w:val="24"/>
-        </w:rPr>
-        <w:t>for usage by professionals who are not necessarily experts in the meteorological field, is necessary here.</w:t>
-      </w:r>
-    </w:p>
-    <w:p>
-      <w:pPr>
-        <w:spacing w:line="480" w:lineRule="auto"/>
-        <w:jc w:val="both"/>
-        <w:rPr>
-          <w:rFonts w:ascii="Times New Roman" w:hAnsi="Times New Roman"/>
-          <w:sz w:val="24"/>
-          <w:szCs w:val="24"/>
-        </w:rPr>
-      </w:pPr>
-      <w:r>
-        <w:rPr>
-          <w:rFonts w:ascii="Times New Roman" w:hAnsi="Times New Roman"/>
-          <w:sz w:val="24"/>
-          <w:szCs w:val="24"/>
-        </w:rPr>
-        <w:t>As such, I have developed a method of converting gridded population datasets</w:t>
-      </w:r>
-      <w:r>
-        <w:rPr>
-          <w:rFonts w:ascii="Times New Roman" w:hAnsi="Times New Roman"/>
-          <w:sz w:val="24"/>
-          <w:szCs w:val="24"/>
-        </w:rPr>
-        <w:t xml:space="preserve"> to XX using shapefiles from</w:t>
-      </w:r>
-      <w:r>
-        <w:rPr>
-          <w:rFonts w:ascii="Times New Roman" w:hAnsi="Times New Roman"/>
-          <w:sz w:val="24"/>
-          <w:szCs w:val="24"/>
-        </w:rPr>
-        <w:t xml:space="preserve"> open-source mapping data. I have used this method in my research in this thesis. It has further applicability outside of </w:t>
-      </w:r>
-      <w:r>
-        <w:rPr>
-          <w:rFonts w:ascii="Times New Roman" w:hAnsi="Times New Roman"/>
-          <w:sz w:val="24"/>
-          <w:szCs w:val="24"/>
-        </w:rPr>
-        <w:t xml:space="preserve">the bounds of my interests, and </w:t>
-      </w:r>
-      <w:r>
-        <w:rPr>
-          <w:rFonts w:ascii="Times New Roman" w:hAnsi="Times New Roman"/>
-          <w:sz w:val="24"/>
-          <w:szCs w:val="24"/>
-        </w:rPr>
-        <w:t xml:space="preserve">the same method has been used in </w:t>
-      </w:r>
-      <w:r>
-        <w:rPr>
-          <w:rFonts w:ascii="Times New Roman" w:hAnsi="Times New Roman"/>
-          <w:sz w:val="24"/>
-          <w:szCs w:val="24"/>
-        </w:rPr>
-        <w:t xml:space="preserve">research in health effects of pollution. </w:t>
-      </w:r>
-      <w:r>
-        <w:rPr>
-          <w:rFonts w:ascii="Times New Roman" w:hAnsi="Times New Roman"/>
-          <w:sz w:val="24"/>
-          <w:szCs w:val="24"/>
-        </w:rPr>
-        <w:t xml:space="preserve">The code will be released as an R package </w:t>
-      </w:r>
-      <w:r>
-        <w:rPr>
-          <w:rFonts w:ascii="Times New Roman" w:hAnsi="Times New Roman"/>
-          <w:sz w:val="24"/>
-          <w:szCs w:val="24"/>
-        </w:rPr>
-        <w:t>[[[</w:t>
-      </w:r>
-      <w:r>
-        <w:rPr>
-          <w:rFonts w:ascii="Times New Roman" w:hAnsi="Times New Roman"/>
-          <w:sz w:val="24"/>
-          <w:szCs w:val="24"/>
-        </w:rPr>
-        <w:t>TBC</w:t>
-      </w:r>
-      <w:r>
-        <w:rPr>
-          <w:rFonts w:ascii="Times New Roman" w:hAnsi="Times New Roman"/>
-          <w:sz w:val="24"/>
-          <w:szCs w:val="24"/>
-        </w:rPr>
-        <w:t>]]]</w:t>
-      </w:r>
-    </w:p>
-    <w:p>
-      <w:pPr>
         <w:pStyle w:val="Heading3"/>
       </w:pPr>
-      <w:bookmarkStart w:id="16" w:name="_Toc3762047"/>
-      <w:r>
-        <w:t>Objectives</w:t>
+      <w:bookmarkStart w:id="16" w:name="_Toc3762046"/>
+      <w:r>
+        <w:t xml:space="preserve">Sources of cause of </w:t>
+      </w:r>
+      <w:r>
+        <w:t>meteorological</w:t>
+      </w:r>
+      <w:r>
+        <w:t xml:space="preserve"> data</w:t>
       </w:r>
       <w:bookmarkEnd w:id="16"/>
     </w:p>
     <w:p>
       <w:pPr>
         <w:spacing w:line="480" w:lineRule="auto"/>
-        <w:rPr>
-          <w:rFonts w:ascii="Times" w:hAnsi="Times"/>
-          <w:sz w:val="24"/>
-          <w:szCs w:val="24"/>
-        </w:rPr>
-      </w:pPr>
-      <w:r>
-        <w:rPr>
-          <w:rFonts w:ascii="Times" w:hAnsi="Times"/>
-          <w:sz w:val="24"/>
-          <w:szCs w:val="24"/>
-        </w:rPr>
-        <w:t xml:space="preserve">My objectives </w:t>
-      </w:r>
-      <w:r>
-        <w:rPr>
-          <w:rFonts w:ascii="Times" w:hAnsi="Times"/>
-          <w:sz w:val="24"/>
-          <w:szCs w:val="24"/>
-        </w:rPr>
-        <w:t xml:space="preserve">involved </w:t>
-      </w:r>
-      <w:r>
-        <w:rPr>
-          <w:rFonts w:ascii="Times" w:hAnsi="Times"/>
-          <w:sz w:val="24"/>
-          <w:szCs w:val="24"/>
-        </w:rPr>
-        <w:t xml:space="preserve">designing a </w:t>
-      </w:r>
-      <w:r>
-        <w:rPr>
-          <w:rFonts w:ascii="Times" w:hAnsi="Times"/>
-          <w:sz w:val="24"/>
-          <w:szCs w:val="24"/>
-        </w:rPr>
-        <w:t xml:space="preserve">method of taking </w:t>
-      </w:r>
-      <w:r>
-        <w:rPr>
-          <w:rFonts w:ascii="Times" w:hAnsi="Times"/>
-          <w:sz w:val="24"/>
-          <w:szCs w:val="24"/>
-        </w:rPr>
-        <w:t>gridded reanalysis weather data</w:t>
-      </w:r>
-      <w:r>
-        <w:rPr>
-          <w:rFonts w:ascii="Times" w:hAnsi="Times"/>
-          <w:sz w:val="24"/>
-          <w:szCs w:val="24"/>
-        </w:rPr>
-        <w:t xml:space="preserve"> and converting it to US county-level summaries</w:t>
-      </w:r>
-      <w:r>
-        <w:rPr>
-          <w:rFonts w:ascii="Times" w:hAnsi="Times"/>
-          <w:sz w:val="24"/>
-          <w:szCs w:val="24"/>
-        </w:rPr>
-        <w:t>;</w:t>
-      </w:r>
-      <w:r>
-        <w:rPr>
-          <w:rFonts w:ascii="Times" w:hAnsi="Times"/>
+        <w:jc w:val="both"/>
+        <w:rPr>
+          <w:rFonts w:ascii="Times New Roman" w:hAnsi="Times New Roman"/>
+          <w:sz w:val="24"/>
+          <w:szCs w:val="24"/>
+        </w:rPr>
+      </w:pPr>
+      <w:r>
+        <w:rPr>
+          <w:rFonts w:ascii="Times New Roman" w:hAnsi="Times New Roman"/>
+          <w:sz w:val="24"/>
+          <w:szCs w:val="24"/>
+        </w:rPr>
+        <w:t xml:space="preserve">It has long been recognised that a record of weather over a period of time is </w:t>
+      </w:r>
+      <w:r>
+        <w:rPr>
+          <w:rFonts w:ascii="Times New Roman" w:hAnsi="Times New Roman"/>
+          <w:sz w:val="24"/>
+          <w:szCs w:val="24"/>
+        </w:rPr>
+        <w:t xml:space="preserve">useful for XX. </w:t>
+      </w:r>
+      <w:r>
+        <w:rPr>
+          <w:rFonts w:ascii="Times New Roman" w:hAnsi="Times New Roman"/>
+          <w:sz w:val="24"/>
+          <w:szCs w:val="24"/>
+        </w:rPr>
+        <w:t>As such, r</w:t>
+      </w:r>
+      <w:r>
+        <w:rPr>
+          <w:rFonts w:ascii="Times New Roman" w:hAnsi="Times New Roman"/>
+          <w:sz w:val="24"/>
+          <w:szCs w:val="24"/>
+        </w:rPr>
+        <w:t xml:space="preserve">ecords of </w:t>
+      </w:r>
+      <w:r>
+        <w:rPr>
+          <w:rFonts w:ascii="Times New Roman" w:hAnsi="Times New Roman"/>
+          <w:sz w:val="24"/>
+          <w:szCs w:val="24"/>
+        </w:rPr>
+        <w:t xml:space="preserve">local weather data have been collected for many centuries in certain places, such as the UK, </w:t>
+      </w:r>
+      <w:r>
+        <w:rPr>
+          <w:rFonts w:ascii="Times New Roman" w:hAnsi="Times New Roman"/>
+          <w:sz w:val="24"/>
+          <w:szCs w:val="24"/>
+        </w:rPr>
+        <w:t>which begin nationwide from the late 1800s</w:t>
+      </w:r>
+      <w:r>
+        <w:rPr>
+          <w:rFonts w:ascii="Times New Roman" w:hAnsi="Times New Roman"/>
+          <w:sz w:val="24"/>
+          <w:szCs w:val="24"/>
+        </w:rPr>
+        <w:t>. [ref]</w:t>
+      </w:r>
+      <w:r>
+        <w:rPr>
+          <w:rFonts w:ascii="Times New Roman" w:hAnsi="Times New Roman"/>
           <w:sz w:val="24"/>
           <w:szCs w:val="24"/>
         </w:rPr>
@@ -5036,98 +4397,739 @@
       </w:r>
       <w:r>
         <w:rPr>
-          <w:rFonts w:ascii="Times" w:hAnsi="Times"/>
-          <w:sz w:val="24"/>
-          <w:szCs w:val="24"/>
-        </w:rPr>
-        <w:t xml:space="preserve">creating population-weighted monthly means by US state; </w:t>
-      </w:r>
-      <w:r>
-        <w:rPr>
-          <w:rFonts w:ascii="Times" w:hAnsi="Times"/>
-          <w:sz w:val="24"/>
-          <w:szCs w:val="24"/>
-        </w:rPr>
-        <w:t xml:space="preserve">generalising method </w:t>
-      </w:r>
-      <w:r>
-        <w:rPr>
-          <w:rFonts w:ascii="Times" w:hAnsi="Times"/>
-          <w:sz w:val="24"/>
-          <w:szCs w:val="24"/>
-        </w:rPr>
-        <w:t xml:space="preserve">to </w:t>
-      </w:r>
-      <w:r>
-        <w:rPr>
-          <w:rFonts w:ascii="Times" w:hAnsi="Times"/>
-          <w:sz w:val="24"/>
-          <w:szCs w:val="24"/>
-        </w:rPr>
-        <w:t>enable application for other</w:t>
-      </w:r>
-      <w:r>
-        <w:rPr>
-          <w:rFonts w:ascii="Times" w:hAnsi="Times"/>
-          <w:sz w:val="24"/>
-          <w:szCs w:val="24"/>
-        </w:rPr>
-        <w:t xml:space="preserve"> </w:t>
-      </w:r>
-      <w:r>
-        <w:rPr>
-          <w:rFonts w:ascii="Times" w:hAnsi="Times"/>
-          <w:sz w:val="24"/>
-          <w:szCs w:val="24"/>
-        </w:rPr>
-        <w:t>variables</w:t>
-      </w:r>
-      <w:r>
-        <w:rPr>
-          <w:rFonts w:ascii="Times" w:hAnsi="Times"/>
-          <w:sz w:val="24"/>
-          <w:szCs w:val="24"/>
-        </w:rPr>
-        <w:t xml:space="preserve"> </w:t>
-      </w:r>
-      <w:r>
-        <w:rPr>
-          <w:rFonts w:ascii="Times" w:hAnsi="Times"/>
-          <w:sz w:val="24"/>
-          <w:szCs w:val="24"/>
-        </w:rPr>
-        <w:t>location</w:t>
-      </w:r>
-      <w:r>
-        <w:rPr>
-          <w:rFonts w:ascii="Times" w:hAnsi="Times"/>
-          <w:sz w:val="24"/>
-          <w:szCs w:val="24"/>
-        </w:rPr>
-        <w:t>s and studies</w:t>
-      </w:r>
-      <w:r>
-        <w:rPr>
-          <w:rFonts w:ascii="Times" w:hAnsi="Times"/>
-          <w:sz w:val="24"/>
-          <w:szCs w:val="24"/>
-        </w:rPr>
-        <w:t>.</w:t>
+          <w:rFonts w:ascii="Times New Roman" w:hAnsi="Times New Roman"/>
+          <w:sz w:val="24"/>
+          <w:szCs w:val="24"/>
+        </w:rPr>
+        <w:t xml:space="preserve">Coverage </w:t>
+      </w:r>
+      <w:r>
+        <w:rPr>
+          <w:rFonts w:ascii="Times New Roman" w:hAnsi="Times New Roman"/>
+          <w:sz w:val="24"/>
+          <w:szCs w:val="24"/>
+        </w:rPr>
+        <w:t>of land and sea has generally increased over time</w:t>
+      </w:r>
+      <w:r>
+        <w:rPr>
+          <w:rFonts w:ascii="Times New Roman" w:hAnsi="Times New Roman"/>
+          <w:sz w:val="24"/>
+          <w:szCs w:val="24"/>
+        </w:rPr>
+        <w:t xml:space="preserve"> in developed nations, with XX% of Europe covered by one functioning weather station in 20XX, compared with XX% in 19XX. [ref] This coverage is generally not matched by developing nations, with Africa’s coverage remaining static and even decreasing in some areas. </w:t>
       </w:r>
     </w:p>
     <w:p>
       <w:pPr>
+        <w:spacing w:line="480" w:lineRule="auto"/>
+        <w:jc w:val="both"/>
+        <w:rPr>
+          <w:rFonts w:ascii="Times New Roman" w:hAnsi="Times New Roman"/>
+          <w:sz w:val="24"/>
+          <w:szCs w:val="24"/>
+        </w:rPr>
+      </w:pPr>
+      <w:r>
+        <w:rPr>
+          <w:rFonts w:ascii="Times New Roman" w:hAnsi="Times New Roman"/>
+          <w:sz w:val="24"/>
+          <w:szCs w:val="24"/>
+        </w:rPr>
+        <w:lastRenderedPageBreak/>
+        <w:t>Due to the relative expense of upkeep of weather stations</w:t>
+      </w:r>
+      <w:r>
+        <w:rPr>
+          <w:rFonts w:ascii="Times New Roman" w:hAnsi="Times New Roman"/>
+          <w:sz w:val="24"/>
+          <w:szCs w:val="24"/>
+        </w:rPr>
+        <w:t xml:space="preserve"> and in-situ measurements</w:t>
+      </w:r>
+      <w:r>
+        <w:rPr>
+          <w:rFonts w:ascii="Times New Roman" w:hAnsi="Times New Roman"/>
+          <w:sz w:val="24"/>
+          <w:szCs w:val="24"/>
+        </w:rPr>
+        <w:t xml:space="preserve">, the ‘satellite revolution’ of the 1970s created a powerful </w:t>
+      </w:r>
+      <w:r>
+        <w:rPr>
+          <w:rFonts w:ascii="Times New Roman" w:hAnsi="Times New Roman"/>
+          <w:sz w:val="24"/>
+          <w:szCs w:val="24"/>
+        </w:rPr>
+        <w:t xml:space="preserve">potential </w:t>
+      </w:r>
+      <w:r>
+        <w:rPr>
+          <w:rFonts w:ascii="Times New Roman" w:hAnsi="Times New Roman"/>
+          <w:sz w:val="24"/>
+          <w:szCs w:val="24"/>
+        </w:rPr>
+        <w:t xml:space="preserve">new </w:t>
+      </w:r>
+      <w:r>
+        <w:rPr>
+          <w:rFonts w:ascii="Times New Roman" w:hAnsi="Times New Roman"/>
+          <w:sz w:val="24"/>
+          <w:szCs w:val="24"/>
+        </w:rPr>
+        <w:t xml:space="preserve">source of </w:t>
+      </w:r>
+      <w:r>
+        <w:rPr>
+          <w:rFonts w:ascii="Times New Roman" w:hAnsi="Times New Roman"/>
+          <w:sz w:val="24"/>
+          <w:szCs w:val="24"/>
+        </w:rPr>
+        <w:t xml:space="preserve">weather tracking. </w:t>
+      </w:r>
+      <w:r>
+        <w:rPr>
+          <w:rFonts w:ascii="Times New Roman" w:hAnsi="Times New Roman"/>
+          <w:sz w:val="24"/>
+          <w:szCs w:val="24"/>
+        </w:rPr>
+        <w:t>However, there are also discrepancies between satellite and in-situ measurements, creating conflicts with regards to which one should be trusted.</w:t>
+      </w:r>
+    </w:p>
+    <w:p>
+      <w:pPr>
+        <w:spacing w:line="480" w:lineRule="auto"/>
+        <w:jc w:val="both"/>
+        <w:rPr>
+          <w:rFonts w:ascii="Times New Roman" w:hAnsi="Times New Roman"/>
+          <w:sz w:val="24"/>
+          <w:szCs w:val="24"/>
+        </w:rPr>
+      </w:pPr>
+      <w:r>
+        <w:rPr>
+          <w:rFonts w:ascii="Times New Roman" w:hAnsi="Times New Roman"/>
+          <w:sz w:val="24"/>
+          <w:szCs w:val="24"/>
+        </w:rPr>
+        <w:t xml:space="preserve">Modelling the climate and weather systems has developed in lock-step with advancements in computing power and technology over the last few decades. [[[Statistics for comparison]] However, using pure model output </w:t>
+      </w:r>
+      <w:r>
+        <w:rPr>
+          <w:rFonts w:ascii="Times New Roman" w:hAnsi="Times New Roman"/>
+          <w:sz w:val="24"/>
+          <w:szCs w:val="24"/>
+        </w:rPr>
+        <w:t xml:space="preserve">alone </w:t>
+      </w:r>
+      <w:r>
+        <w:rPr>
+          <w:rFonts w:ascii="Times New Roman" w:hAnsi="Times New Roman"/>
+          <w:sz w:val="24"/>
+          <w:szCs w:val="24"/>
+        </w:rPr>
+        <w:t xml:space="preserve">will </w:t>
+      </w:r>
+      <w:r>
+        <w:rPr>
+          <w:rFonts w:ascii="Times New Roman" w:hAnsi="Times New Roman"/>
+          <w:sz w:val="24"/>
+          <w:szCs w:val="24"/>
+        </w:rPr>
+        <w:t>currently not</w:t>
+      </w:r>
+      <w:r>
+        <w:rPr>
+          <w:rFonts w:ascii="Times New Roman" w:hAnsi="Times New Roman"/>
+          <w:sz w:val="24"/>
+          <w:szCs w:val="24"/>
+        </w:rPr>
+        <w:t xml:space="preserve"> be a reliable source of weather information</w:t>
+      </w:r>
+      <w:r>
+        <w:rPr>
+          <w:rFonts w:ascii="Times New Roman" w:hAnsi="Times New Roman"/>
+          <w:sz w:val="24"/>
+          <w:szCs w:val="24"/>
+        </w:rPr>
+        <w:t xml:space="preserve">, as microphysics (that is, physics at scales smaller than is resolvable using current computing power) </w:t>
+      </w:r>
+      <w:r>
+        <w:rPr>
+          <w:rFonts w:ascii="Times New Roman" w:hAnsi="Times New Roman"/>
+          <w:sz w:val="24"/>
+          <w:szCs w:val="24"/>
+        </w:rPr>
+        <w:t xml:space="preserve">relies on parameterization of certain processes, leading to a reliable forecast horizon window (that is, more likely correct than random) of only a few days for precipitation, up to a couple of weeks for </w:t>
+      </w:r>
+      <w:r>
+        <w:rPr>
+          <w:rFonts w:ascii="Times New Roman" w:hAnsi="Times New Roman"/>
+          <w:sz w:val="24"/>
+          <w:szCs w:val="24"/>
+        </w:rPr>
+        <w:t xml:space="preserve">temperature. </w:t>
+      </w:r>
+      <w:proofErr w:type="spellStart"/>
+      <w:r>
+        <w:rPr>
+          <w:rFonts w:ascii="Times New Roman" w:hAnsi="Times New Roman"/>
+          <w:sz w:val="24"/>
+          <w:szCs w:val="24"/>
+        </w:rPr>
+        <w:t>Hindcast</w:t>
+      </w:r>
+      <w:proofErr w:type="spellEnd"/>
+      <w:r>
+        <w:rPr>
+          <w:rFonts w:ascii="Times New Roman" w:hAnsi="Times New Roman"/>
+          <w:sz w:val="24"/>
+          <w:szCs w:val="24"/>
+        </w:rPr>
+        <w:t xml:space="preserve"> performance, or ability to replicate </w:t>
+      </w:r>
+      <w:r>
+        <w:rPr>
+          <w:rFonts w:ascii="Times New Roman" w:hAnsi="Times New Roman"/>
+          <w:sz w:val="24"/>
+          <w:szCs w:val="24"/>
+        </w:rPr>
+        <w:t>weather from the past from a known starting point</w:t>
+      </w:r>
+      <w:r>
+        <w:rPr>
+          <w:rFonts w:ascii="Times New Roman" w:hAnsi="Times New Roman"/>
+          <w:sz w:val="24"/>
+          <w:szCs w:val="24"/>
+        </w:rPr>
+        <w:t>, is similarly limited. [ref]</w:t>
+      </w:r>
+    </w:p>
+    <w:p>
+      <w:pPr>
+        <w:spacing w:line="480" w:lineRule="auto"/>
+        <w:jc w:val="both"/>
+        <w:rPr>
+          <w:rFonts w:ascii="Times New Roman" w:hAnsi="Times New Roman"/>
+          <w:sz w:val="24"/>
+          <w:szCs w:val="24"/>
+        </w:rPr>
+      </w:pPr>
+      <w:r>
+        <w:rPr>
+          <w:rFonts w:ascii="Times New Roman" w:hAnsi="Times New Roman"/>
+          <w:sz w:val="24"/>
+          <w:szCs w:val="24"/>
+        </w:rPr>
+        <w:t xml:space="preserve">A </w:t>
+      </w:r>
+      <w:r>
+        <w:rPr>
+          <w:rFonts w:ascii="Times New Roman" w:hAnsi="Times New Roman"/>
+          <w:sz w:val="24"/>
+          <w:szCs w:val="24"/>
+        </w:rPr>
+        <w:t xml:space="preserve">very </w:t>
+      </w:r>
+      <w:r>
+        <w:rPr>
+          <w:rFonts w:ascii="Times New Roman" w:hAnsi="Times New Roman"/>
+          <w:sz w:val="24"/>
+          <w:szCs w:val="24"/>
+        </w:rPr>
+        <w:t>good compromise between all of the above options is data from re</w:t>
+      </w:r>
+      <w:r>
+        <w:rPr>
+          <w:rFonts w:ascii="Times New Roman" w:hAnsi="Times New Roman"/>
+          <w:sz w:val="24"/>
+          <w:szCs w:val="24"/>
+        </w:rPr>
+        <w:t>a</w:t>
+      </w:r>
+      <w:r>
+        <w:rPr>
+          <w:rFonts w:ascii="Times New Roman" w:hAnsi="Times New Roman"/>
+          <w:sz w:val="24"/>
+          <w:szCs w:val="24"/>
+        </w:rPr>
+        <w:t>nalysi</w:t>
+      </w:r>
+      <w:r>
+        <w:rPr>
+          <w:rFonts w:ascii="Times New Roman" w:hAnsi="Times New Roman"/>
+          <w:sz w:val="24"/>
+          <w:szCs w:val="24"/>
+        </w:rPr>
+        <w:t xml:space="preserve">s. </w:t>
+      </w:r>
+      <w:r>
+        <w:rPr>
+          <w:rFonts w:ascii="Times New Roman" w:hAnsi="Times New Roman"/>
+          <w:sz w:val="24"/>
+          <w:szCs w:val="24"/>
+        </w:rPr>
+        <w:t>In reanalysis</w:t>
+      </w:r>
+      <w:r>
+        <w:rPr>
+          <w:rFonts w:ascii="Times New Roman" w:hAnsi="Times New Roman"/>
+          <w:sz w:val="24"/>
+          <w:szCs w:val="24"/>
+        </w:rPr>
+        <w:t xml:space="preserve">, </w:t>
+      </w:r>
+      <w:r>
+        <w:rPr>
+          <w:rFonts w:ascii="Times New Roman" w:hAnsi="Times New Roman"/>
+          <w:sz w:val="24"/>
+          <w:szCs w:val="24"/>
+        </w:rPr>
+        <w:t>a</w:t>
+      </w:r>
+      <w:r>
+        <w:rPr>
+          <w:rFonts w:ascii="Times New Roman" w:hAnsi="Times New Roman"/>
+          <w:sz w:val="24"/>
+          <w:szCs w:val="24"/>
+        </w:rPr>
+        <w:t xml:space="preserve"> physical model</w:t>
+      </w:r>
+      <w:r>
+        <w:rPr>
+          <w:rFonts w:ascii="Times New Roman" w:hAnsi="Times New Roman"/>
+          <w:sz w:val="24"/>
+          <w:szCs w:val="24"/>
+        </w:rPr>
+        <w:t xml:space="preserve"> is used which goes forward a particular time step</w:t>
+      </w:r>
+      <w:r>
+        <w:rPr>
+          <w:rFonts w:ascii="Times New Roman" w:hAnsi="Times New Roman"/>
+          <w:sz w:val="24"/>
+          <w:szCs w:val="24"/>
+        </w:rPr>
+        <w:t xml:space="preserve">, while </w:t>
+      </w:r>
+      <w:r>
+        <w:rPr>
+          <w:rFonts w:ascii="Times New Roman" w:hAnsi="Times New Roman"/>
+          <w:sz w:val="24"/>
+          <w:szCs w:val="24"/>
+        </w:rPr>
+        <w:t xml:space="preserve">calling on recorded data from weather measurements </w:t>
+      </w:r>
+      <w:r>
+        <w:rPr>
+          <w:rFonts w:ascii="Times New Roman" w:hAnsi="Times New Roman"/>
+          <w:sz w:val="24"/>
+          <w:szCs w:val="24"/>
+        </w:rPr>
+        <w:t>to steer the model, repeatedly correcting the trajectory of a variable over time</w:t>
+      </w:r>
+      <w:r>
+        <w:rPr>
+          <w:rFonts w:ascii="Times New Roman" w:hAnsi="Times New Roman"/>
+          <w:sz w:val="24"/>
+          <w:szCs w:val="24"/>
+        </w:rPr>
+        <w:t>. There are many datasets which employ this method of generating output</w:t>
+      </w:r>
+      <w:r>
+        <w:rPr>
+          <w:rFonts w:ascii="Times New Roman" w:hAnsi="Times New Roman"/>
+          <w:sz w:val="24"/>
+          <w:szCs w:val="24"/>
+        </w:rPr>
+        <w:t>, such as … ERA-Interim</w:t>
+      </w:r>
+      <w:r>
+        <w:rPr>
+          <w:rFonts w:ascii="Times New Roman" w:hAnsi="Times New Roman"/>
+          <w:sz w:val="24"/>
+          <w:szCs w:val="24"/>
+        </w:rPr>
+        <w:t xml:space="preserve"> has global coverage across several decades, with many different potentially relevant weather variables to health.</w:t>
+      </w:r>
+      <w:r>
+        <w:rPr>
+          <w:rFonts w:ascii="Times New Roman" w:hAnsi="Times New Roman"/>
+          <w:sz w:val="24"/>
+          <w:szCs w:val="24"/>
+        </w:rPr>
+        <w:t xml:space="preserve"> [ref] While certain localised models, such as PRISM, focus on the United States, ERA-Interim</w:t>
+      </w:r>
+      <w:r>
+        <w:rPr>
+          <w:rFonts w:ascii="Times New Roman" w:hAnsi="Times New Roman"/>
+          <w:sz w:val="24"/>
+          <w:szCs w:val="24"/>
+        </w:rPr>
+        <w:t xml:space="preserve"> is a good option if looking for a method which can be generalised comparably worldwide.</w:t>
+      </w:r>
+      <w:r>
+        <w:rPr>
+          <w:rFonts w:ascii="Times New Roman" w:hAnsi="Times New Roman"/>
+          <w:sz w:val="24"/>
+          <w:szCs w:val="24"/>
+        </w:rPr>
+        <w:t xml:space="preserve"> [[[Comparison with PRISM in terms of summaries]]]</w:t>
+      </w:r>
+    </w:p>
+    <w:p>
+      <w:pPr>
+        <w:spacing w:line="480" w:lineRule="auto"/>
+        <w:jc w:val="both"/>
+        <w:rPr>
+          <w:rFonts w:ascii="Times New Roman" w:hAnsi="Times New Roman"/>
+          <w:sz w:val="24"/>
+          <w:szCs w:val="24"/>
+        </w:rPr>
+      </w:pPr>
+      <w:r>
+        <w:rPr>
+          <w:rFonts w:ascii="Times New Roman" w:hAnsi="Times New Roman"/>
+          <w:sz w:val="24"/>
+          <w:szCs w:val="24"/>
+        </w:rPr>
+        <w:t xml:space="preserve">However, the output of ERA-Interim is generally unusual for those in public health research. </w:t>
+      </w:r>
+      <w:r>
+        <w:rPr>
+          <w:rFonts w:ascii="Times New Roman" w:hAnsi="Times New Roman"/>
+          <w:sz w:val="24"/>
+          <w:szCs w:val="24"/>
+        </w:rPr>
+        <w:t>It comes in an unusual .</w:t>
+      </w:r>
+      <w:proofErr w:type="spellStart"/>
+      <w:r>
+        <w:rPr>
+          <w:rFonts w:ascii="Times New Roman" w:hAnsi="Times New Roman"/>
+          <w:sz w:val="24"/>
+          <w:szCs w:val="24"/>
+        </w:rPr>
+        <w:t>nc</w:t>
+      </w:r>
+      <w:proofErr w:type="spellEnd"/>
+      <w:r>
+        <w:rPr>
+          <w:rFonts w:ascii="Times New Roman" w:hAnsi="Times New Roman"/>
+          <w:sz w:val="24"/>
+          <w:szCs w:val="24"/>
+        </w:rPr>
+        <w:t xml:space="preserve"> format. Further, </w:t>
+      </w:r>
+      <w:r>
+        <w:rPr>
+          <w:rFonts w:ascii="Times New Roman" w:hAnsi="Times New Roman"/>
+          <w:sz w:val="24"/>
+          <w:szCs w:val="24"/>
+        </w:rPr>
+        <w:t>it comes as gridded data. F</w:t>
+      </w:r>
+      <w:r>
+        <w:rPr>
+          <w:rFonts w:ascii="Times New Roman" w:hAnsi="Times New Roman"/>
+          <w:sz w:val="24"/>
+          <w:szCs w:val="24"/>
+        </w:rPr>
+        <w:t xml:space="preserve">or those interested in </w:t>
+      </w:r>
+      <w:r>
+        <w:rPr>
+          <w:rFonts w:ascii="Times New Roman" w:hAnsi="Times New Roman"/>
+          <w:sz w:val="24"/>
+          <w:szCs w:val="24"/>
+        </w:rPr>
+        <w:t xml:space="preserve">using county-level or state-level data in the United States, there is a gap between the output and the ability for those interested in public health to use it. A climate service, or preparation </w:t>
+      </w:r>
+      <w:r>
+        <w:rPr>
+          <w:rFonts w:ascii="Times New Roman" w:hAnsi="Times New Roman"/>
+          <w:sz w:val="24"/>
+          <w:szCs w:val="24"/>
+        </w:rPr>
+        <w:lastRenderedPageBreak/>
+        <w:t xml:space="preserve">of climate and weather </w:t>
+      </w:r>
+      <w:r>
+        <w:rPr>
+          <w:rFonts w:ascii="Times New Roman" w:hAnsi="Times New Roman"/>
+          <w:sz w:val="24"/>
+          <w:szCs w:val="24"/>
+        </w:rPr>
+        <w:t>for usage by professionals who are not necessarily experts in the meteorological field, is necessary here.</w:t>
+      </w:r>
+    </w:p>
+    <w:p>
+      <w:pPr>
+        <w:spacing w:line="480" w:lineRule="auto"/>
+        <w:jc w:val="both"/>
+        <w:rPr>
+          <w:rFonts w:ascii="Times New Roman" w:hAnsi="Times New Roman"/>
+          <w:sz w:val="24"/>
+          <w:szCs w:val="24"/>
+        </w:rPr>
+      </w:pPr>
+      <w:r>
+        <w:rPr>
+          <w:rFonts w:ascii="Times New Roman" w:hAnsi="Times New Roman"/>
+          <w:sz w:val="24"/>
+          <w:szCs w:val="24"/>
+        </w:rPr>
+        <w:t>As such, I have developed a method of converting gridded population datasets</w:t>
+      </w:r>
+      <w:r>
+        <w:rPr>
+          <w:rFonts w:ascii="Times New Roman" w:hAnsi="Times New Roman"/>
+          <w:sz w:val="24"/>
+          <w:szCs w:val="24"/>
+        </w:rPr>
+        <w:t xml:space="preserve"> to XX using shapefiles from</w:t>
+      </w:r>
+      <w:r>
+        <w:rPr>
+          <w:rFonts w:ascii="Times New Roman" w:hAnsi="Times New Roman"/>
+          <w:sz w:val="24"/>
+          <w:szCs w:val="24"/>
+        </w:rPr>
+        <w:t xml:space="preserve"> open-source mapping data. I have used this method in my research in this thesis. It has further applicability outside of </w:t>
+      </w:r>
+      <w:r>
+        <w:rPr>
+          <w:rFonts w:ascii="Times New Roman" w:hAnsi="Times New Roman"/>
+          <w:sz w:val="24"/>
+          <w:szCs w:val="24"/>
+        </w:rPr>
+        <w:t xml:space="preserve">the bounds of my interests, and </w:t>
+      </w:r>
+      <w:r>
+        <w:rPr>
+          <w:rFonts w:ascii="Times New Roman" w:hAnsi="Times New Roman"/>
+          <w:sz w:val="24"/>
+          <w:szCs w:val="24"/>
+        </w:rPr>
+        <w:t xml:space="preserve">the same method has been used in </w:t>
+      </w:r>
+      <w:r>
+        <w:rPr>
+          <w:rFonts w:ascii="Times New Roman" w:hAnsi="Times New Roman"/>
+          <w:sz w:val="24"/>
+          <w:szCs w:val="24"/>
+        </w:rPr>
+        <w:t xml:space="preserve">research in health effects of pollution. </w:t>
+      </w:r>
+      <w:r>
+        <w:rPr>
+          <w:rFonts w:ascii="Times New Roman" w:hAnsi="Times New Roman"/>
+          <w:sz w:val="24"/>
+          <w:szCs w:val="24"/>
+        </w:rPr>
+        <w:t xml:space="preserve">The code will be released as an R package </w:t>
+      </w:r>
+      <w:r>
+        <w:rPr>
+          <w:rFonts w:ascii="Times New Roman" w:hAnsi="Times New Roman"/>
+          <w:sz w:val="24"/>
+          <w:szCs w:val="24"/>
+        </w:rPr>
+        <w:t>[[[</w:t>
+      </w:r>
+      <w:r>
+        <w:rPr>
+          <w:rFonts w:ascii="Times New Roman" w:hAnsi="Times New Roman"/>
+          <w:sz w:val="24"/>
+          <w:szCs w:val="24"/>
+        </w:rPr>
+        <w:t>TBC</w:t>
+      </w:r>
+      <w:r>
+        <w:rPr>
+          <w:rFonts w:ascii="Times New Roman" w:hAnsi="Times New Roman"/>
+          <w:sz w:val="24"/>
+          <w:szCs w:val="24"/>
+        </w:rPr>
+        <w:t>]]]</w:t>
+      </w:r>
+    </w:p>
+    <w:p>
+      <w:pPr>
         <w:pStyle w:val="Heading3"/>
       </w:pPr>
-      <w:bookmarkStart w:id="17" w:name="_Toc3762048"/>
-      <w:r>
-        <w:t>Converting gridded meteorological to county-level data</w:t>
+      <w:bookmarkStart w:id="17" w:name="_Toc3762047"/>
+      <w:r>
+        <w:t>Objectives</w:t>
       </w:r>
       <w:bookmarkEnd w:id="17"/>
     </w:p>
     <w:p>
       <w:pPr>
         <w:spacing w:line="480" w:lineRule="auto"/>
+        <w:rPr>
+          <w:rFonts w:ascii="Times" w:hAnsi="Times"/>
+          <w:sz w:val="24"/>
+          <w:szCs w:val="24"/>
+        </w:rPr>
+      </w:pPr>
+      <w:r>
+        <w:rPr>
+          <w:rFonts w:ascii="Times" w:hAnsi="Times"/>
+          <w:sz w:val="24"/>
+          <w:szCs w:val="24"/>
+        </w:rPr>
+        <w:t xml:space="preserve">My objectives </w:t>
+      </w:r>
+      <w:r>
+        <w:rPr>
+          <w:rFonts w:ascii="Times" w:hAnsi="Times"/>
+          <w:sz w:val="24"/>
+          <w:szCs w:val="24"/>
+        </w:rPr>
+        <w:t xml:space="preserve">involved </w:t>
+      </w:r>
+      <w:r>
+        <w:rPr>
+          <w:rFonts w:ascii="Times" w:hAnsi="Times"/>
+          <w:sz w:val="24"/>
+          <w:szCs w:val="24"/>
+        </w:rPr>
+        <w:t xml:space="preserve">designing a </w:t>
+      </w:r>
+      <w:r>
+        <w:rPr>
+          <w:rFonts w:ascii="Times" w:hAnsi="Times"/>
+          <w:sz w:val="24"/>
+          <w:szCs w:val="24"/>
+        </w:rPr>
+        <w:t xml:space="preserve">method of taking </w:t>
+      </w:r>
+      <w:r>
+        <w:rPr>
+          <w:rFonts w:ascii="Times" w:hAnsi="Times"/>
+          <w:sz w:val="24"/>
+          <w:szCs w:val="24"/>
+        </w:rPr>
+        <w:t>gridded reanalysis weather data</w:t>
+      </w:r>
+      <w:r>
+        <w:rPr>
+          <w:rFonts w:ascii="Times" w:hAnsi="Times"/>
+          <w:sz w:val="24"/>
+          <w:szCs w:val="24"/>
+        </w:rPr>
+        <w:t xml:space="preserve"> and converting it to US county-level summaries</w:t>
+      </w:r>
+      <w:r>
+        <w:rPr>
+          <w:rFonts w:ascii="Times" w:hAnsi="Times"/>
+          <w:sz w:val="24"/>
+          <w:szCs w:val="24"/>
+        </w:rPr>
+        <w:t>;</w:t>
+      </w:r>
+      <w:r>
+        <w:rPr>
+          <w:rFonts w:ascii="Times" w:hAnsi="Times"/>
+          <w:sz w:val="24"/>
+          <w:szCs w:val="24"/>
+        </w:rPr>
+        <w:t xml:space="preserve"> </w:t>
+      </w:r>
+      <w:r>
+        <w:rPr>
+          <w:rFonts w:ascii="Times" w:hAnsi="Times"/>
+          <w:sz w:val="24"/>
+          <w:szCs w:val="24"/>
+        </w:rPr>
+        <w:t xml:space="preserve">creating population-weighted monthly means by US state; </w:t>
+      </w:r>
+      <w:r>
+        <w:rPr>
+          <w:rFonts w:ascii="Times" w:hAnsi="Times"/>
+          <w:sz w:val="24"/>
+          <w:szCs w:val="24"/>
+        </w:rPr>
+        <w:t xml:space="preserve">generalising method </w:t>
+      </w:r>
+      <w:r>
+        <w:rPr>
+          <w:rFonts w:ascii="Times" w:hAnsi="Times"/>
+          <w:sz w:val="24"/>
+          <w:szCs w:val="24"/>
+        </w:rPr>
+        <w:t xml:space="preserve">to </w:t>
+      </w:r>
+      <w:r>
+        <w:rPr>
+          <w:rFonts w:ascii="Times" w:hAnsi="Times"/>
+          <w:sz w:val="24"/>
+          <w:szCs w:val="24"/>
+        </w:rPr>
+        <w:t>enable application for other</w:t>
+      </w:r>
+      <w:r>
+        <w:rPr>
+          <w:rFonts w:ascii="Times" w:hAnsi="Times"/>
+          <w:sz w:val="24"/>
+          <w:szCs w:val="24"/>
+        </w:rPr>
+        <w:t xml:space="preserve"> </w:t>
+      </w:r>
+      <w:r>
+        <w:rPr>
+          <w:rFonts w:ascii="Times" w:hAnsi="Times"/>
+          <w:sz w:val="24"/>
+          <w:szCs w:val="24"/>
+        </w:rPr>
+        <w:t>variables</w:t>
+      </w:r>
+      <w:r>
+        <w:rPr>
+          <w:rFonts w:ascii="Times" w:hAnsi="Times"/>
+          <w:sz w:val="24"/>
+          <w:szCs w:val="24"/>
+        </w:rPr>
+        <w:t xml:space="preserve"> </w:t>
+      </w:r>
+      <w:r>
+        <w:rPr>
+          <w:rFonts w:ascii="Times" w:hAnsi="Times"/>
+          <w:sz w:val="24"/>
+          <w:szCs w:val="24"/>
+        </w:rPr>
+        <w:t>location</w:t>
+      </w:r>
+      <w:r>
+        <w:rPr>
+          <w:rFonts w:ascii="Times" w:hAnsi="Times"/>
+          <w:sz w:val="24"/>
+          <w:szCs w:val="24"/>
+        </w:rPr>
+        <w:t>s and studies</w:t>
+      </w:r>
+      <w:r>
+        <w:rPr>
+          <w:rFonts w:ascii="Times" w:hAnsi="Times"/>
+          <w:sz w:val="24"/>
+          <w:szCs w:val="24"/>
+        </w:rPr>
+        <w:t>.</w:t>
+      </w:r>
+    </w:p>
+    <w:p>
+      <w:pPr>
+        <w:pStyle w:val="Heading3"/>
+      </w:pPr>
+      <w:bookmarkStart w:id="18" w:name="_Toc3762048"/>
+      <w:r>
+        <w:t>Converting gridded meteorological to county-level data</w:t>
+      </w:r>
+      <w:bookmarkEnd w:id="18"/>
+    </w:p>
+    <w:p>
+      <w:pPr>
+        <w:spacing w:line="480" w:lineRule="auto"/>
         <w:jc w:val="both"/>
         <w:rPr>
           <w:rFonts w:ascii="Times New Roman" w:hAnsi="Times New Roman"/>
@@ -5175,7 +5177,7 @@
         </w:rPr>
         <w:t>Each year comes as a global dataset which intersects each county in the USA. I then took each county, assigning a unique ID to each grid square, and calculated an area-weighted value for each county (</w:t>
       </w:r>
-      <w:commentRangeStart w:id="18"/>
+      <w:commentRangeStart w:id="19"/>
       <w:r>
         <w:rPr>
           <w:rFonts w:ascii="Times New Roman" w:hAnsi="Times New Roman"/>
@@ -5184,13 +5186,13 @@
         </w:rPr>
         <w:t>Figure XX</w:t>
       </w:r>
-      <w:commentRangeEnd w:id="18"/>
+      <w:commentRangeEnd w:id="19"/>
       <w:r>
         <w:rPr>
           <w:rStyle w:val="CommentReference"/>
           <w:rFonts w:asciiTheme="minorHAnsi" w:eastAsiaTheme="minorHAnsi" w:hAnsiTheme="minorHAnsi" w:cstheme="minorBidi"/>
         </w:rPr>
-        <w:commentReference w:id="18"/>
+        <w:commentReference w:id="19"/>
       </w:r>
       <w:r>
         <w:rPr>
@@ -5315,7 +5317,7 @@
         </w:rPr>
         <w:t xml:space="preserve">calculated would accurately reflect that </w:t>
       </w:r>
-      <w:commentRangeStart w:id="19"/>
+      <w:commentRangeStart w:id="20"/>
       <w:r>
         <w:rPr>
           <w:rFonts w:ascii="Times New Roman" w:hAnsi="Times New Roman"/>
@@ -5324,13 +5326,13 @@
         </w:rPr>
         <w:t>(Figure XX).</w:t>
       </w:r>
-      <w:commentRangeEnd w:id="19"/>
+      <w:commentRangeEnd w:id="20"/>
       <w:r>
         <w:rPr>
           <w:rStyle w:val="CommentReference"/>
           <w:rFonts w:asciiTheme="minorHAnsi" w:eastAsiaTheme="minorHAnsi" w:hAnsiTheme="minorHAnsi" w:cstheme="minorBidi"/>
         </w:rPr>
-        <w:commentReference w:id="19"/>
+        <w:commentReference w:id="20"/>
       </w:r>
     </w:p>
     <w:p>
@@ -5342,7 +5344,7 @@
           <w:szCs w:val="24"/>
         </w:rPr>
       </w:pPr>
-      <w:commentRangeStart w:id="20"/>
+      <w:commentRangeStart w:id="21"/>
       <w:r>
         <w:rPr>
           <w:rFonts w:ascii="Times New Roman" w:hAnsi="Times New Roman"/>
@@ -5351,13 +5353,13 @@
         </w:rPr>
         <w:t xml:space="preserve">Figure XX </w:t>
       </w:r>
-      <w:commentRangeEnd w:id="20"/>
+      <w:commentRangeEnd w:id="21"/>
       <w:r>
         <w:rPr>
           <w:rStyle w:val="CommentReference"/>
           <w:rFonts w:asciiTheme="minorHAnsi" w:eastAsiaTheme="minorHAnsi" w:hAnsiTheme="minorHAnsi" w:cstheme="minorBidi"/>
         </w:rPr>
-        <w:commentReference w:id="20"/>
+        <w:commentReference w:id="21"/>
       </w:r>
       <w:r>
         <w:rPr>
@@ -5461,14 +5463,15 @@
       <w:pPr>
         <w:pStyle w:val="Heading3"/>
       </w:pPr>
-      <w:bookmarkStart w:id="21" w:name="_Toc3762049"/>
+      <w:bookmarkStart w:id="22" w:name="_Toc3762049"/>
       <w:r>
         <w:t>Overview of output</w:t>
       </w:r>
-      <w:bookmarkEnd w:id="21"/>
+      <w:bookmarkEnd w:id="22"/>
     </w:p>
     <w:p>
       <w:pPr>
+        <w:spacing w:line="480" w:lineRule="auto"/>
         <w:jc w:val="both"/>
         <w:rPr>
           <w:rFonts w:ascii="Times New Roman" w:hAnsi="Times New Roman"/>
@@ -5476,205 +5479,337 @@
           <w:szCs w:val="24"/>
         </w:rPr>
       </w:pPr>
-      <w:bookmarkStart w:id="22" w:name="_GoBack"/>
-      <w:r>
-        <w:rPr>
-          <w:rFonts w:ascii="Times New Roman" w:hAnsi="Times New Roman"/>
-          <w:sz w:val="24"/>
-          <w:szCs w:val="24"/>
-        </w:rPr>
-        <w:t xml:space="preserve">In generating </w:t>
-      </w:r>
-    </w:p>
-    <w:bookmarkEnd w:id="22"/>
-    <w:p>
-      <w:pPr>
-        <w:rPr>
-          <w:rFonts w:ascii="Times New Roman" w:hAnsi="Times New Roman"/>
-          <w:b/>
-          <w:sz w:val="24"/>
-          <w:szCs w:val="24"/>
-        </w:rPr>
-      </w:pPr>
-      <w:r>
-        <w:rPr>
-          <w:rFonts w:ascii="Times New Roman" w:hAnsi="Times New Roman"/>
-          <w:sz w:val="24"/>
-          <w:szCs w:val="24"/>
-          <w:u w:val="single"/>
-        </w:rPr>
-        <w:t>Figures and tables to include</w:t>
-      </w:r>
-      <w:r>
-        <w:rPr>
-          <w:rFonts w:ascii="Times New Roman" w:hAnsi="Times New Roman"/>
-          <w:b/>
-          <w:sz w:val="24"/>
-          <w:szCs w:val="24"/>
-        </w:rPr>
-        <w:t>:</w:t>
+      <w:r>
+        <w:rPr>
+          <w:rFonts w:ascii="Times New Roman" w:hAnsi="Times New Roman"/>
+          <w:sz w:val="24"/>
+          <w:szCs w:val="24"/>
+        </w:rPr>
+        <w:t>Table XX gives a list of temperature variables generated. These were</w:t>
+      </w:r>
+      <w:r>
+        <w:rPr>
+          <w:rFonts w:ascii="Times New Roman" w:hAnsi="Times New Roman"/>
+          <w:sz w:val="24"/>
+          <w:szCs w:val="24"/>
+        </w:rPr>
+        <w:t xml:space="preserve"> generated by summarising daily values over a month. They were designed to reflect changes in both the centre of the temperature distribution as well as the </w:t>
+      </w:r>
+      <w:r>
+        <w:rPr>
+          <w:rFonts w:ascii="Times New Roman" w:hAnsi="Times New Roman"/>
+          <w:sz w:val="24"/>
+          <w:szCs w:val="24"/>
+        </w:rPr>
+        <w:t>extreme.</w:t>
+      </w:r>
+      <w:r>
+        <w:rPr>
+          <w:rFonts w:ascii="Times New Roman" w:hAnsi="Times New Roman"/>
+          <w:sz w:val="24"/>
+          <w:szCs w:val="24"/>
+        </w:rPr>
+        <w:t xml:space="preserve"> </w:t>
       </w:r>
     </w:p>
     <w:p>
       <w:pPr>
-        <w:pStyle w:val="ListParagraph"/>
-        <w:numPr>
-          <w:ilvl w:val="0"/>
-          <w:numId w:val="15"/>
-        </w:numPr>
-        <w:rPr>
-          <w:rFonts w:ascii="Times New Roman" w:hAnsi="Times New Roman"/>
-          <w:sz w:val="24"/>
-          <w:szCs w:val="24"/>
-        </w:rPr>
-      </w:pPr>
-      <w:r>
-        <w:rPr>
-          <w:rFonts w:ascii="Times New Roman" w:hAnsi="Times New Roman"/>
-          <w:sz w:val="24"/>
-          <w:szCs w:val="24"/>
-        </w:rPr>
-        <w:t xml:space="preserve">Table of correlation values between statistics, include percentiles, heat wave, </w:t>
-      </w:r>
-      <w:proofErr w:type="spellStart"/>
-      <w:r>
-        <w:rPr>
-          <w:rFonts w:ascii="Times New Roman" w:hAnsi="Times New Roman"/>
-          <w:sz w:val="24"/>
-          <w:szCs w:val="24"/>
-        </w:rPr>
-        <w:t>sd</w:t>
-      </w:r>
-      <w:proofErr w:type="spellEnd"/>
+        <w:spacing w:line="480" w:lineRule="auto"/>
+        <w:jc w:val="both"/>
+        <w:rPr>
+          <w:rFonts w:ascii="Times New Roman" w:hAnsi="Times New Roman"/>
+          <w:sz w:val="24"/>
+          <w:szCs w:val="24"/>
+        </w:rPr>
+      </w:pPr>
+      <w:r>
+        <w:rPr>
+          <w:rFonts w:ascii="Times New Roman" w:hAnsi="Times New Roman"/>
+          <w:sz w:val="24"/>
+          <w:szCs w:val="24"/>
+        </w:rPr>
+        <w:t xml:space="preserve">We conducted sensitivity analyses to assess how much our results might depend on the temperature metric used to generate anomalous temperature. First, instead of building our monthly temperature anomalies based on daily mean temperatures, we used daily maxima and minima. These measures were strongly correlated to those generated from daily means </w:t>
+      </w:r>
+      <w:commentRangeStart w:id="23"/>
+      <w:r>
+        <w:rPr>
+          <w:rFonts w:ascii="Times New Roman" w:hAnsi="Times New Roman"/>
+          <w:sz w:val="24"/>
+          <w:szCs w:val="24"/>
+        </w:rPr>
+        <w:t xml:space="preserve">(Table </w:t>
+      </w:r>
+      <w:r>
+        <w:rPr>
+          <w:rFonts w:ascii="Times New Roman" w:hAnsi="Times New Roman"/>
+          <w:sz w:val="24"/>
+          <w:szCs w:val="24"/>
+        </w:rPr>
+        <w:t>XX</w:t>
+      </w:r>
+      <w:r>
+        <w:rPr>
+          <w:rFonts w:ascii="Times New Roman" w:hAnsi="Times New Roman"/>
+          <w:sz w:val="24"/>
+          <w:szCs w:val="24"/>
+        </w:rPr>
+        <w:t xml:space="preserve">), </w:t>
+      </w:r>
+      <w:commentRangeEnd w:id="23"/>
+      <w:r>
+        <w:rPr>
+          <w:rStyle w:val="CommentReference"/>
+          <w:rFonts w:asciiTheme="minorHAnsi" w:eastAsiaTheme="minorHAnsi" w:hAnsiTheme="minorHAnsi" w:cstheme="minorBidi"/>
+        </w:rPr>
+        <w:commentReference w:id="23"/>
+      </w:r>
+      <w:r>
+        <w:rPr>
+          <w:rFonts w:ascii="Times New Roman" w:hAnsi="Times New Roman"/>
+          <w:sz w:val="24"/>
+          <w:szCs w:val="24"/>
+        </w:rPr>
+        <w:t xml:space="preserve">and therefore we did </w:t>
+      </w:r>
+      <w:r>
+        <w:rPr>
+          <w:rFonts w:ascii="Times New Roman" w:hAnsi="Times New Roman"/>
+          <w:sz w:val="24"/>
+          <w:szCs w:val="24"/>
+        </w:rPr>
+        <w:t xml:space="preserve">further </w:t>
+      </w:r>
+      <w:r>
+        <w:rPr>
+          <w:rFonts w:ascii="Times New Roman" w:hAnsi="Times New Roman"/>
+          <w:sz w:val="24"/>
+          <w:szCs w:val="24"/>
+        </w:rPr>
+        <w:t>use daily maxima or minima in calculations</w:t>
+      </w:r>
+      <w:r>
+        <w:rPr>
+          <w:rFonts w:ascii="Times New Roman" w:hAnsi="Times New Roman"/>
+          <w:sz w:val="24"/>
+          <w:szCs w:val="24"/>
+        </w:rPr>
+        <w:t xml:space="preserve">. </w:t>
+      </w:r>
     </w:p>
     <w:p>
       <w:pPr>
-        <w:pStyle w:val="ListParagraph"/>
-        <w:numPr>
-          <w:ilvl w:val="0"/>
-          <w:numId w:val="15"/>
-        </w:numPr>
-        <w:rPr>
-          <w:rFonts w:ascii="Times New Roman" w:hAnsi="Times New Roman"/>
-          <w:sz w:val="24"/>
-          <w:szCs w:val="24"/>
-        </w:rPr>
-      </w:pPr>
-      <w:r>
-        <w:rPr>
-          <w:rFonts w:ascii="Times New Roman" w:hAnsi="Times New Roman"/>
-          <w:sz w:val="24"/>
-          <w:szCs w:val="24"/>
-        </w:rPr>
-        <w:t>Metrics correlation matrix with r values?</w:t>
+        <w:spacing w:line="480" w:lineRule="auto"/>
+        <w:jc w:val="both"/>
+        <w:rPr>
+          <w:rFonts w:ascii="Times New Roman" w:hAnsi="Times New Roman"/>
+          <w:sz w:val="24"/>
+          <w:szCs w:val="24"/>
+        </w:rPr>
+      </w:pPr>
+      <w:r>
+        <w:rPr>
+          <w:rFonts w:ascii="Times New Roman" w:hAnsi="Times New Roman"/>
+          <w:sz w:val="24"/>
+          <w:szCs w:val="24"/>
+        </w:rPr>
+        <w:t>To calculate the magnitude of temperature anomaly by state and month, we first calculated 30-year (long-term) norm temperatures (from 1980-2009) for each month in each state. We calculated for 30 years because it is the duration used in climate assessments.</w:t>
+      </w:r>
+      <w:r>
+        <w:rPr>
+          <w:rFonts w:ascii="Times New Roman" w:hAnsi="Times New Roman"/>
+          <w:sz w:val="24"/>
+          <w:szCs w:val="24"/>
+        </w:rPr>
+        <w:fldChar w:fldCharType="begin" w:fldLock="1"/>
+      </w:r>
+      <w:r>
+        <w:rPr>
+          <w:rFonts w:ascii="Times New Roman" w:hAnsi="Times New Roman"/>
+          <w:sz w:val="24"/>
+          <w:szCs w:val="24"/>
+        </w:rPr>
+        <w:instrText>ADDIN CSL_CITATION {"citationItems":[{"id":"ITEM-1","itemData":{"DOI":"10.1016/C2009-0-00034-8","ISBN":"9780127329512","ISSN":"0949-1775","PMID":"21405039","abstract":"Wallace and Hobbs original edition of Atmospheric Science helped define the field nearly 30 years ago, and has served as the cornerstone for most university curriculums. Now students and professionals alike can use this updated classic to understand atmospheric phenomena in the context of the latest discoveries and technologies, and prepare themselves for more advanced study and real-life problem solving. Atmospheric Science, Second Edition, has been completely revamped in terms of content and appearance. It contains new chapters on atmospheric chemistry, the Earth system,climate, and the atmospheric boundary layer, as well as enhanced treatment of atmospheric dynamics, weather forecasting, radiative transfer, severe storms, and human impacts, such as global warming. The authors illustrate concepts with colorful state-of-the-art imagery and cover a vast amount of new information in the field. They have also developed several online materials for instructors who adopt the text.With its thorough coverage of the fundamentals, clear explanations, and extensive updates, Wallace &amp; Hobbs' Atmospheric Science, Second Edition, is the essential first step in educating today's atmospheric scientists. © 2006 Elsevier Inc. All rights reserved.","author":[{"dropping-particle":"","family":"Wallace","given":"John M.","non-dropping-particle":"","parse-names":false,"suffix":""},{"dropping-particle":"V.","family":"Hobbs","given":"Peter","non-dropping-particle":"","parse-names":false,"suffix":""}],"container-title":"Atmospheric Science: An Introductory Survey: Second Edition","id":"ITEM-1","issued":{"date-parts":[["2006"]]},"title":"Atmospheric Science: An Introductory Survey: Second Edition","type":"book"},"uris":["http://www.mendeley.com/documents/?uuid=e319ccab-3c4d-4cf7-994d-a28a24676675"]}],"mendeley":{"formattedCitation":"&lt;sup&gt;2&lt;/sup&gt;","plainTextFormattedCitation":"2","previouslyFormattedCitation":"&lt;sup&gt;38&lt;/sup&gt;"},"properties":{"noteIndex":0},"schema":"https://github.com/citation-style-language/schema/raw/master/csl-citation.json"}</w:instrText>
+      </w:r>
+      <w:r>
+        <w:rPr>
+          <w:rFonts w:ascii="Times New Roman" w:hAnsi="Times New Roman"/>
+          <w:sz w:val="24"/>
+          <w:szCs w:val="24"/>
+        </w:rPr>
+        <w:fldChar w:fldCharType="separate"/>
+      </w:r>
+      <w:r>
+        <w:rPr>
+          <w:rFonts w:ascii="Times New Roman" w:hAnsi="Times New Roman"/>
+          <w:noProof/>
+          <w:sz w:val="24"/>
+          <w:szCs w:val="24"/>
+          <w:vertAlign w:val="superscript"/>
+        </w:rPr>
+        <w:t>2</w:t>
+      </w:r>
+      <w:r>
+        <w:rPr>
+          <w:rFonts w:ascii="Times New Roman" w:hAnsi="Times New Roman"/>
+          <w:sz w:val="24"/>
+          <w:szCs w:val="24"/>
+        </w:rPr>
+        <w:fldChar w:fldCharType="end"/>
+      </w:r>
+      <w:r>
+        <w:rPr>
+          <w:rFonts w:ascii="Times New Roman" w:hAnsi="Times New Roman"/>
+          <w:sz w:val="24"/>
+          <w:szCs w:val="24"/>
+        </w:rPr>
+        <w:t xml:space="preserve"> We subtracted these long-term norm temperatures from respective monthly temperature values to generate a temperature anomaly time series for each month and year in each state </w:t>
+      </w:r>
+      <w:commentRangeStart w:id="24"/>
+      <w:r>
+        <w:rPr>
+          <w:rFonts w:ascii="Times New Roman" w:hAnsi="Times New Roman"/>
+          <w:sz w:val="24"/>
+          <w:szCs w:val="24"/>
+        </w:rPr>
+        <w:t xml:space="preserve">(Figure </w:t>
+      </w:r>
+      <w:r>
+        <w:rPr>
+          <w:rFonts w:ascii="Times New Roman" w:hAnsi="Times New Roman"/>
+          <w:sz w:val="24"/>
+          <w:szCs w:val="24"/>
+        </w:rPr>
+        <w:t>XX</w:t>
+      </w:r>
+      <w:r>
+        <w:rPr>
+          <w:rFonts w:ascii="Times New Roman" w:hAnsi="Times New Roman"/>
+          <w:sz w:val="24"/>
+          <w:szCs w:val="24"/>
+        </w:rPr>
+        <w:t xml:space="preserve">). </w:t>
+      </w:r>
+      <w:commentRangeEnd w:id="24"/>
+      <w:r>
+        <w:rPr>
+          <w:rStyle w:val="CommentReference"/>
+          <w:rFonts w:asciiTheme="minorHAnsi" w:eastAsiaTheme="minorHAnsi" w:hAnsiTheme="minorHAnsi" w:cstheme="minorBidi"/>
+        </w:rPr>
+        <w:commentReference w:id="24"/>
+      </w:r>
+      <w:r>
+        <w:rPr>
+          <w:rFonts w:ascii="Times New Roman" w:hAnsi="Times New Roman"/>
+          <w:sz w:val="24"/>
+          <w:szCs w:val="24"/>
+        </w:rPr>
+        <w:t>The temperature anomaly metric measures the extent that temperature experienced in a specific month, year and state is warmer or cooler than the long-term norm to which the population of each state has acclimatised. These values can be different for neighbouring months in the same state, and neighbouring states in the same month.</w:t>
       </w:r>
     </w:p>
     <w:p>
       <w:pPr>
-        <w:pStyle w:val="ListParagraph"/>
-        <w:numPr>
-          <w:ilvl w:val="0"/>
-          <w:numId w:val="15"/>
-        </w:numPr>
-        <w:rPr>
-          <w:rFonts w:ascii="Times New Roman" w:hAnsi="Times New Roman"/>
-          <w:sz w:val="24"/>
-          <w:szCs w:val="24"/>
-        </w:rPr>
-      </w:pPr>
-      <w:r>
-        <w:rPr>
-          <w:rFonts w:ascii="Times New Roman" w:hAnsi="Times New Roman"/>
-          <w:sz w:val="24"/>
-          <w:szCs w:val="24"/>
-        </w:rPr>
-        <w:t xml:space="preserve">Mean population-weighted temperature over time by month and state (only necessary for one age group to illustrate) look in </w:t>
-      </w:r>
-      <w:proofErr w:type="spellStart"/>
-      <w:r>
-        <w:rPr>
-          <w:rFonts w:ascii="Times New Roman" w:hAnsi="Times New Roman"/>
-          <w:sz w:val="24"/>
-          <w:szCs w:val="24"/>
-        </w:rPr>
-        <w:t>metrics_</w:t>
-      </w:r>
-      <w:proofErr w:type="gramStart"/>
-      <w:r>
-        <w:rPr>
-          <w:rFonts w:ascii="Times New Roman" w:hAnsi="Times New Roman"/>
-          <w:sz w:val="24"/>
-          <w:szCs w:val="24"/>
-        </w:rPr>
-        <w:t>statistics.R</w:t>
-      </w:r>
-      <w:proofErr w:type="spellEnd"/>
-      <w:proofErr w:type="gramEnd"/>
-      <w:r>
-        <w:rPr>
-          <w:rFonts w:ascii="Times New Roman" w:hAnsi="Times New Roman"/>
-          <w:sz w:val="24"/>
-          <w:szCs w:val="24"/>
-        </w:rPr>
-        <w:t xml:space="preserve"> code</w:t>
+        <w:spacing w:line="480" w:lineRule="auto"/>
+        <w:jc w:val="both"/>
+        <w:rPr>
+          <w:rFonts w:ascii="Times New Roman" w:hAnsi="Times New Roman"/>
+          <w:sz w:val="24"/>
+          <w:szCs w:val="24"/>
+        </w:rPr>
+      </w:pPr>
+      <w:r>
+        <w:rPr>
+          <w:rFonts w:ascii="Times New Roman" w:hAnsi="Times New Roman"/>
+          <w:sz w:val="24"/>
+          <w:szCs w:val="24"/>
+        </w:rPr>
+        <w:t>W</w:t>
+      </w:r>
+      <w:r>
+        <w:rPr>
+          <w:rFonts w:ascii="Times New Roman" w:hAnsi="Times New Roman"/>
+          <w:sz w:val="24"/>
+          <w:szCs w:val="24"/>
+        </w:rPr>
+        <w:t xml:space="preserve">hen generating </w:t>
+      </w:r>
+      <w:r>
+        <w:rPr>
+          <w:rFonts w:ascii="Times New Roman" w:hAnsi="Times New Roman"/>
+          <w:sz w:val="24"/>
+          <w:szCs w:val="24"/>
+        </w:rPr>
+        <w:t xml:space="preserve">several </w:t>
+      </w:r>
+      <w:r>
+        <w:rPr>
+          <w:rFonts w:ascii="Times New Roman" w:hAnsi="Times New Roman"/>
+          <w:sz w:val="24"/>
+          <w:szCs w:val="24"/>
+        </w:rPr>
+        <w:t xml:space="preserve">meteorological values, </w:t>
+      </w:r>
+      <w:r>
+        <w:rPr>
+          <w:rFonts w:ascii="Times New Roman" w:hAnsi="Times New Roman"/>
+          <w:sz w:val="24"/>
+          <w:szCs w:val="24"/>
+        </w:rPr>
+        <w:t>it was relevant to examine how correlated they were</w:t>
+      </w:r>
+      <w:r>
+        <w:rPr>
+          <w:rFonts w:ascii="Times New Roman" w:hAnsi="Times New Roman"/>
+          <w:sz w:val="24"/>
+          <w:szCs w:val="24"/>
+        </w:rPr>
+        <w:t xml:space="preserve"> with each other</w:t>
+      </w:r>
+      <w:r>
+        <w:rPr>
+          <w:rFonts w:ascii="Times New Roman" w:hAnsi="Times New Roman"/>
+          <w:sz w:val="24"/>
+          <w:szCs w:val="24"/>
+        </w:rPr>
+        <w:t xml:space="preserve">. </w:t>
+      </w:r>
+      <w:commentRangeStart w:id="25"/>
+      <w:r>
+        <w:rPr>
+          <w:rFonts w:ascii="Times New Roman" w:hAnsi="Times New Roman"/>
+          <w:sz w:val="24"/>
+          <w:szCs w:val="24"/>
+        </w:rPr>
+        <w:t xml:space="preserve">Table XX </w:t>
+      </w:r>
+      <w:commentRangeEnd w:id="25"/>
+      <w:r>
+        <w:rPr>
+          <w:rStyle w:val="CommentReference"/>
+          <w:rFonts w:asciiTheme="minorHAnsi" w:eastAsiaTheme="minorHAnsi" w:hAnsiTheme="minorHAnsi" w:cstheme="minorBidi"/>
+        </w:rPr>
+        <w:commentReference w:id="25"/>
+      </w:r>
+      <w:r>
+        <w:rPr>
+          <w:rFonts w:ascii="Times New Roman" w:hAnsi="Times New Roman"/>
+          <w:sz w:val="24"/>
+          <w:szCs w:val="24"/>
+        </w:rPr>
+        <w:t>shows the level of correlation between them.</w:t>
       </w:r>
     </w:p>
     <w:p>
       <w:pPr>
-        <w:pStyle w:val="ListParagraph"/>
-        <w:numPr>
-          <w:ilvl w:val="0"/>
-          <w:numId w:val="15"/>
-        </w:numPr>
-        <w:rPr>
-          <w:rFonts w:ascii="Times New Roman" w:hAnsi="Times New Roman"/>
-          <w:sz w:val="24"/>
-          <w:szCs w:val="24"/>
-        </w:rPr>
-      </w:pPr>
-      <w:r>
-        <w:rPr>
-          <w:rFonts w:ascii="Times New Roman" w:hAnsi="Times New Roman"/>
-          <w:sz w:val="24"/>
-          <w:szCs w:val="24"/>
-        </w:rPr>
-        <w:t>Longterm_nonnormals.pdf for summaries of long-term statistics</w:t>
-      </w:r>
+        <w:pStyle w:val="Heading3"/>
+      </w:pPr>
+      <w:bookmarkStart w:id="26" w:name="_Toc3762050"/>
+      <w:r>
+        <w:t>Applicability to other studies</w:t>
+      </w:r>
+      <w:bookmarkEnd w:id="26"/>
     </w:p>
     <w:p>
       <w:pPr>
-        <w:pStyle w:val="ListParagraph"/>
-        <w:numPr>
-          <w:ilvl w:val="0"/>
-          <w:numId w:val="15"/>
-        </w:numPr>
-        <w:rPr>
-          <w:rFonts w:ascii="Times New Roman" w:hAnsi="Times New Roman"/>
-          <w:sz w:val="24"/>
-          <w:szCs w:val="24"/>
-        </w:rPr>
-      </w:pPr>
-      <w:r>
-        <w:rPr>
-          <w:rFonts w:ascii="Times New Roman" w:hAnsi="Times New Roman"/>
-          <w:sz w:val="24"/>
-          <w:szCs w:val="24"/>
-        </w:rPr>
-        <w:t>Schematic of anomalous temperature (TBC)</w:t>
-      </w:r>
-    </w:p>
-    <w:p>
-      <w:pPr>
-        <w:pStyle w:val="Heading3"/>
-      </w:pPr>
-      <w:bookmarkStart w:id="23" w:name="_Toc3762050"/>
-      <w:r>
-        <w:t>Applicability to other studies</w:t>
-      </w:r>
-      <w:bookmarkEnd w:id="23"/>
-    </w:p>
-    <w:p>
-      <w:pPr>
         <w:spacing w:line="480" w:lineRule="auto"/>
         <w:jc w:val="both"/>
         <w:rPr>
@@ -5689,6 +5824,7 @@
           <w:sz w:val="24"/>
           <w:szCs w:val="24"/>
         </w:rPr>
+        <w:lastRenderedPageBreak/>
         <w:t>As well as designing</w:t>
       </w:r>
       <w:r>
@@ -5775,12 +5911,12 @@
         <w:pStyle w:val="Heading2"/>
         <w:spacing w:line="480" w:lineRule="auto"/>
       </w:pPr>
-      <w:bookmarkStart w:id="24" w:name="_Toc3762051"/>
+      <w:bookmarkStart w:id="27" w:name="_Toc3762051"/>
       <w:r>
         <w:lastRenderedPageBreak/>
         <w:t>Discussion</w:t>
       </w:r>
-      <w:bookmarkEnd w:id="24"/>
+      <w:bookmarkEnd w:id="27"/>
     </w:p>
     <w:p>
       <w:pPr>
@@ -6182,6 +6318,7 @@
           <w:rFonts w:ascii="Times New Roman" w:hAnsi="Times New Roman"/>
           <w:noProof/>
           <w:sz w:val="24"/>
+          <w:lang w:val="en-US"/>
         </w:rPr>
       </w:pPr>
       <w:r>
@@ -6278,6 +6415,41 @@
         <w:autoSpaceDN w:val="0"/>
         <w:adjustRightInd w:val="0"/>
         <w:spacing w:line="240" w:lineRule="auto"/>
+        <w:ind w:left="640" w:hanging="640"/>
+        <w:rPr>
+          <w:rFonts w:ascii="Times New Roman" w:hAnsi="Times New Roman"/>
+          <w:noProof/>
+          <w:sz w:val="24"/>
+        </w:rPr>
+      </w:pPr>
+      <w:r>
+        <w:rPr>
+          <w:rFonts w:ascii="Times New Roman" w:hAnsi="Times New Roman"/>
+          <w:noProof/>
+          <w:sz w:val="24"/>
+          <w:lang w:val="en-US"/>
+        </w:rPr>
+        <w:t>2</w:t>
+      </w:r>
+      <w:r>
+        <w:rPr>
+          <w:rFonts w:ascii="Times New Roman" w:hAnsi="Times New Roman"/>
+          <w:noProof/>
+          <w:sz w:val="24"/>
+          <w:lang w:val="en-US"/>
+        </w:rPr>
+        <w:tab/>
+        <w:t>Wallace JM, Hobbs P V. Atmospheric Science: An Introductory Survey: Second Edition. 2006 DOI:10.1016/C2009-0-00034-8.</w:t>
+      </w:r>
+    </w:p>
+    <w:p>
+      <w:pPr>
+        <w:widowControl w:val="0"/>
+        <w:autoSpaceDE w:val="0"/>
+        <w:autoSpaceDN w:val="0"/>
+        <w:adjustRightInd w:val="0"/>
+        <w:spacing w:line="240" w:lineRule="auto"/>
+        <w:ind w:left="640" w:hanging="640"/>
         <w:rPr>
           <w:rFonts w:ascii="Times New Roman" w:hAnsi="Times New Roman"/>
           <w:b/>
@@ -6310,7 +6482,7 @@
 
 <file path=word/comments.xml><?xml version="1.0" encoding="utf-8"?>
 <w:comments xmlns:wpc="http://schemas.microsoft.com/office/word/2010/wordprocessingCanvas" xmlns:cx="http://schemas.microsoft.com/office/drawing/2014/chartex" xmlns:cx1="http://schemas.microsoft.com/office/drawing/2015/9/8/chartex" xmlns:cx2="http://schemas.microsoft.com/office/drawing/2015/10/21/chartex" xmlns:cx3="http://schemas.microsoft.com/office/drawing/2016/5/9/chartex" xmlns:cx4="http://schemas.microsoft.com/office/drawing/2016/5/10/chartex" xmlns:cx5="http://schemas.microsoft.com/office/drawing/2016/5/11/chartex" xmlns:cx6="http://schemas.microsoft.com/office/drawing/2016/5/12/chartex" xmlns:cx7="http://schemas.microsoft.com/office/drawing/2016/5/13/chartex" xmlns:cx8="http://schemas.microsoft.com/office/drawing/2016/5/14/chartex" xmlns:mc="http://schemas.openxmlformats.org/markup-compatibility/2006" xmlns:aink="http://schemas.microsoft.com/office/drawing/2016/ink" xmlns:am3d="http://schemas.microsoft.com/office/drawing/2017/model3d" xmlns:o="urn:schemas-microsoft-com:office:office" xmlns:r="http://schemas.openxmlformats.org/officeDocument/2006/relationships" xmlns:m="http://schemas.openxmlformats.org/officeDocument/2006/math" xmlns:v="urn:schemas-microsoft-com:vml" xmlns:wp14="http://schemas.microsoft.com/office/word/2010/wordprocessingDrawing" xmlns:wp="http://schemas.openxmlformats.org/drawingml/2006/wordprocessingDrawing" xmlns:w10="urn:schemas-microsoft-com:office:word" xmlns:w="http://schemas.openxmlformats.org/wordprocessingml/2006/main" xmlns:w14="http://schemas.microsoft.com/office/word/2010/wordml" xmlns:w15="http://schemas.microsoft.com/office/word/2012/wordml" xmlns:w16cid="http://schemas.microsoft.com/office/word/2016/wordml/cid" xmlns:w16se="http://schemas.microsoft.com/office/word/2015/wordml/symex" xmlns:wpg="http://schemas.microsoft.com/office/word/2010/wordprocessingGroup" xmlns:wpi="http://schemas.microsoft.com/office/word/2010/wordprocessingInk" xmlns:wne="http://schemas.microsoft.com/office/word/2006/wordml" xmlns:wps="http://schemas.microsoft.com/office/word/2010/wordprocessingShape" mc:Ignorable="w14 w15 w16se w16cid wp14">
-  <w:comment w:id="6" w:author="Robbie Parks" w:date="2019-03-17T18:23:00Z" w:initials="RP">
+  <w:comment w:id="7" w:author="Robbie Parks" w:date="2019-03-17T18:23:00Z" w:initials="RP">
     <w:p>
       <w:pPr>
         <w:pStyle w:val="ListParagraph"/>
@@ -6360,7 +6532,7 @@
       </w:r>
     </w:p>
   </w:comment>
-  <w:comment w:id="7" w:author="Robbie Parks" w:date="2019-03-17T18:37:00Z" w:initials="RP">
+  <w:comment w:id="8" w:author="Robbie Parks" w:date="2019-03-17T18:37:00Z" w:initials="RP">
     <w:p>
       <w:pPr>
         <w:pStyle w:val="ListParagraph"/>
@@ -6422,7 +6594,7 @@
       </w:r>
     </w:p>
   </w:comment>
-  <w:comment w:id="8" w:author="Robbie Parks" w:date="2019-03-17T18:35:00Z" w:initials="RP">
+  <w:comment w:id="9" w:author="Robbie Parks" w:date="2019-03-17T18:35:00Z" w:initials="RP">
     <w:p>
       <w:pPr>
         <w:pStyle w:val="ListParagraph"/>
@@ -6451,7 +6623,7 @@
       </w:r>
     </w:p>
   </w:comment>
-  <w:comment w:id="9" w:author="Robbie Parks" w:date="2019-03-17T18:35:00Z" w:initials="RP">
+  <w:comment w:id="10" w:author="Robbie Parks" w:date="2019-03-17T18:35:00Z" w:initials="RP">
     <w:p>
       <w:pPr>
         <w:pStyle w:val="ListParagraph"/>
@@ -6486,7 +6658,7 @@
       </w:r>
     </w:p>
   </w:comment>
-  <w:comment w:id="10" w:author="Robbie Parks" w:date="2019-03-17T18:35:00Z" w:initials="RP">
+  <w:comment w:id="11" w:author="Robbie Parks" w:date="2019-03-17T18:35:00Z" w:initials="RP">
     <w:p>
       <w:pPr>
         <w:pStyle w:val="ListParagraph"/>
@@ -6517,7 +6689,7 @@
       </w:r>
     </w:p>
   </w:comment>
-  <w:comment w:id="11" w:author="Robbie Parks" w:date="2019-03-17T18:36:00Z" w:initials="RP">
+  <w:comment w:id="12" w:author="Robbie Parks" w:date="2019-03-17T18:36:00Z" w:initials="RP">
     <w:p>
       <w:pPr>
         <w:pStyle w:val="ListParagraph"/>
@@ -6588,7 +6760,7 @@
       </w:r>
     </w:p>
   </w:comment>
-  <w:comment w:id="12" w:author="Robbie Parks" w:date="2019-03-17T18:36:00Z" w:initials="RP">
+  <w:comment w:id="13" w:author="Robbie Parks" w:date="2019-03-17T18:36:00Z" w:initials="RP">
     <w:p>
       <w:pPr>
         <w:pStyle w:val="ListParagraph"/>
@@ -6650,7 +6822,7 @@
       </w:r>
     </w:p>
   </w:comment>
-  <w:comment w:id="13" w:author="Robbie Parks" w:date="2019-03-17T18:37:00Z" w:initials="RP">
+  <w:comment w:id="14" w:author="Robbie Parks" w:date="2019-03-17T18:37:00Z" w:initials="RP">
     <w:p>
       <w:pPr>
         <w:pStyle w:val="ListParagraph"/>
@@ -6687,7 +6859,7 @@
       </w:r>
     </w:p>
   </w:comment>
-  <w:comment w:id="18" w:author="Robbie Parks" w:date="2019-03-16T20:16:00Z" w:initials="RP">
+  <w:comment w:id="19" w:author="Robbie Parks" w:date="2019-03-16T20:16:00Z" w:initials="RP">
     <w:p>
       <w:pPr>
         <w:pStyle w:val="ListParagraph"/>
@@ -6717,7 +6889,7 @@
       </w:r>
     </w:p>
   </w:comment>
-  <w:comment w:id="19" w:author="Robbie Parks" w:date="2019-03-16T20:23:00Z" w:initials="RP">
+  <w:comment w:id="20" w:author="Robbie Parks" w:date="2019-03-16T20:23:00Z" w:initials="RP">
     <w:p>
       <w:pPr>
         <w:pStyle w:val="ListParagraph"/>
@@ -6747,7 +6919,7 @@
       </w:r>
     </w:p>
   </w:comment>
-  <w:comment w:id="20" w:author="Robbie Parks" w:date="2019-03-16T20:29:00Z" w:initials="RP">
+  <w:comment w:id="21" w:author="Robbie Parks" w:date="2019-03-16T20:29:00Z" w:initials="RP">
     <w:p>
       <w:pPr>
         <w:pStyle w:val="ListParagraph"/>
@@ -6774,6 +6946,100 @@
           <w:szCs w:val="24"/>
         </w:rPr>
         <w:t>Map of average temperatures by month and state (longterm_nonnormals_map.pdf)</w:t>
+      </w:r>
+    </w:p>
+  </w:comment>
+  <w:comment w:id="23" w:author="Robbie Parks" w:date="2019-03-18T01:12:00Z" w:initials="RP">
+    <w:p>
+      <w:pPr>
+        <w:pStyle w:val="CommentText"/>
+      </w:pPr>
+      <w:r>
+        <w:rPr>
+          <w:rStyle w:val="CommentReference"/>
+        </w:rPr>
+        <w:annotationRef/>
+      </w:r>
+      <w:r>
+        <w:t>Supplementary table 2 from injury paper Nature CC draft</w:t>
+      </w:r>
+    </w:p>
+  </w:comment>
+  <w:comment w:id="24" w:author="Robbie Parks" w:date="2019-03-18T01:14:00Z" w:initials="RP">
+    <w:p>
+      <w:pPr>
+        <w:pStyle w:val="CommentText"/>
+      </w:pPr>
+      <w:r>
+        <w:rPr>
+          <w:rStyle w:val="CommentReference"/>
+        </w:rPr>
+        <w:annotationRef/>
+      </w:r>
+      <w:r>
+        <w:t>Anomaly schematic from injury paper</w:t>
+      </w:r>
+    </w:p>
+  </w:comment>
+  <w:comment w:id="25" w:author="Robbie Parks" w:date="2019-03-18T01:05:00Z" w:initials="RP">
+    <w:p>
+      <w:pPr>
+        <w:pStyle w:val="ListParagraph"/>
+        <w:numPr>
+          <w:ilvl w:val="0"/>
+          <w:numId w:val="15"/>
+        </w:numPr>
+        <w:rPr>
+          <w:rFonts w:ascii="Times New Roman" w:hAnsi="Times New Roman"/>
+          <w:sz w:val="24"/>
+          <w:szCs w:val="24"/>
+        </w:rPr>
+      </w:pPr>
+      <w:r>
+        <w:rPr>
+          <w:rStyle w:val="CommentReference"/>
+        </w:rPr>
+        <w:annotationRef/>
+      </w:r>
+      <w:r>
+        <w:rPr>
+          <w:rFonts w:ascii="Times New Roman" w:hAnsi="Times New Roman"/>
+          <w:sz w:val="24"/>
+          <w:szCs w:val="24"/>
+        </w:rPr>
+        <w:t xml:space="preserve">Table of correlation values between statistics, include percentiles, heat wave, </w:t>
+      </w:r>
+      <w:proofErr w:type="spellStart"/>
+      <w:r>
+        <w:rPr>
+          <w:rFonts w:ascii="Times New Roman" w:hAnsi="Times New Roman"/>
+          <w:sz w:val="24"/>
+          <w:szCs w:val="24"/>
+        </w:rPr>
+        <w:t>sd</w:t>
+      </w:r>
+      <w:proofErr w:type="spellEnd"/>
+    </w:p>
+    <w:p>
+      <w:pPr>
+        <w:pStyle w:val="ListParagraph"/>
+        <w:numPr>
+          <w:ilvl w:val="0"/>
+          <w:numId w:val="15"/>
+        </w:numPr>
+        <w:rPr>
+          <w:rFonts w:ascii="Times New Roman" w:hAnsi="Times New Roman"/>
+          <w:sz w:val="24"/>
+          <w:szCs w:val="24"/>
+        </w:rPr>
+      </w:pPr>
+      <w:r>
+        <w:rPr>
+          <w:rFonts w:ascii="Times New Roman" w:hAnsi="Times New Roman"/>
+          <w:sz w:val="24"/>
+          <w:szCs w:val="24"/>
+        </w:rPr>
+        <w:t>Metrics correlation matrix with r values?</w:t>
       </w:r>
     </w:p>
   </w:comment>
@@ -6793,6 +7059,9 @@
   <w15:commentEx w15:paraId="6855B612" w15:done="0"/>
   <w15:commentEx w15:paraId="47E08294" w15:done="0"/>
   <w15:commentEx w15:paraId="4B3EF75F" w15:done="0"/>
+  <w15:commentEx w15:paraId="4E73D075" w15:done="0"/>
+  <w15:commentEx w15:paraId="53C59934" w15:done="0"/>
+  <w15:commentEx w15:paraId="71729312" w15:done="0"/>
 </w15:commentsEx>
 </file>
 
@@ -6809,6 +7078,9 @@
   <w16cid:commentId w16cid:paraId="6855B612" w16cid:durableId="2037D832"/>
   <w16cid:commentId w16cid:paraId="47E08294" w16cid:durableId="2037D9CD"/>
   <w16cid:commentId w16cid:paraId="4B3EF75F" w16cid:durableId="2037DB24"/>
+  <w16cid:commentId w16cid:paraId="4E73D075" w16cid:durableId="20396EE0"/>
+  <w16cid:commentId w16cid:paraId="53C59934" w16cid:durableId="20396F6C"/>
+  <w16cid:commentId w16cid:paraId="71729312" w16cid:durableId="20396D3D"/>
 </w16cid:commentsIds>
 </file>
 
@@ -10528,7 +10800,6 @@
   <w:style w:type="character" w:default="1" w:styleId="DefaultParagraphFont">
     <w:name w:val="Default Paragraph Font"/>
     <w:uiPriority w:val="1"/>
-    <w:semiHidden/>
     <w:unhideWhenUsed/>
   </w:style>
   <w:style w:type="table" w:default="1" w:styleId="TableNormal">
@@ -11470,7 +11741,7 @@
 </file>
 
 <file path=customXml/itemProps1.xml><?xml version="1.0" encoding="utf-8"?>
-<ds:datastoreItem xmlns:ds="http://schemas.openxmlformats.org/officeDocument/2006/customXml" ds:itemID="{D4493EF7-F265-8E4F-B58E-CC8B8CFBE517}">
+<ds:datastoreItem xmlns:ds="http://schemas.openxmlformats.org/officeDocument/2006/customXml" ds:itemID="{244DDA4B-551C-3446-AF7B-ABD3F4572B65}">
   <ds:schemaRefs>
     <ds:schemaRef ds:uri="http://schemas.openxmlformats.org/officeDocument/2006/bibliography"/>
   </ds:schemaRefs>
